--- a/OC_Projet_4.docx
+++ b/OC_Projet_4.docx
@@ -19,7 +19,7 @@
           <w:szCs w:val="56"/>
         </w:rPr>
         <w:drawing>
-          <wp:anchor distT="0" distB="0" distL="114300" distR="114300" simplePos="0" relativeHeight="251658240" behindDoc="0" locked="0" layoutInCell="1" allowOverlap="1">
+          <wp:anchor distT="0" distB="0" distL="114300" distR="114300" simplePos="0" relativeHeight="251658240" behindDoc="0" locked="0" layoutInCell="1" allowOverlap="1" wp14:anchorId="5ED97E69" wp14:editId="58D36499">
             <wp:simplePos x="0" y="0"/>
             <wp:positionH relativeFrom="column">
               <wp:posOffset>-359714</wp:posOffset>
@@ -535,7 +535,7 @@
           <w:noProof/>
         </w:rPr>
         <w:drawing>
-          <wp:anchor distT="0" distB="0" distL="114300" distR="114300" simplePos="0" relativeHeight="251663360" behindDoc="0" locked="0" layoutInCell="1" allowOverlap="1">
+          <wp:anchor distT="0" distB="0" distL="114300" distR="114300" simplePos="0" relativeHeight="251663360" behindDoc="0" locked="0" layoutInCell="1" allowOverlap="1" wp14:anchorId="40C73559" wp14:editId="35566329">
             <wp:simplePos x="0" y="0"/>
             <wp:positionH relativeFrom="column">
               <wp:posOffset>220731</wp:posOffset>
@@ -656,7 +656,7 @@
           <w:noProof/>
         </w:rPr>
         <w:drawing>
-          <wp:anchor distT="0" distB="0" distL="114300" distR="114300" simplePos="0" relativeHeight="251664384" behindDoc="0" locked="0" layoutInCell="1" allowOverlap="1">
+          <wp:anchor distT="0" distB="0" distL="114300" distR="114300" simplePos="0" relativeHeight="251664384" behindDoc="0" locked="0" layoutInCell="1" allowOverlap="1" wp14:anchorId="4E26EED7" wp14:editId="46A58ADE">
             <wp:simplePos x="0" y="0"/>
             <wp:positionH relativeFrom="column">
               <wp:posOffset>1873995</wp:posOffset>
@@ -715,16 +715,28 @@
     <w:p/>
     <w:p/>
     <w:p>
-      <w:r>
+      <w:pPr>
+        <w:rPr>
+          <w:b/>
+        </w:rPr>
+      </w:pPr>
+      <w:r>
+        <w:rPr>
+          <w:b/>
+        </w:rPr>
         <w:t>Acteurs principaux :</w:t>
       </w:r>
       <w:r>
         <w:rPr>
+          <w:b/>
           <w:noProof/>
         </w:rPr>
         <w:t xml:space="preserve"> </w:t>
       </w:r>
       <w:r>
+        <w:rPr>
+          <w:b/>
+        </w:rPr>
         <w:t xml:space="preserve"> </w:t>
       </w:r>
     </w:p>
@@ -734,7 +746,13 @@
         <w:t xml:space="preserve">Client : </w:t>
       </w:r>
       <w:r>
-        <w:t>Les clients pourront consulter la liste des pizzas via le site internet, ils pourront passer des commandes, annuler une commande si elle n’a pas déjà été préparé et connaitre le statut de la commande « en préparation </w:t>
+        <w:t xml:space="preserve">Les clients pourront consulter la liste des </w:t>
+      </w:r>
+      <w:r>
+        <w:t>produits</w:t>
+      </w:r>
+      <w:r>
+        <w:t xml:space="preserve"> via le site internet, ils pourront passer des commandes, annuler une commande si elle n’a pas déjà été préparé et connaitre le statut de la commande « en préparation </w:t>
       </w:r>
       <w:r>
         <w:t>»,</w:t>
@@ -758,7 +776,13 @@
         <w:t>vendeur</w:t>
       </w:r>
       <w:r>
-        <w:t xml:space="preserve"> peut consulter le catalogue des pizzas pour conseiller des clients </w:t>
+        <w:t xml:space="preserve"> peut consulter le catalogue des </w:t>
+      </w:r>
+      <w:r>
+        <w:t>produits</w:t>
+      </w:r>
+      <w:r>
+        <w:t xml:space="preserve"> pour conseiller des clients </w:t>
       </w:r>
       <w:r>
         <w:t>potentiels,</w:t>
@@ -776,7 +800,13 @@
         <w:t>gérer les stocks pour éviter que les pizzaiolos se retrouvent sans ingrédient, il peut indiquer le statut d’une commande ainsi que le modifier</w:t>
       </w:r>
       <w:r>
-        <w:t>, il peut aussi lire les recettes pour connaitre les ingrédients et la quantité de celle-ci et conseiller les clients.</w:t>
+        <w:t xml:space="preserve">, il peut aussi lire les recettes pour connaitre les ingrédients et la quantité de celle-ci </w:t>
+      </w:r>
+      <w:r>
+        <w:t>pour</w:t>
+      </w:r>
+      <w:r>
+        <w:t xml:space="preserve"> conseiller les clients.</w:t>
       </w:r>
     </w:p>
     <w:p/>
@@ -814,7 +844,15 @@
     </w:p>
     <w:p/>
     <w:p>
-      <w:r>
+      <w:pPr>
+        <w:rPr>
+          <w:b/>
+        </w:rPr>
+      </w:pPr>
+      <w:r>
+        <w:rPr>
+          <w:b/>
+        </w:rPr>
         <w:t xml:space="preserve">Acteurs externes : </w:t>
       </w:r>
     </w:p>
@@ -871,7 +909,7 @@
           <w:noProof/>
         </w:rPr>
         <w:drawing>
-          <wp:anchor distT="0" distB="0" distL="114300" distR="114300" simplePos="0" relativeHeight="251665408" behindDoc="0" locked="0" layoutInCell="1" allowOverlap="1">
+          <wp:anchor distT="0" distB="0" distL="114300" distR="114300" simplePos="0" relativeHeight="251665408" behindDoc="0" locked="0" layoutInCell="1" allowOverlap="1" wp14:anchorId="57CD3B8B" wp14:editId="7772159D">
             <wp:simplePos x="0" y="0"/>
             <wp:positionH relativeFrom="column">
               <wp:posOffset>-128519</wp:posOffset>
@@ -964,7 +1002,7 @@
           <w:noProof/>
         </w:rPr>
         <w:drawing>
-          <wp:anchor distT="0" distB="0" distL="114300" distR="114300" simplePos="0" relativeHeight="251666432" behindDoc="0" locked="0" layoutInCell="1" allowOverlap="1">
+          <wp:anchor distT="0" distB="0" distL="114300" distR="114300" simplePos="0" relativeHeight="251666432" behindDoc="0" locked="0" layoutInCell="1" allowOverlap="1" wp14:anchorId="6EB42B3B" wp14:editId="10EB78BD">
             <wp:simplePos x="0" y="0"/>
             <wp:positionH relativeFrom="column">
               <wp:posOffset>-1905</wp:posOffset>
@@ -1063,7 +1101,13 @@
         <w:t>Diagramme de cas d’utilisation</w:t>
       </w:r>
       <w:r>
-        <w:t xml:space="preserve"> – Gestion de commande.1</w:t>
+        <w:t xml:space="preserve"> – Gestion de commande</w:t>
+      </w:r>
+      <w:r>
+        <w:t>s</w:t>
+      </w:r>
+      <w:r>
+        <w:t>.1</w:t>
       </w:r>
     </w:p>
     <w:p>
@@ -1072,7 +1116,7 @@
           <w:noProof/>
         </w:rPr>
         <w:drawing>
-          <wp:anchor distT="0" distB="0" distL="114300" distR="114300" simplePos="0" relativeHeight="251671552" behindDoc="0" locked="0" layoutInCell="1" allowOverlap="1">
+          <wp:anchor distT="0" distB="0" distL="114300" distR="114300" simplePos="0" relativeHeight="251671552" behindDoc="0" locked="0" layoutInCell="1" allowOverlap="1" wp14:anchorId="34839957" wp14:editId="379E7EAA">
             <wp:simplePos x="0" y="0"/>
             <wp:positionH relativeFrom="column">
               <wp:posOffset>-79513</wp:posOffset>
@@ -1166,26 +1210,31 @@
         </w:numPr>
       </w:pPr>
       <w:r>
-        <w:t>Diagramme de cas d’utilisation – Gestion de commande.2</w:t>
+        <w:t>Diagramme de cas d’utilisation – Gestion de commande</w:t>
+      </w:r>
+      <w:r>
+        <w:t>s</w:t>
+      </w:r>
+      <w:r>
+        <w:t>.2</w:t>
       </w:r>
     </w:p>
-    <w:p/>
     <w:p>
       <w:r>
         <w:rPr>
           <w:noProof/>
         </w:rPr>
         <w:drawing>
-          <wp:anchor distT="0" distB="0" distL="114300" distR="114300" simplePos="0" relativeHeight="251668480" behindDoc="0" locked="0" layoutInCell="1" allowOverlap="1">
+          <wp:anchor distT="0" distB="0" distL="114300" distR="114300" simplePos="0" relativeHeight="251668480" behindDoc="0" locked="0" layoutInCell="1" allowOverlap="1" wp14:anchorId="566E145A" wp14:editId="6F31CE4F">
             <wp:simplePos x="0" y="0"/>
             <wp:positionH relativeFrom="column">
-              <wp:posOffset>610732</wp:posOffset>
+              <wp:posOffset>90805</wp:posOffset>
             </wp:positionH>
             <wp:positionV relativeFrom="paragraph">
-              <wp:posOffset>6958</wp:posOffset>
+              <wp:posOffset>153035</wp:posOffset>
             </wp:positionV>
-            <wp:extent cx="4579951" cy="4003042"/>
-            <wp:effectExtent l="0" t="0" r="5080" b="0"/>
+            <wp:extent cx="4914900" cy="4085590"/>
+            <wp:effectExtent l="0" t="0" r="0" b="0"/>
             <wp:wrapNone/>
             <wp:docPr id="8" name="Image 8"/>
             <wp:cNvGraphicFramePr>
@@ -1213,7 +1262,7 @@
                   <pic:spPr>
                     <a:xfrm>
                       <a:off x="0" y="0"/>
-                      <a:ext cx="4579951" cy="4003042"/>
+                      <a:ext cx="4915401" cy="4086006"/>
                     </a:xfrm>
                     <a:prstGeom prst="rect">
                       <a:avLst/>
@@ -1252,6 +1301,7 @@
     <w:p/>
     <w:p/>
     <w:p/>
+    <w:p/>
     <w:p>
       <w:r>
         <w:t xml:space="preserve">Dans la suite du cas d’utilisation de gestion de commande </w:t>
@@ -1274,27 +1324,5126 @@
     </w:p>
     <w:p/>
     <w:p>
-      <w:r>
+      <w:pPr>
         <w:rPr>
-          <w:highlight w:val="yellow"/>
+          <w:b/>
+          <w:u w:val="single"/>
         </w:rPr>
-        <w:t>Les cas d’utilisation textuels suivant vous seront présentés par la suite :</w:t>
-      </w:r>
-      <w:r>
-        <w:t xml:space="preserve"> </w:t>
+      </w:pPr>
+      <w:r>
+        <w:rPr>
+          <w:b/>
+          <w:u w:val="single"/>
+        </w:rPr>
+        <w:t xml:space="preserve">Les cas d’utilisation textuels </w:t>
+      </w:r>
+      <w:r>
+        <w:rPr>
+          <w:b/>
+          <w:u w:val="single"/>
+        </w:rPr>
+        <w:t>concernant la gestion de commande :</w:t>
       </w:r>
     </w:p>
-    <w:p/>
     <w:p>
       <w:pPr>
+        <w:rPr>
+          <w:b/>
+          <w:u w:val="single"/>
+        </w:rPr>
+      </w:pPr>
+    </w:p>
+    <w:p>
+      <w:r>
+        <w:t>Concernant les cas d’utilisation textuels, nous en retrouvons 5 pour le package « gestion de commandes »</w:t>
+      </w:r>
+      <w:r>
+        <w:t>, qui sont : Consulter la carte, commander un produit, suivre la commande, gérer les stocks et changer le statut d’une commande.</w:t>
+      </w:r>
+    </w:p>
+    <w:p>
+      <w:pPr>
+        <w:rPr>
+          <w:b/>
+          <w:u w:val="single"/>
+        </w:rPr>
+      </w:pPr>
+    </w:p>
+    <w:tbl>
+      <w:tblPr>
+        <w:tblW w:w="0" w:type="auto"/>
+        <w:tblCellSpacing w:w="15" w:type="dxa"/>
+        <w:tblBorders>
+          <w:top w:val="single" w:sz="4" w:space="0" w:color="auto"/>
+          <w:left w:val="single" w:sz="4" w:space="0" w:color="auto"/>
+          <w:bottom w:val="single" w:sz="4" w:space="0" w:color="auto"/>
+          <w:right w:val="single" w:sz="4" w:space="0" w:color="auto"/>
+        </w:tblBorders>
+        <w:tblCellMar>
+          <w:top w:w="15" w:type="dxa"/>
+          <w:left w:w="15" w:type="dxa"/>
+          <w:bottom w:w="15" w:type="dxa"/>
+          <w:right w:w="15" w:type="dxa"/>
+        </w:tblCellMar>
+        <w:tblLook w:val="04A0" w:firstRow="1" w:lastRow="0" w:firstColumn="1" w:lastColumn="0" w:noHBand="0" w:noVBand="1"/>
+      </w:tblPr>
+      <w:tblGrid>
+        <w:gridCol w:w="9056"/>
+      </w:tblGrid>
+      <w:tr>
+        <w:trPr>
+          <w:tblCellSpacing w:w="15" w:type="dxa"/>
+        </w:trPr>
+        <w:tc>
+          <w:tcPr>
+            <w:tcW w:w="0" w:type="auto"/>
+            <w:shd w:val="clear" w:color="auto" w:fill="F0F0F0"/>
+            <w:tcMar>
+              <w:top w:w="120" w:type="dxa"/>
+              <w:left w:w="120" w:type="dxa"/>
+              <w:bottom w:w="120" w:type="dxa"/>
+              <w:right w:w="120" w:type="dxa"/>
+            </w:tcMar>
+            <w:hideMark/>
+          </w:tcPr>
+          <w:p>
+            <w:pPr>
+              <w:spacing w:after="225"/>
+              <w:rPr>
+                <w:rFonts w:ascii="Montserrat" w:eastAsia="Times New Roman" w:hAnsi="Montserrat" w:cs="Times New Roman"/>
+                <w:b/>
+                <w:color w:val="000000"/>
+                <w:lang w:eastAsia="fr-FR"/>
+              </w:rPr>
+            </w:pPr>
+            <w:r>
+              <w:rPr>
+                <w:rFonts w:ascii="Montserrat" w:eastAsia="Times New Roman" w:hAnsi="Montserrat" w:cs="Times New Roman"/>
+                <w:b/>
+                <w:color w:val="000000"/>
+                <w:lang w:eastAsia="fr-FR"/>
+              </w:rPr>
+              <w:t>Gestion de commande – CAS n°1</w:t>
+            </w:r>
+          </w:p>
+          <w:p>
+            <w:pPr>
+              <w:spacing w:after="225"/>
+              <w:rPr>
+                <w:rFonts w:ascii="Montserrat" w:eastAsia="Times New Roman" w:hAnsi="Montserrat" w:cs="Times New Roman"/>
+                <w:color w:val="000000"/>
+                <w:lang w:eastAsia="fr-FR"/>
+              </w:rPr>
+            </w:pPr>
+            <w:r>
+              <w:rPr>
+                <w:rFonts w:ascii="Montserrat" w:eastAsia="Times New Roman" w:hAnsi="Montserrat" w:cs="Times New Roman"/>
+                <w:color w:val="000000"/>
+                <w:lang w:eastAsia="fr-FR"/>
+              </w:rPr>
+              <w:t xml:space="preserve">Nom : </w:t>
+            </w:r>
+            <w:r>
+              <w:rPr>
+                <w:rFonts w:ascii="Montserrat" w:eastAsia="Times New Roman" w:hAnsi="Montserrat" w:cs="Times New Roman"/>
+                <w:color w:val="000000"/>
+                <w:lang w:eastAsia="fr-FR"/>
+              </w:rPr>
+              <w:t>Consulter carte</w:t>
+            </w:r>
+            <w:r>
+              <w:rPr>
+                <w:rFonts w:ascii="Montserrat" w:eastAsia="Times New Roman" w:hAnsi="Montserrat" w:cs="Times New Roman"/>
+                <w:color w:val="000000"/>
+                <w:lang w:eastAsia="fr-FR"/>
+              </w:rPr>
+              <w:t xml:space="preserve"> (package « Gestion d</w:t>
+            </w:r>
+            <w:r>
+              <w:rPr>
+                <w:rFonts w:ascii="Montserrat" w:eastAsia="Times New Roman" w:hAnsi="Montserrat" w:cs="Times New Roman"/>
+                <w:color w:val="000000"/>
+                <w:lang w:eastAsia="fr-FR"/>
+              </w:rPr>
+              <w:t>e commandes</w:t>
+            </w:r>
+            <w:r>
+              <w:rPr>
+                <w:rFonts w:ascii="Montserrat" w:eastAsia="Times New Roman" w:hAnsi="Montserrat" w:cs="Times New Roman"/>
+                <w:color w:val="000000"/>
+                <w:lang w:eastAsia="fr-FR"/>
+              </w:rPr>
+              <w:t xml:space="preserve"> </w:t>
+            </w:r>
+            <w:r>
+              <w:rPr>
+                <w:rFonts w:ascii="Montserrat" w:eastAsia="Times New Roman" w:hAnsi="Montserrat" w:cs="Times New Roman" w:hint="eastAsia"/>
+                <w:color w:val="000000"/>
+                <w:lang w:eastAsia="fr-FR"/>
+              </w:rPr>
+              <w:t>»</w:t>
+            </w:r>
+            <w:r>
+              <w:rPr>
+                <w:rFonts w:ascii="Montserrat" w:eastAsia="Times New Roman" w:hAnsi="Montserrat" w:cs="Times New Roman"/>
+                <w:color w:val="000000"/>
+                <w:lang w:eastAsia="fr-FR"/>
+              </w:rPr>
+              <w:t>)</w:t>
+            </w:r>
+          </w:p>
+          <w:p>
+            <w:pPr>
+              <w:spacing w:after="225"/>
+              <w:rPr>
+                <w:rFonts w:ascii="Montserrat" w:eastAsia="Times New Roman" w:hAnsi="Montserrat" w:cs="Times New Roman"/>
+                <w:color w:val="000000"/>
+                <w:lang w:eastAsia="fr-FR"/>
+              </w:rPr>
+            </w:pPr>
+            <w:r>
+              <w:rPr>
+                <w:rFonts w:ascii="Montserrat" w:eastAsia="Times New Roman" w:hAnsi="Montserrat" w:cs="Times New Roman"/>
+                <w:b/>
+                <w:bCs/>
+                <w:color w:val="000000"/>
+                <w:lang w:eastAsia="fr-FR"/>
+              </w:rPr>
+              <w:t>Acteur(s) :</w:t>
+            </w:r>
+            <w:r>
+              <w:rPr>
+                <w:rFonts w:ascii="Montserrat" w:eastAsia="Times New Roman" w:hAnsi="Montserrat" w:cs="Times New Roman"/>
+                <w:color w:val="000000"/>
+                <w:lang w:eastAsia="fr-FR"/>
+              </w:rPr>
+              <w:t xml:space="preserve"> Acheteur (client ou </w:t>
+            </w:r>
+            <w:r>
+              <w:rPr>
+                <w:rFonts w:ascii="Montserrat" w:eastAsia="Times New Roman" w:hAnsi="Montserrat" w:cs="Times New Roman"/>
+                <w:color w:val="000000"/>
+                <w:lang w:eastAsia="fr-FR"/>
+              </w:rPr>
+              <w:t>vendeur</w:t>
+            </w:r>
+            <w:r>
+              <w:rPr>
+                <w:rFonts w:ascii="Montserrat" w:eastAsia="Times New Roman" w:hAnsi="Montserrat" w:cs="Times New Roman"/>
+                <w:color w:val="000000"/>
+                <w:lang w:eastAsia="fr-FR"/>
+              </w:rPr>
+              <w:t>)</w:t>
+            </w:r>
+            <w:r>
+              <w:rPr>
+                <w:rFonts w:ascii="Montserrat" w:eastAsia="Times New Roman" w:hAnsi="Montserrat" w:cs="Times New Roman"/>
+                <w:color w:val="000000"/>
+                <w:lang w:eastAsia="fr-FR"/>
+              </w:rPr>
+              <w:br/>
+            </w:r>
+            <w:r>
+              <w:rPr>
+                <w:rFonts w:ascii="Montserrat" w:eastAsia="Times New Roman" w:hAnsi="Montserrat" w:cs="Times New Roman"/>
+                <w:b/>
+                <w:bCs/>
+                <w:color w:val="000000"/>
+                <w:lang w:eastAsia="fr-FR"/>
+              </w:rPr>
+              <w:t>Description :</w:t>
+            </w:r>
+            <w:r>
+              <w:rPr>
+                <w:rFonts w:ascii="Montserrat" w:eastAsia="Times New Roman" w:hAnsi="Montserrat" w:cs="Times New Roman"/>
+                <w:color w:val="000000"/>
+                <w:lang w:eastAsia="fr-FR"/>
+              </w:rPr>
+              <w:t> </w:t>
+            </w:r>
+            <w:r>
+              <w:rPr>
+                <w:rFonts w:ascii="Montserrat" w:eastAsia="Times New Roman" w:hAnsi="Montserrat" w:cs="Times New Roman"/>
+                <w:color w:val="000000"/>
+                <w:lang w:eastAsia="fr-FR"/>
+              </w:rPr>
+              <w:t>la possibilité de consulter la carte doit-être possible par le client ainsi que par les vendeurs.</w:t>
+            </w:r>
+            <w:r>
+              <w:rPr>
+                <w:rFonts w:ascii="Montserrat" w:eastAsia="Times New Roman" w:hAnsi="Montserrat" w:cs="Times New Roman"/>
+                <w:color w:val="000000"/>
+                <w:lang w:eastAsia="fr-FR"/>
+              </w:rPr>
+              <w:br/>
+            </w:r>
+            <w:r>
+              <w:rPr>
+                <w:rFonts w:ascii="Montserrat" w:eastAsia="Times New Roman" w:hAnsi="Montserrat" w:cs="Times New Roman"/>
+                <w:b/>
+                <w:bCs/>
+                <w:color w:val="000000"/>
+                <w:lang w:eastAsia="fr-FR"/>
+              </w:rPr>
+              <w:t>Auteur :</w:t>
+            </w:r>
+            <w:r>
+              <w:rPr>
+                <w:rFonts w:ascii="Montserrat" w:eastAsia="Times New Roman" w:hAnsi="Montserrat" w:cs="Times New Roman"/>
+                <w:color w:val="000000"/>
+                <w:lang w:eastAsia="fr-FR"/>
+              </w:rPr>
+              <w:t> </w:t>
+            </w:r>
+            <w:r>
+              <w:rPr>
+                <w:rFonts w:ascii="Montserrat" w:eastAsia="Times New Roman" w:hAnsi="Montserrat" w:cs="Times New Roman"/>
+                <w:color w:val="000000"/>
+                <w:lang w:eastAsia="fr-FR"/>
+              </w:rPr>
+              <w:t>Axel MICHEL</w:t>
+            </w:r>
+            <w:r>
+              <w:rPr>
+                <w:rFonts w:ascii="Montserrat" w:eastAsia="Times New Roman" w:hAnsi="Montserrat" w:cs="Times New Roman"/>
+                <w:color w:val="000000"/>
+                <w:lang w:eastAsia="fr-FR"/>
+              </w:rPr>
+              <w:br/>
+            </w:r>
+            <w:r>
+              <w:rPr>
+                <w:rFonts w:ascii="Montserrat" w:eastAsia="Times New Roman" w:hAnsi="Montserrat" w:cs="Times New Roman"/>
+                <w:b/>
+                <w:bCs/>
+                <w:color w:val="000000"/>
+                <w:lang w:eastAsia="fr-FR"/>
+              </w:rPr>
+              <w:t>Date(s) :</w:t>
+            </w:r>
+            <w:r>
+              <w:rPr>
+                <w:rFonts w:ascii="Montserrat" w:eastAsia="Times New Roman" w:hAnsi="Montserrat" w:cs="Times New Roman"/>
+                <w:color w:val="000000"/>
+                <w:lang w:eastAsia="fr-FR"/>
+              </w:rPr>
+              <w:t> </w:t>
+            </w:r>
+            <w:r>
+              <w:rPr>
+                <w:rFonts w:ascii="Montserrat" w:eastAsia="Times New Roman" w:hAnsi="Montserrat" w:cs="Times New Roman"/>
+                <w:color w:val="000000"/>
+                <w:lang w:eastAsia="fr-FR"/>
+              </w:rPr>
+              <w:t>06</w:t>
+            </w:r>
+            <w:r>
+              <w:rPr>
+                <w:rFonts w:ascii="Montserrat" w:eastAsia="Times New Roman" w:hAnsi="Montserrat" w:cs="Times New Roman"/>
+                <w:color w:val="000000"/>
+                <w:lang w:eastAsia="fr-FR"/>
+              </w:rPr>
+              <w:t>/</w:t>
+            </w:r>
+            <w:r>
+              <w:rPr>
+                <w:rFonts w:ascii="Montserrat" w:eastAsia="Times New Roman" w:hAnsi="Montserrat" w:cs="Times New Roman"/>
+                <w:color w:val="000000"/>
+                <w:lang w:eastAsia="fr-FR"/>
+              </w:rPr>
+              <w:t>05</w:t>
+            </w:r>
+            <w:r>
+              <w:rPr>
+                <w:rFonts w:ascii="Montserrat" w:eastAsia="Times New Roman" w:hAnsi="Montserrat" w:cs="Times New Roman"/>
+                <w:color w:val="000000"/>
+                <w:lang w:eastAsia="fr-FR"/>
+              </w:rPr>
+              <w:t>/201</w:t>
+            </w:r>
+            <w:r>
+              <w:rPr>
+                <w:rFonts w:ascii="Montserrat" w:eastAsia="Times New Roman" w:hAnsi="Montserrat" w:cs="Times New Roman"/>
+                <w:color w:val="000000"/>
+                <w:lang w:eastAsia="fr-FR"/>
+              </w:rPr>
+              <w:t>9</w:t>
+            </w:r>
+            <w:r>
+              <w:rPr>
+                <w:rFonts w:ascii="Montserrat" w:eastAsia="Times New Roman" w:hAnsi="Montserrat" w:cs="Times New Roman"/>
+                <w:color w:val="000000"/>
+                <w:lang w:eastAsia="fr-FR"/>
+              </w:rPr>
+              <w:t xml:space="preserve"> (première rédaction)</w:t>
+            </w:r>
+          </w:p>
+          <w:p>
+            <w:pPr>
+              <w:rPr>
+                <w:rFonts w:ascii="Montserrat" w:eastAsia="Times New Roman" w:hAnsi="Montserrat" w:cs="Times New Roman"/>
+                <w:color w:val="000000"/>
+                <w:lang w:eastAsia="fr-FR"/>
+              </w:rPr>
+            </w:pPr>
+            <w:proofErr w:type="spellStart"/>
+            <w:r>
+              <w:rPr>
+                <w:rFonts w:ascii="Montserrat" w:eastAsia="Times New Roman" w:hAnsi="Montserrat" w:cs="Times New Roman"/>
+                <w:b/>
+                <w:bCs/>
+                <w:color w:val="000000"/>
+                <w:lang w:eastAsia="fr-FR"/>
+              </w:rPr>
+              <w:t>Pré-conditions</w:t>
+            </w:r>
+            <w:proofErr w:type="spellEnd"/>
+            <w:r>
+              <w:rPr>
+                <w:rFonts w:ascii="Montserrat" w:eastAsia="Times New Roman" w:hAnsi="Montserrat" w:cs="Times New Roman"/>
+                <w:b/>
+                <w:bCs/>
+                <w:color w:val="000000"/>
+                <w:lang w:eastAsia="fr-FR"/>
+              </w:rPr>
+              <w:t xml:space="preserve"> :</w:t>
+            </w:r>
+            <w:r>
+              <w:rPr>
+                <w:rFonts w:ascii="Montserrat" w:eastAsia="Times New Roman" w:hAnsi="Montserrat" w:cs="Times New Roman"/>
+                <w:color w:val="000000"/>
+                <w:lang w:eastAsia="fr-FR"/>
+              </w:rPr>
+              <w:t xml:space="preserve"> L’utilisateur doit être authentifié en tant que client ou commercial (Cas d’utilisation « </w:t>
+            </w:r>
+            <w:r>
+              <w:rPr>
+                <w:rFonts w:ascii="Montserrat" w:eastAsia="Times New Roman" w:hAnsi="Montserrat" w:cs="Times New Roman"/>
+                <w:color w:val="000000"/>
+                <w:lang w:eastAsia="fr-FR"/>
+              </w:rPr>
+              <w:t>Authentification</w:t>
+            </w:r>
+            <w:r>
+              <w:rPr>
+                <w:rFonts w:ascii="Montserrat" w:eastAsia="Times New Roman" w:hAnsi="Montserrat" w:cs="Times New Roman"/>
+                <w:color w:val="000000"/>
+                <w:lang w:eastAsia="fr-FR"/>
+              </w:rPr>
+              <w:t xml:space="preserve"> » – package « Authentification »)</w:t>
+            </w:r>
+            <w:r>
+              <w:rPr>
+                <w:rFonts w:ascii="Montserrat" w:eastAsia="Times New Roman" w:hAnsi="Montserrat" w:cs="Times New Roman"/>
+                <w:color w:val="000000"/>
+                <w:lang w:eastAsia="fr-FR"/>
+              </w:rPr>
+              <w:br/>
+            </w:r>
+            <w:r>
+              <w:rPr>
+                <w:rFonts w:ascii="Montserrat" w:eastAsia="Times New Roman" w:hAnsi="Montserrat" w:cs="Times New Roman"/>
+                <w:b/>
+                <w:bCs/>
+                <w:color w:val="000000"/>
+                <w:lang w:eastAsia="fr-FR"/>
+              </w:rPr>
+              <w:t>Démarrage :</w:t>
+            </w:r>
+            <w:r>
+              <w:rPr>
+                <w:rFonts w:ascii="Montserrat" w:eastAsia="Times New Roman" w:hAnsi="Montserrat" w:cs="Times New Roman"/>
+                <w:color w:val="000000"/>
+                <w:lang w:eastAsia="fr-FR"/>
+              </w:rPr>
+              <w:t xml:space="preserve"> L’utilisateur a demandé la page « </w:t>
+            </w:r>
+            <w:r>
+              <w:rPr>
+                <w:rFonts w:ascii="Montserrat" w:eastAsia="Times New Roman" w:hAnsi="Montserrat" w:cs="Times New Roman"/>
+                <w:color w:val="000000"/>
+                <w:lang w:eastAsia="fr-FR"/>
+              </w:rPr>
+              <w:t>consultation carte</w:t>
+            </w:r>
+            <w:r>
+              <w:rPr>
+                <w:rFonts w:ascii="Montserrat" w:eastAsia="Times New Roman" w:hAnsi="Montserrat" w:cs="Times New Roman"/>
+                <w:color w:val="000000"/>
+                <w:lang w:eastAsia="fr-FR"/>
+              </w:rPr>
+              <w:t xml:space="preserve"> »</w:t>
+            </w:r>
+          </w:p>
+        </w:tc>
+      </w:tr>
+      <w:tr>
+        <w:trPr>
+          <w:tblCellSpacing w:w="15" w:type="dxa"/>
+        </w:trPr>
+        <w:tc>
+          <w:tcPr>
+            <w:tcW w:w="0" w:type="auto"/>
+            <w:shd w:val="clear" w:color="auto" w:fill="FFFFFF"/>
+            <w:tcMar>
+              <w:top w:w="120" w:type="dxa"/>
+              <w:left w:w="120" w:type="dxa"/>
+              <w:bottom w:w="120" w:type="dxa"/>
+              <w:right w:w="120" w:type="dxa"/>
+            </w:tcMar>
+            <w:hideMark/>
+          </w:tcPr>
+          <w:p>
+            <w:pPr>
+              <w:spacing w:after="225"/>
+              <w:rPr>
+                <w:rFonts w:ascii="Montserrat" w:eastAsia="Times New Roman" w:hAnsi="Montserrat" w:cs="Times New Roman"/>
+                <w:color w:val="000000"/>
+                <w:lang w:eastAsia="fr-FR"/>
+              </w:rPr>
+            </w:pPr>
+            <w:r>
+              <w:rPr>
+                <w:rFonts w:ascii="Montserrat" w:eastAsia="Times New Roman" w:hAnsi="Montserrat" w:cs="Times New Roman"/>
+                <w:b/>
+                <w:bCs/>
+                <w:color w:val="000000"/>
+                <w:lang w:eastAsia="fr-FR"/>
+              </w:rPr>
+              <w:t>DESCRIPTION</w:t>
+            </w:r>
+          </w:p>
+          <w:p>
+            <w:pPr>
+              <w:spacing w:after="225"/>
+              <w:rPr>
+                <w:rFonts w:ascii="Montserrat" w:eastAsia="Times New Roman" w:hAnsi="Montserrat" w:cs="Times New Roman"/>
+                <w:color w:val="000000"/>
+                <w:lang w:eastAsia="fr-FR"/>
+              </w:rPr>
+            </w:pPr>
+            <w:r>
+              <w:rPr>
+                <w:rFonts w:ascii="Montserrat" w:eastAsia="Times New Roman" w:hAnsi="Montserrat" w:cs="Times New Roman"/>
+                <w:b/>
+                <w:bCs/>
+                <w:color w:val="000000"/>
+                <w:lang w:eastAsia="fr-FR"/>
+              </w:rPr>
+              <w:t>Le scénario nominal</w:t>
+            </w:r>
+          </w:p>
+          <w:p>
+            <w:pPr>
+              <w:rPr>
+                <w:rFonts w:ascii="Montserrat" w:eastAsia="Times New Roman" w:hAnsi="Montserrat" w:cs="Times New Roman"/>
+                <w:color w:val="000000"/>
+                <w:lang w:eastAsia="fr-FR"/>
+              </w:rPr>
+            </w:pPr>
+            <w:r>
+              <w:rPr>
+                <w:rFonts w:ascii="Montserrat" w:eastAsia="Times New Roman" w:hAnsi="Montserrat" w:cs="Times New Roman"/>
+                <w:color w:val="000000"/>
+                <w:lang w:eastAsia="fr-FR"/>
+              </w:rPr>
+              <w:t>1. </w:t>
+            </w:r>
+            <w:r>
+              <w:rPr>
+                <w:rFonts w:ascii="Montserrat" w:eastAsia="Times New Roman" w:hAnsi="Montserrat" w:cs="Times New Roman"/>
+                <w:b/>
+                <w:bCs/>
+                <w:color w:val="000000"/>
+                <w:lang w:eastAsia="fr-FR"/>
+              </w:rPr>
+              <w:t>Le système</w:t>
+            </w:r>
+            <w:r>
+              <w:rPr>
+                <w:rFonts w:ascii="Montserrat" w:eastAsia="Times New Roman" w:hAnsi="Montserrat" w:cs="Times New Roman"/>
+                <w:color w:val="000000"/>
+                <w:lang w:eastAsia="fr-FR"/>
+              </w:rPr>
+              <w:t> </w:t>
+            </w:r>
+            <w:r>
+              <w:rPr>
+                <w:rFonts w:ascii="Montserrat" w:eastAsia="Times New Roman" w:hAnsi="Montserrat" w:cs="Times New Roman"/>
+                <w:color w:val="000000"/>
+                <w:lang w:eastAsia="fr-FR"/>
+              </w:rPr>
+              <w:t>affiche une page avec les différentes catégories de produits</w:t>
+            </w:r>
+            <w:r>
+              <w:rPr>
+                <w:rFonts w:ascii="Montserrat" w:eastAsia="Times New Roman" w:hAnsi="Montserrat" w:cs="Times New Roman"/>
+                <w:color w:val="000000"/>
+                <w:lang w:eastAsia="fr-FR"/>
+              </w:rPr>
+              <w:br/>
+              <w:t xml:space="preserve">2. </w:t>
+            </w:r>
+            <w:r>
+              <w:rPr>
+                <w:rFonts w:ascii="Montserrat" w:eastAsia="Times New Roman" w:hAnsi="Montserrat" w:cs="Times New Roman"/>
+                <w:color w:val="000000"/>
+                <w:lang w:eastAsia="fr-FR"/>
+              </w:rPr>
+              <w:t>L’utilisateur sélectionne la catégorie voulue</w:t>
+            </w:r>
+            <w:r>
+              <w:rPr>
+                <w:rFonts w:ascii="Montserrat" w:eastAsia="Times New Roman" w:hAnsi="Montserrat" w:cs="Times New Roman"/>
+                <w:color w:val="000000"/>
+                <w:lang w:eastAsia="fr-FR"/>
+              </w:rPr>
+              <w:br/>
+              <w:t>3.</w:t>
+            </w:r>
+            <w:r>
+              <w:rPr>
+                <w:rFonts w:ascii="Montserrat" w:eastAsia="Times New Roman" w:hAnsi="Montserrat" w:cs="Times New Roman"/>
+                <w:b/>
+                <w:bCs/>
+                <w:color w:val="000000"/>
+                <w:lang w:eastAsia="fr-FR"/>
+              </w:rPr>
+              <w:t> Le système</w:t>
+            </w:r>
+            <w:r>
+              <w:rPr>
+                <w:rFonts w:ascii="Montserrat" w:eastAsia="Times New Roman" w:hAnsi="Montserrat" w:cs="Times New Roman"/>
+                <w:color w:val="000000"/>
+                <w:lang w:eastAsia="fr-FR"/>
+              </w:rPr>
+              <w:t> </w:t>
+            </w:r>
+            <w:r>
+              <w:rPr>
+                <w:rFonts w:ascii="Montserrat" w:eastAsia="Times New Roman" w:hAnsi="Montserrat" w:cs="Times New Roman"/>
+                <w:color w:val="000000"/>
+                <w:lang w:eastAsia="fr-FR"/>
+              </w:rPr>
+              <w:t>recherche les produits correspondant à la catégorie</w:t>
+            </w:r>
+            <w:r>
+              <w:rPr>
+                <w:rFonts w:ascii="Montserrat" w:eastAsia="Times New Roman" w:hAnsi="Montserrat" w:cs="Times New Roman"/>
+                <w:color w:val="000000"/>
+                <w:lang w:eastAsia="fr-FR"/>
+              </w:rPr>
+              <w:t xml:space="preserve"> </w:t>
+            </w:r>
+            <w:r>
+              <w:rPr>
+                <w:rFonts w:ascii="Montserrat" w:eastAsia="Times New Roman" w:hAnsi="Montserrat" w:cs="Times New Roman"/>
+                <w:color w:val="000000"/>
+                <w:lang w:eastAsia="fr-FR"/>
+              </w:rPr>
+              <w:br/>
+              <w:t>4. </w:t>
+            </w:r>
+            <w:r>
+              <w:rPr>
+                <w:rFonts w:ascii="Montserrat" w:eastAsia="Times New Roman" w:hAnsi="Montserrat" w:cs="Times New Roman"/>
+                <w:b/>
+                <w:bCs/>
+                <w:color w:val="000000"/>
+                <w:lang w:eastAsia="fr-FR"/>
+              </w:rPr>
+              <w:t>Le système</w:t>
+            </w:r>
+            <w:r>
+              <w:rPr>
+                <w:rFonts w:ascii="Montserrat" w:eastAsia="Times New Roman" w:hAnsi="Montserrat" w:cs="Times New Roman"/>
+                <w:color w:val="000000"/>
+                <w:lang w:eastAsia="fr-FR"/>
+              </w:rPr>
+              <w:t> </w:t>
+            </w:r>
+            <w:r>
+              <w:rPr>
+                <w:rFonts w:ascii="Montserrat" w:eastAsia="Times New Roman" w:hAnsi="Montserrat" w:cs="Times New Roman"/>
+                <w:color w:val="000000"/>
+                <w:lang w:eastAsia="fr-FR"/>
+              </w:rPr>
+              <w:t>affiche les produits.</w:t>
+            </w:r>
+            <w:r>
+              <w:rPr>
+                <w:rFonts w:ascii="Montserrat" w:eastAsia="Times New Roman" w:hAnsi="Montserrat" w:cs="Times New Roman"/>
+                <w:color w:val="000000"/>
+                <w:lang w:eastAsia="fr-FR"/>
+              </w:rPr>
+              <w:br/>
+              <w:t>5. </w:t>
+            </w:r>
+            <w:r>
+              <w:rPr>
+                <w:rFonts w:ascii="Montserrat" w:eastAsia="Times New Roman" w:hAnsi="Montserrat" w:cs="Times New Roman"/>
+                <w:color w:val="000000"/>
+                <w:lang w:eastAsia="fr-FR"/>
+              </w:rPr>
+              <w:t xml:space="preserve">L’utilisateur peut sélectionner un produit </w:t>
+            </w:r>
+          </w:p>
+          <w:p>
+            <w:pPr>
+              <w:rPr>
+                <w:rFonts w:ascii="Montserrat" w:eastAsia="Times New Roman" w:hAnsi="Montserrat" w:cs="Times New Roman"/>
+                <w:bCs/>
+                <w:color w:val="000000"/>
+                <w:lang w:eastAsia="fr-FR"/>
+              </w:rPr>
+            </w:pPr>
+            <w:r>
+              <w:rPr>
+                <w:rFonts w:ascii="Montserrat" w:eastAsia="Times New Roman" w:hAnsi="Montserrat" w:cs="Times New Roman"/>
+                <w:color w:val="000000"/>
+                <w:lang w:eastAsia="fr-FR"/>
+              </w:rPr>
+              <w:t xml:space="preserve">6. </w:t>
+            </w:r>
+            <w:r>
+              <w:rPr>
+                <w:rFonts w:ascii="Montserrat" w:eastAsia="Times New Roman" w:hAnsi="Montserrat" w:cs="Times New Roman"/>
+                <w:b/>
+                <w:bCs/>
+                <w:color w:val="000000"/>
+                <w:lang w:eastAsia="fr-FR"/>
+              </w:rPr>
+              <w:t>Le système</w:t>
+            </w:r>
+            <w:r>
+              <w:rPr>
+                <w:rFonts w:ascii="Montserrat" w:eastAsia="Times New Roman" w:hAnsi="Montserrat" w:cs="Times New Roman"/>
+                <w:b/>
+                <w:bCs/>
+                <w:color w:val="000000"/>
+                <w:lang w:eastAsia="fr-FR"/>
+              </w:rPr>
+              <w:t xml:space="preserve"> </w:t>
+            </w:r>
+            <w:r>
+              <w:rPr>
+                <w:rFonts w:ascii="Montserrat" w:eastAsia="Times New Roman" w:hAnsi="Montserrat" w:cs="Times New Roman"/>
+                <w:bCs/>
+                <w:color w:val="000000"/>
+                <w:lang w:eastAsia="fr-FR"/>
+              </w:rPr>
+              <w:t>interroge le cas d’utilisation « stock »</w:t>
+            </w:r>
+          </w:p>
+          <w:p>
+            <w:pPr>
+              <w:rPr>
+                <w:rFonts w:ascii="Montserrat" w:eastAsia="Times New Roman" w:hAnsi="Montserrat" w:cs="Times New Roman"/>
+                <w:color w:val="000000"/>
+                <w:lang w:eastAsia="fr-FR"/>
+              </w:rPr>
+            </w:pPr>
+            <w:r>
+              <w:rPr>
+                <w:rFonts w:ascii="Montserrat" w:eastAsia="Times New Roman" w:hAnsi="Montserrat" w:cs="Times New Roman"/>
+                <w:color w:val="000000"/>
+                <w:lang w:eastAsia="fr-FR"/>
+              </w:rPr>
+              <w:t xml:space="preserve">7. </w:t>
+            </w:r>
+            <w:r>
+              <w:rPr>
+                <w:rFonts w:ascii="Montserrat" w:eastAsia="Times New Roman" w:hAnsi="Montserrat" w:cs="Times New Roman"/>
+                <w:b/>
+                <w:bCs/>
+                <w:color w:val="000000"/>
+                <w:lang w:eastAsia="fr-FR"/>
+              </w:rPr>
+              <w:t>Le système</w:t>
+            </w:r>
+            <w:r>
+              <w:rPr>
+                <w:rFonts w:ascii="Montserrat" w:eastAsia="Times New Roman" w:hAnsi="Montserrat" w:cs="Times New Roman"/>
+                <w:b/>
+                <w:bCs/>
+                <w:color w:val="000000"/>
+                <w:lang w:eastAsia="fr-FR"/>
+              </w:rPr>
+              <w:t xml:space="preserve"> </w:t>
+            </w:r>
+            <w:r>
+              <w:rPr>
+                <w:rFonts w:ascii="Montserrat" w:eastAsia="Times New Roman" w:hAnsi="Montserrat" w:cs="Times New Roman"/>
+                <w:bCs/>
+                <w:color w:val="000000"/>
+                <w:lang w:eastAsia="fr-FR"/>
+              </w:rPr>
+              <w:t>affiche</w:t>
+            </w:r>
+            <w:r>
+              <w:rPr>
+                <w:rFonts w:ascii="Montserrat" w:eastAsia="Times New Roman" w:hAnsi="Montserrat" w:cs="Times New Roman"/>
+                <w:b/>
+                <w:bCs/>
+                <w:color w:val="000000"/>
+                <w:lang w:eastAsia="fr-FR"/>
+              </w:rPr>
+              <w:t xml:space="preserve"> </w:t>
+            </w:r>
+            <w:r>
+              <w:rPr>
+                <w:rFonts w:ascii="Montserrat" w:eastAsia="Times New Roman" w:hAnsi="Montserrat" w:cs="Times New Roman"/>
+                <w:bCs/>
+                <w:color w:val="000000"/>
+                <w:lang w:eastAsia="fr-FR"/>
+              </w:rPr>
+              <w:t>la disponibilité du produit</w:t>
+            </w:r>
+          </w:p>
+          <w:p>
+            <w:pPr>
+              <w:rPr>
+                <w:rFonts w:ascii="Montserrat" w:eastAsia="Times New Roman" w:hAnsi="Montserrat" w:cs="Times New Roman"/>
+                <w:color w:val="000000"/>
+                <w:lang w:eastAsia="fr-FR"/>
+              </w:rPr>
+            </w:pPr>
+            <w:r>
+              <w:rPr>
+                <w:rFonts w:ascii="Montserrat" w:eastAsia="Times New Roman" w:hAnsi="Montserrat" w:cs="Times New Roman"/>
+                <w:color w:val="000000"/>
+                <w:lang w:eastAsia="fr-FR"/>
+              </w:rPr>
+              <w:t>8</w:t>
+            </w:r>
+            <w:r>
+              <w:rPr>
+                <w:rFonts w:ascii="Montserrat" w:eastAsia="Times New Roman" w:hAnsi="Montserrat" w:cs="Times New Roman"/>
+                <w:color w:val="000000"/>
+                <w:lang w:eastAsia="fr-FR"/>
+              </w:rPr>
+              <w:t>. </w:t>
+            </w:r>
+            <w:r>
+              <w:rPr>
+                <w:rFonts w:ascii="Montserrat" w:eastAsia="Times New Roman" w:hAnsi="Montserrat" w:cs="Times New Roman"/>
+                <w:b/>
+                <w:bCs/>
+                <w:color w:val="000000"/>
+                <w:lang w:eastAsia="fr-FR"/>
+              </w:rPr>
+              <w:t>Le système</w:t>
+            </w:r>
+            <w:r>
+              <w:rPr>
+                <w:rFonts w:ascii="Montserrat" w:eastAsia="Times New Roman" w:hAnsi="Montserrat" w:cs="Times New Roman"/>
+                <w:color w:val="000000"/>
+                <w:lang w:eastAsia="fr-FR"/>
+              </w:rPr>
+              <w:t> </w:t>
+            </w:r>
+            <w:r>
+              <w:rPr>
+                <w:rFonts w:ascii="Montserrat" w:eastAsia="Times New Roman" w:hAnsi="Montserrat" w:cs="Times New Roman"/>
+                <w:color w:val="000000"/>
+                <w:lang w:eastAsia="fr-FR"/>
+              </w:rPr>
+              <w:t>affiche les différentes informations, taille, prix…</w:t>
+            </w:r>
+          </w:p>
+          <w:p>
+            <w:pPr>
+              <w:rPr>
+                <w:rFonts w:ascii="Montserrat" w:eastAsia="Times New Roman" w:hAnsi="Montserrat" w:cs="Times New Roman"/>
+                <w:color w:val="000000"/>
+                <w:lang w:eastAsia="fr-FR"/>
+              </w:rPr>
+            </w:pPr>
+            <w:r>
+              <w:rPr>
+                <w:rFonts w:ascii="Montserrat" w:eastAsia="Times New Roman" w:hAnsi="Montserrat" w:cs="Times New Roman"/>
+                <w:color w:val="000000"/>
+                <w:lang w:eastAsia="fr-FR"/>
+              </w:rPr>
+              <w:t>9. L’utilisateur peut ajouter le produit ainsi qu’une quantité à son « panier »</w:t>
+            </w:r>
+          </w:p>
+          <w:p>
+            <w:pPr>
+              <w:rPr>
+                <w:rFonts w:ascii="Montserrat" w:eastAsia="Times New Roman" w:hAnsi="Montserrat" w:cs="Times New Roman"/>
+                <w:color w:val="000000"/>
+                <w:lang w:eastAsia="fr-FR"/>
+              </w:rPr>
+            </w:pPr>
+            <w:r>
+              <w:rPr>
+                <w:rFonts w:ascii="Montserrat" w:eastAsia="Times New Roman" w:hAnsi="Montserrat" w:cs="Times New Roman"/>
+                <w:color w:val="000000"/>
+                <w:lang w:eastAsia="fr-FR"/>
+              </w:rPr>
+              <w:t xml:space="preserve">10. </w:t>
+            </w:r>
+            <w:r>
+              <w:rPr>
+                <w:rFonts w:ascii="Montserrat" w:eastAsia="Times New Roman" w:hAnsi="Montserrat" w:cs="Times New Roman"/>
+                <w:color w:val="000000"/>
+                <w:lang w:eastAsia="fr-FR"/>
+              </w:rPr>
+              <w:t xml:space="preserve"> </w:t>
+            </w:r>
+            <w:r>
+              <w:rPr>
+                <w:rFonts w:ascii="Montserrat" w:eastAsia="Times New Roman" w:hAnsi="Montserrat" w:cs="Times New Roman"/>
+                <w:b/>
+                <w:bCs/>
+                <w:color w:val="000000"/>
+                <w:lang w:eastAsia="fr-FR"/>
+              </w:rPr>
+              <w:t>Le système</w:t>
+            </w:r>
+            <w:r>
+              <w:rPr>
+                <w:rFonts w:ascii="Montserrat" w:eastAsia="Times New Roman" w:hAnsi="Montserrat" w:cs="Times New Roman"/>
+                <w:color w:val="000000"/>
+                <w:lang w:eastAsia="fr-FR"/>
+              </w:rPr>
+              <w:t> </w:t>
+            </w:r>
+            <w:r>
+              <w:rPr>
+                <w:rFonts w:ascii="Montserrat" w:eastAsia="Times New Roman" w:hAnsi="Montserrat" w:cs="Times New Roman"/>
+                <w:color w:val="000000"/>
+                <w:lang w:eastAsia="fr-FR"/>
+              </w:rPr>
+              <w:t>fait appel au cas d’utilisation interne « Ajouter au panier »</w:t>
+            </w:r>
+            <w:r>
+              <w:rPr>
+                <w:rFonts w:ascii="Montserrat" w:eastAsia="Times New Roman" w:hAnsi="Montserrat" w:cs="Times New Roman"/>
+                <w:color w:val="000000"/>
+                <w:lang w:eastAsia="fr-FR"/>
+              </w:rPr>
+              <w:br/>
+            </w:r>
+            <w:r>
+              <w:rPr>
+                <w:rFonts w:ascii="Montserrat" w:eastAsia="Times New Roman" w:hAnsi="Montserrat" w:cs="Times New Roman"/>
+                <w:color w:val="000000"/>
+                <w:lang w:eastAsia="fr-FR"/>
+              </w:rPr>
+              <w:t>11. L’utilisateur peut quitter le panier.</w:t>
+            </w:r>
+            <w:r>
+              <w:rPr>
+                <w:rFonts w:ascii="Montserrat" w:eastAsia="Times New Roman" w:hAnsi="Montserrat" w:cs="Times New Roman"/>
+                <w:color w:val="000000"/>
+                <w:lang w:eastAsia="fr-FR"/>
+              </w:rPr>
+              <w:br/>
+            </w:r>
+            <w:r>
+              <w:rPr>
+                <w:rFonts w:ascii="Montserrat" w:eastAsia="Times New Roman" w:hAnsi="Montserrat" w:cs="Times New Roman"/>
+                <w:color w:val="000000"/>
+                <w:lang w:eastAsia="fr-FR"/>
+              </w:rPr>
+              <w:t>12</w:t>
+            </w:r>
+            <w:r>
+              <w:rPr>
+                <w:rFonts w:ascii="Montserrat" w:eastAsia="Times New Roman" w:hAnsi="Montserrat" w:cs="Times New Roman"/>
+                <w:color w:val="000000"/>
+                <w:lang w:eastAsia="fr-FR"/>
+              </w:rPr>
+              <w:t>. </w:t>
+            </w:r>
+            <w:r>
+              <w:rPr>
+                <w:rFonts w:ascii="Montserrat" w:eastAsia="Times New Roman" w:hAnsi="Montserrat" w:cs="Times New Roman"/>
+                <w:b/>
+                <w:bCs/>
+                <w:color w:val="000000"/>
+                <w:lang w:eastAsia="fr-FR"/>
+              </w:rPr>
+              <w:t>Le système</w:t>
+            </w:r>
+            <w:r>
+              <w:rPr>
+                <w:rFonts w:ascii="Montserrat" w:eastAsia="Times New Roman" w:hAnsi="Montserrat" w:cs="Times New Roman"/>
+                <w:color w:val="000000"/>
+                <w:lang w:eastAsia="fr-FR"/>
+              </w:rPr>
+              <w:t> </w:t>
+            </w:r>
+            <w:r>
+              <w:rPr>
+                <w:rFonts w:ascii="Montserrat" w:eastAsia="Times New Roman" w:hAnsi="Montserrat" w:cs="Times New Roman"/>
+                <w:color w:val="000000"/>
+                <w:lang w:eastAsia="fr-FR"/>
+              </w:rPr>
+              <w:t>retourne à la page précédente.</w:t>
+            </w:r>
+          </w:p>
+        </w:tc>
+      </w:tr>
+      <w:tr>
+        <w:trPr>
+          <w:tblCellSpacing w:w="15" w:type="dxa"/>
+        </w:trPr>
+        <w:tc>
+          <w:tcPr>
+            <w:tcW w:w="0" w:type="auto"/>
+            <w:shd w:val="clear" w:color="auto" w:fill="F0F0F0"/>
+            <w:tcMar>
+              <w:top w:w="120" w:type="dxa"/>
+              <w:left w:w="120" w:type="dxa"/>
+              <w:bottom w:w="120" w:type="dxa"/>
+              <w:right w:w="120" w:type="dxa"/>
+            </w:tcMar>
+            <w:hideMark/>
+          </w:tcPr>
+          <w:p>
+            <w:pPr>
+              <w:spacing w:after="225"/>
+              <w:rPr>
+                <w:rFonts w:ascii="Montserrat" w:eastAsia="Times New Roman" w:hAnsi="Montserrat" w:cs="Times New Roman"/>
+                <w:color w:val="000000"/>
+                <w:lang w:eastAsia="fr-FR"/>
+              </w:rPr>
+            </w:pPr>
+            <w:r>
+              <w:rPr>
+                <w:rFonts w:ascii="Montserrat" w:eastAsia="Times New Roman" w:hAnsi="Montserrat" w:cs="Times New Roman"/>
+                <w:b/>
+                <w:bCs/>
+                <w:color w:val="000000"/>
+                <w:lang w:eastAsia="fr-FR"/>
+              </w:rPr>
+              <w:lastRenderedPageBreak/>
+              <w:t xml:space="preserve">Les scénarios </w:t>
+            </w:r>
+            <w:r>
+              <w:rPr>
+                <w:rFonts w:ascii="Montserrat" w:eastAsia="Times New Roman" w:hAnsi="Montserrat" w:cs="Times New Roman"/>
+                <w:b/>
+                <w:bCs/>
+                <w:color w:val="000000"/>
+                <w:lang w:eastAsia="fr-FR"/>
+              </w:rPr>
+              <w:t>alternatifs</w:t>
+            </w:r>
+          </w:p>
+          <w:p>
+            <w:pPr>
+              <w:rPr>
+                <w:rFonts w:ascii="Montserrat" w:eastAsia="Times New Roman" w:hAnsi="Montserrat" w:cs="Times New Roman"/>
+                <w:color w:val="000000"/>
+                <w:lang w:eastAsia="fr-FR"/>
+              </w:rPr>
+            </w:pPr>
+            <w:r>
+              <w:rPr>
+                <w:rFonts w:ascii="Montserrat" w:eastAsia="Times New Roman" w:hAnsi="Montserrat" w:cs="Times New Roman"/>
+                <w:color w:val="000000"/>
+                <w:lang w:eastAsia="fr-FR"/>
+              </w:rPr>
+              <w:t>2.a</w:t>
+            </w:r>
+            <w:r>
+              <w:rPr>
+                <w:rFonts w:ascii="Montserrat" w:eastAsia="Times New Roman" w:hAnsi="Montserrat" w:cs="Times New Roman"/>
+                <w:color w:val="000000"/>
+                <w:lang w:eastAsia="fr-FR"/>
+              </w:rPr>
+              <w:t xml:space="preserve"> L’utilisateur décide de quitter la consultation de la catégorie voulue.</w:t>
+            </w:r>
+          </w:p>
+          <w:p>
+            <w:pPr>
+              <w:rPr>
+                <w:rFonts w:ascii="Montserrat" w:eastAsia="Times New Roman" w:hAnsi="Montserrat" w:cs="Times New Roman"/>
+                <w:color w:val="000000"/>
+                <w:lang w:eastAsia="fr-FR"/>
+              </w:rPr>
+            </w:pPr>
+            <w:r>
+              <w:rPr>
+                <w:rFonts w:ascii="Montserrat" w:eastAsia="Times New Roman" w:hAnsi="Montserrat" w:cs="Times New Roman"/>
+                <w:color w:val="000000"/>
+                <w:lang w:eastAsia="fr-FR"/>
+              </w:rPr>
+              <w:t xml:space="preserve">2.b L’utilisateur décide de quitter la consultation du catalogue. </w:t>
+            </w:r>
+            <w:r>
+              <w:rPr>
+                <w:rFonts w:ascii="Montserrat" w:eastAsia="Times New Roman" w:hAnsi="Montserrat" w:cs="Times New Roman"/>
+                <w:color w:val="000000"/>
+                <w:lang w:eastAsia="fr-FR"/>
+              </w:rPr>
+              <w:t xml:space="preserve"> </w:t>
+            </w:r>
+            <w:r>
+              <w:rPr>
+                <w:rFonts w:ascii="Montserrat" w:eastAsia="Times New Roman" w:hAnsi="Montserrat" w:cs="Times New Roman"/>
+                <w:color w:val="000000"/>
+                <w:lang w:eastAsia="fr-FR"/>
+              </w:rPr>
+              <w:br/>
+            </w:r>
+            <w:r>
+              <w:rPr>
+                <w:rFonts w:ascii="Montserrat" w:eastAsia="Times New Roman" w:hAnsi="Montserrat" w:cs="Times New Roman"/>
+                <w:color w:val="000000"/>
+                <w:lang w:eastAsia="fr-FR"/>
+              </w:rPr>
+              <w:t>5.a L’utilisateur décide de quitter la consultation de la catégorie voulue.</w:t>
+            </w:r>
+          </w:p>
+          <w:p>
+            <w:pPr>
+              <w:rPr>
+                <w:rFonts w:ascii="Montserrat" w:eastAsia="Times New Roman" w:hAnsi="Montserrat" w:cs="Times New Roman"/>
+                <w:color w:val="000000"/>
+                <w:lang w:eastAsia="fr-FR"/>
+              </w:rPr>
+            </w:pPr>
+            <w:r>
+              <w:rPr>
+                <w:rFonts w:ascii="Montserrat" w:eastAsia="Times New Roman" w:hAnsi="Montserrat" w:cs="Times New Roman"/>
+                <w:color w:val="000000"/>
+                <w:lang w:eastAsia="fr-FR"/>
+              </w:rPr>
+              <w:t xml:space="preserve">5.b L’utilisateur décide de quitter la consultation du catalogue. </w:t>
+            </w:r>
+            <w:r>
+              <w:rPr>
+                <w:rFonts w:ascii="Montserrat" w:eastAsia="Times New Roman" w:hAnsi="Montserrat" w:cs="Times New Roman"/>
+                <w:color w:val="000000"/>
+                <w:lang w:eastAsia="fr-FR"/>
+              </w:rPr>
+              <w:t xml:space="preserve"> </w:t>
+            </w:r>
+          </w:p>
+          <w:p>
+            <w:pPr>
+              <w:rPr>
+                <w:rFonts w:ascii="Montserrat" w:eastAsia="Times New Roman" w:hAnsi="Montserrat" w:cs="Times New Roman"/>
+                <w:color w:val="000000"/>
+                <w:lang w:eastAsia="fr-FR"/>
+              </w:rPr>
+            </w:pPr>
+            <w:r>
+              <w:rPr>
+                <w:rFonts w:ascii="Montserrat" w:eastAsia="Times New Roman" w:hAnsi="Montserrat" w:cs="Times New Roman"/>
+                <w:color w:val="000000"/>
+                <w:lang w:eastAsia="fr-FR"/>
+              </w:rPr>
+              <w:t>9.a L’utilisateur décide de quitter la consultation de la catégorie voulue.</w:t>
+            </w:r>
+          </w:p>
+          <w:p>
+            <w:pPr>
+              <w:rPr>
+                <w:rFonts w:ascii="Montserrat" w:eastAsia="Times New Roman" w:hAnsi="Montserrat" w:cs="Times New Roman"/>
+                <w:color w:val="000000"/>
+                <w:lang w:eastAsia="fr-FR"/>
+              </w:rPr>
+            </w:pPr>
+            <w:r>
+              <w:rPr>
+                <w:rFonts w:ascii="Montserrat" w:eastAsia="Times New Roman" w:hAnsi="Montserrat" w:cs="Times New Roman"/>
+                <w:color w:val="000000"/>
+                <w:lang w:eastAsia="fr-FR"/>
+              </w:rPr>
+              <w:t xml:space="preserve">9.b L’utilisateur décide de quitter la consultation du catalogue. </w:t>
+            </w:r>
+            <w:r>
+              <w:rPr>
+                <w:rFonts w:ascii="Montserrat" w:eastAsia="Times New Roman" w:hAnsi="Montserrat" w:cs="Times New Roman"/>
+                <w:color w:val="000000"/>
+                <w:lang w:eastAsia="fr-FR"/>
+              </w:rPr>
+              <w:t xml:space="preserve"> </w:t>
+            </w:r>
+          </w:p>
+          <w:p>
+            <w:pPr>
+              <w:rPr>
+                <w:rFonts w:ascii="Montserrat" w:eastAsia="Times New Roman" w:hAnsi="Montserrat" w:cs="Times New Roman"/>
+                <w:color w:val="000000"/>
+                <w:lang w:eastAsia="fr-FR"/>
+              </w:rPr>
+            </w:pPr>
+            <w:r>
+              <w:rPr>
+                <w:rFonts w:ascii="Montserrat" w:eastAsia="Times New Roman" w:hAnsi="Montserrat" w:cs="Times New Roman"/>
+                <w:color w:val="000000"/>
+                <w:lang w:eastAsia="fr-FR"/>
+              </w:rPr>
+              <w:t>11.a L’utilisateur décide de quitter la consultation de la catégorie voulue.</w:t>
+            </w:r>
+          </w:p>
+          <w:p>
+            <w:pPr>
+              <w:rPr>
+                <w:rFonts w:ascii="Montserrat" w:eastAsia="Times New Roman" w:hAnsi="Montserrat" w:cs="Times New Roman"/>
+                <w:color w:val="000000"/>
+                <w:lang w:eastAsia="fr-FR"/>
+              </w:rPr>
+            </w:pPr>
+            <w:r>
+              <w:rPr>
+                <w:rFonts w:ascii="Montserrat" w:eastAsia="Times New Roman" w:hAnsi="Montserrat" w:cs="Times New Roman"/>
+                <w:color w:val="000000"/>
+                <w:lang w:eastAsia="fr-FR"/>
+              </w:rPr>
+              <w:t xml:space="preserve">11.b L’utilisateur décide de quitter la consultation du catalogue. </w:t>
+            </w:r>
+            <w:r>
+              <w:rPr>
+                <w:rFonts w:ascii="Montserrat" w:eastAsia="Times New Roman" w:hAnsi="Montserrat" w:cs="Times New Roman"/>
+                <w:color w:val="000000"/>
+                <w:lang w:eastAsia="fr-FR"/>
+              </w:rPr>
+              <w:t xml:space="preserve"> </w:t>
+            </w:r>
+          </w:p>
+          <w:p>
+            <w:pPr>
+              <w:rPr>
+                <w:rFonts w:ascii="Montserrat" w:eastAsia="Times New Roman" w:hAnsi="Montserrat" w:cs="Times New Roman"/>
+                <w:color w:val="000000"/>
+                <w:lang w:eastAsia="fr-FR"/>
+              </w:rPr>
+            </w:pPr>
+          </w:p>
+          <w:p>
+            <w:pPr>
+              <w:rPr>
+                <w:rFonts w:ascii="Montserrat" w:eastAsia="Times New Roman" w:hAnsi="Montserrat" w:cs="Times New Roman"/>
+                <w:b/>
+                <w:color w:val="000000"/>
+                <w:lang w:eastAsia="fr-FR"/>
+              </w:rPr>
+            </w:pPr>
+            <w:r>
+              <w:rPr>
+                <w:rFonts w:ascii="Montserrat" w:eastAsia="Times New Roman" w:hAnsi="Montserrat" w:cs="Times New Roman"/>
+                <w:b/>
+                <w:color w:val="000000"/>
+                <w:lang w:eastAsia="fr-FR"/>
+              </w:rPr>
+              <w:t>Les scénarios d’exceptions </w:t>
+            </w:r>
+          </w:p>
+          <w:p>
+            <w:pPr>
+              <w:rPr>
+                <w:rFonts w:ascii="Montserrat" w:eastAsia="Times New Roman" w:hAnsi="Montserrat" w:cs="Times New Roman"/>
+                <w:color w:val="000000"/>
+                <w:lang w:eastAsia="fr-FR"/>
+              </w:rPr>
+            </w:pPr>
+          </w:p>
+          <w:p>
+            <w:pPr>
+              <w:rPr>
+                <w:rFonts w:ascii="Montserrat" w:eastAsia="Times New Roman" w:hAnsi="Montserrat" w:cs="Times New Roman"/>
+                <w:color w:val="000000"/>
+                <w:lang w:eastAsia="fr-FR"/>
+              </w:rPr>
+            </w:pPr>
+            <w:r>
+              <w:rPr>
+                <w:rFonts w:ascii="Montserrat" w:eastAsia="Times New Roman" w:hAnsi="Montserrat" w:cs="Times New Roman"/>
+                <w:color w:val="000000"/>
+                <w:lang w:eastAsia="fr-FR"/>
+              </w:rPr>
+              <w:t>9.a L’utilisateur à ajouter un produit à son panier qui n’est plus disponible entre le temps de vérification et l’ajout au panier. Celui-ci est donc avertis d’un message et le produit est supprimé du panier.</w:t>
+            </w:r>
+          </w:p>
+        </w:tc>
+      </w:tr>
+      <w:tr>
+        <w:trPr>
+          <w:tblCellSpacing w:w="15" w:type="dxa"/>
+        </w:trPr>
+        <w:tc>
+          <w:tcPr>
+            <w:tcW w:w="0" w:type="auto"/>
+            <w:shd w:val="clear" w:color="auto" w:fill="FFFFFF"/>
+            <w:tcMar>
+              <w:top w:w="120" w:type="dxa"/>
+              <w:left w:w="120" w:type="dxa"/>
+              <w:bottom w:w="120" w:type="dxa"/>
+              <w:right w:w="120" w:type="dxa"/>
+            </w:tcMar>
+            <w:hideMark/>
+          </w:tcPr>
+          <w:p>
+            <w:pPr>
+              <w:spacing w:after="225"/>
+              <w:rPr>
+                <w:rFonts w:ascii="Montserrat" w:eastAsia="Times New Roman" w:hAnsi="Montserrat" w:cs="Times New Roman"/>
+                <w:color w:val="000000"/>
+                <w:lang w:eastAsia="fr-FR"/>
+              </w:rPr>
+            </w:pPr>
+            <w:r>
+              <w:rPr>
+                <w:rFonts w:ascii="Montserrat" w:eastAsia="Times New Roman" w:hAnsi="Montserrat" w:cs="Times New Roman"/>
+                <w:b/>
+                <w:bCs/>
+                <w:color w:val="000000"/>
+                <w:lang w:eastAsia="fr-FR"/>
+              </w:rPr>
+              <w:t>Fin :</w:t>
+            </w:r>
+          </w:p>
+          <w:p>
+            <w:pPr>
+              <w:numPr>
+                <w:ilvl w:val="0"/>
+                <w:numId w:val="17"/>
+              </w:numPr>
+              <w:ind w:left="225"/>
+              <w:rPr>
+                <w:rFonts w:ascii="Montserrat" w:eastAsia="Times New Roman" w:hAnsi="Montserrat" w:cs="Times New Roman"/>
+                <w:color w:val="000000"/>
+                <w:lang w:eastAsia="fr-FR"/>
+              </w:rPr>
+            </w:pPr>
+            <w:r>
+              <w:rPr>
+                <w:rFonts w:ascii="Montserrat" w:eastAsia="Times New Roman" w:hAnsi="Montserrat" w:cs="Times New Roman"/>
+                <w:color w:val="000000"/>
+                <w:lang w:eastAsia="fr-FR"/>
+              </w:rPr>
+              <w:t>Scénario nominal : sur décision de l’utilisateur</w:t>
+            </w:r>
+            <w:r>
+              <w:rPr>
+                <w:rFonts w:ascii="Montserrat" w:eastAsia="Times New Roman" w:hAnsi="Montserrat" w:cs="Times New Roman"/>
+                <w:color w:val="000000"/>
+                <w:lang w:eastAsia="fr-FR"/>
+              </w:rPr>
+              <w:t xml:space="preserve"> à l’étape 2, 5, 9 et 11</w:t>
+            </w:r>
+          </w:p>
+        </w:tc>
+      </w:tr>
+      <w:tr>
+        <w:trPr>
+          <w:tblCellSpacing w:w="15" w:type="dxa"/>
+        </w:trPr>
+        <w:tc>
+          <w:tcPr>
+            <w:tcW w:w="0" w:type="auto"/>
+            <w:shd w:val="clear" w:color="auto" w:fill="F0F0F0"/>
+            <w:tcMar>
+              <w:top w:w="120" w:type="dxa"/>
+              <w:left w:w="120" w:type="dxa"/>
+              <w:bottom w:w="120" w:type="dxa"/>
+              <w:right w:w="120" w:type="dxa"/>
+            </w:tcMar>
+            <w:hideMark/>
+          </w:tcPr>
+          <w:p>
+            <w:pPr>
+              <w:spacing w:after="225"/>
+              <w:rPr>
+                <w:rFonts w:ascii="Montserrat" w:eastAsia="Times New Roman" w:hAnsi="Montserrat" w:cs="Times New Roman"/>
+                <w:color w:val="000000"/>
+                <w:lang w:eastAsia="fr-FR"/>
+              </w:rPr>
+            </w:pPr>
+          </w:p>
+        </w:tc>
+      </w:tr>
+      <w:tr>
+        <w:trPr>
+          <w:tblCellSpacing w:w="15" w:type="dxa"/>
+        </w:trPr>
+        <w:tc>
+          <w:tcPr>
+            <w:tcW w:w="0" w:type="auto"/>
+            <w:shd w:val="clear" w:color="auto" w:fill="FFFFFF"/>
+            <w:tcMar>
+              <w:top w:w="120" w:type="dxa"/>
+              <w:left w:w="120" w:type="dxa"/>
+              <w:bottom w:w="120" w:type="dxa"/>
+              <w:right w:w="120" w:type="dxa"/>
+            </w:tcMar>
+            <w:hideMark/>
+          </w:tcPr>
+          <w:p>
+            <w:pPr>
+              <w:spacing w:after="225"/>
+              <w:rPr>
+                <w:rFonts w:ascii="Montserrat" w:eastAsia="Times New Roman" w:hAnsi="Montserrat" w:cs="Times New Roman"/>
+                <w:color w:val="000000"/>
+                <w:lang w:eastAsia="fr-FR"/>
+              </w:rPr>
+            </w:pPr>
+            <w:r>
+              <w:rPr>
+                <w:rFonts w:ascii="Montserrat" w:eastAsia="Times New Roman" w:hAnsi="Montserrat" w:cs="Times New Roman"/>
+                <w:b/>
+                <w:bCs/>
+                <w:color w:val="000000"/>
+                <w:lang w:eastAsia="fr-FR"/>
+              </w:rPr>
+              <w:t>COMPLEMENTS</w:t>
+            </w:r>
+          </w:p>
+          <w:p>
+            <w:pPr>
+              <w:spacing w:after="225"/>
+              <w:rPr>
+                <w:rFonts w:ascii="Montserrat" w:eastAsia="Times New Roman" w:hAnsi="Montserrat" w:cs="Times New Roman"/>
+                <w:color w:val="000000"/>
+                <w:lang w:eastAsia="fr-FR"/>
+              </w:rPr>
+            </w:pPr>
+            <w:r>
+              <w:rPr>
+                <w:rFonts w:ascii="Montserrat" w:eastAsia="Times New Roman" w:hAnsi="Montserrat" w:cs="Times New Roman"/>
+                <w:b/>
+                <w:bCs/>
+                <w:color w:val="000000"/>
+                <w:lang w:eastAsia="fr-FR"/>
+              </w:rPr>
+              <w:t>Ergonomie </w:t>
+            </w:r>
+          </w:p>
+          <w:p>
+            <w:pPr>
+              <w:rPr>
+                <w:rFonts w:ascii="Montserrat" w:eastAsia="Times New Roman" w:hAnsi="Montserrat" w:cs="Times New Roman"/>
+                <w:color w:val="000000"/>
+                <w:lang w:eastAsia="fr-FR"/>
+              </w:rPr>
+            </w:pPr>
+            <w:r>
+              <w:rPr>
+                <w:rFonts w:ascii="Montserrat" w:eastAsia="Times New Roman" w:hAnsi="Montserrat" w:cs="Times New Roman"/>
+                <w:color w:val="000000"/>
+                <w:lang w:eastAsia="fr-FR"/>
+              </w:rPr>
+              <w:t>L’affichage des produits devra correspondre à une photo de ceux-ci, le nom de ces derniers, les différents menus avec lesquelles ils s’accordent ainsi que de leurs disponibilités.</w:t>
+            </w:r>
+          </w:p>
+        </w:tc>
+      </w:tr>
+      <w:tr>
+        <w:trPr>
+          <w:trHeight w:val="1265"/>
+          <w:tblCellSpacing w:w="15" w:type="dxa"/>
+        </w:trPr>
+        <w:tc>
+          <w:tcPr>
+            <w:tcW w:w="0" w:type="auto"/>
+            <w:shd w:val="clear" w:color="auto" w:fill="F0F0F0"/>
+            <w:tcMar>
+              <w:top w:w="120" w:type="dxa"/>
+              <w:left w:w="120" w:type="dxa"/>
+              <w:bottom w:w="120" w:type="dxa"/>
+              <w:right w:w="120" w:type="dxa"/>
+            </w:tcMar>
+            <w:hideMark/>
+          </w:tcPr>
+          <w:p>
+            <w:pPr>
+              <w:spacing w:after="225"/>
+              <w:rPr>
+                <w:rFonts w:ascii="Montserrat" w:eastAsia="Times New Roman" w:hAnsi="Montserrat" w:cs="Times New Roman"/>
+                <w:color w:val="000000"/>
+                <w:lang w:eastAsia="fr-FR"/>
+              </w:rPr>
+            </w:pPr>
+            <w:r>
+              <w:rPr>
+                <w:rFonts w:ascii="Montserrat" w:eastAsia="Times New Roman" w:hAnsi="Montserrat" w:cs="Times New Roman"/>
+                <w:b/>
+                <w:bCs/>
+                <w:color w:val="000000"/>
+                <w:lang w:eastAsia="fr-FR"/>
+              </w:rPr>
+              <w:t>Problèmes</w:t>
+            </w:r>
+            <w:r>
+              <w:rPr>
+                <w:rFonts w:ascii="Montserrat" w:eastAsia="Times New Roman" w:hAnsi="Montserrat" w:cs="Times New Roman"/>
+                <w:b/>
+                <w:bCs/>
+                <w:color w:val="000000"/>
+                <w:lang w:eastAsia="fr-FR"/>
+              </w:rPr>
+              <w:t xml:space="preserve"> non</w:t>
+            </w:r>
+            <w:r>
+              <w:rPr>
+                <w:rFonts w:ascii="Montserrat" w:eastAsia="Times New Roman" w:hAnsi="Montserrat" w:cs="Times New Roman"/>
+                <w:b/>
+                <w:bCs/>
+                <w:color w:val="000000"/>
+                <w:lang w:eastAsia="fr-FR"/>
+              </w:rPr>
+              <w:t xml:space="preserve"> résolus </w:t>
+            </w:r>
+          </w:p>
+          <w:p>
+            <w:pPr>
+              <w:rPr>
+                <w:rFonts w:ascii="Montserrat" w:eastAsia="Times New Roman" w:hAnsi="Montserrat" w:cs="Times New Roman"/>
+                <w:color w:val="000000"/>
+                <w:lang w:eastAsia="fr-FR"/>
+              </w:rPr>
+            </w:pPr>
+            <w:r>
+              <w:rPr>
+                <w:rFonts w:ascii="Montserrat" w:eastAsia="Times New Roman" w:hAnsi="Montserrat" w:cs="Times New Roman"/>
+                <w:color w:val="000000"/>
+                <w:lang w:eastAsia="fr-FR"/>
+              </w:rPr>
+              <w:t>De quelle manière afficher les produits ? par ordre de prix croissant ? décroissant ? par disponibilité ? quelles sont les critères de recherches à ajouter.</w:t>
+            </w:r>
+          </w:p>
+        </w:tc>
+      </w:tr>
+    </w:tbl>
+    <w:p>
+      <w:pPr>
+        <w:rPr>
+          <w:b/>
+          <w:u w:val="single"/>
+        </w:rPr>
+      </w:pPr>
+    </w:p>
+    <w:p>
+      <w:pPr>
+        <w:rPr>
+          <w:b/>
+          <w:u w:val="single"/>
+        </w:rPr>
+      </w:pPr>
+    </w:p>
+    <w:p>
+      <w:pPr>
+        <w:rPr>
+          <w:b/>
+          <w:u w:val="single"/>
+        </w:rPr>
+      </w:pPr>
+    </w:p>
+    <w:tbl>
+      <w:tblPr>
+        <w:tblW w:w="9214" w:type="dxa"/>
+        <w:tblCellSpacing w:w="15" w:type="dxa"/>
+        <w:tblInd w:w="-147" w:type="dxa"/>
+        <w:tblBorders>
+          <w:top w:val="single" w:sz="4" w:space="0" w:color="auto"/>
+          <w:left w:val="single" w:sz="4" w:space="0" w:color="auto"/>
+          <w:bottom w:val="single" w:sz="4" w:space="0" w:color="auto"/>
+          <w:right w:val="single" w:sz="4" w:space="0" w:color="auto"/>
+        </w:tblBorders>
+        <w:tblCellMar>
+          <w:top w:w="15" w:type="dxa"/>
+          <w:left w:w="15" w:type="dxa"/>
+          <w:bottom w:w="15" w:type="dxa"/>
+          <w:right w:w="15" w:type="dxa"/>
+        </w:tblCellMar>
+        <w:tblLook w:val="04A0" w:firstRow="1" w:lastRow="0" w:firstColumn="1" w:lastColumn="0" w:noHBand="0" w:noVBand="1"/>
+      </w:tblPr>
+      <w:tblGrid>
+        <w:gridCol w:w="9214"/>
+      </w:tblGrid>
+      <w:tr>
+        <w:trPr>
+          <w:tblCellSpacing w:w="15" w:type="dxa"/>
+        </w:trPr>
+        <w:tc>
+          <w:tcPr>
+            <w:tcW w:w="9154" w:type="dxa"/>
+            <w:shd w:val="clear" w:color="auto" w:fill="F0F0F0"/>
+            <w:tcMar>
+              <w:top w:w="120" w:type="dxa"/>
+              <w:left w:w="120" w:type="dxa"/>
+              <w:bottom w:w="120" w:type="dxa"/>
+              <w:right w:w="120" w:type="dxa"/>
+            </w:tcMar>
+            <w:hideMark/>
+          </w:tcPr>
+          <w:p>
+            <w:pPr>
+              <w:spacing w:after="225"/>
+              <w:rPr>
+                <w:rFonts w:ascii="Montserrat" w:eastAsia="Times New Roman" w:hAnsi="Montserrat" w:cs="Times New Roman"/>
+                <w:b/>
+                <w:color w:val="000000"/>
+                <w:lang w:eastAsia="fr-FR"/>
+              </w:rPr>
+            </w:pPr>
+            <w:r>
+              <w:rPr>
+                <w:rFonts w:ascii="Montserrat" w:eastAsia="Times New Roman" w:hAnsi="Montserrat" w:cs="Times New Roman"/>
+                <w:b/>
+                <w:color w:val="000000"/>
+                <w:lang w:eastAsia="fr-FR"/>
+              </w:rPr>
+              <w:t>Gestion de commande – CAS n°2</w:t>
+            </w:r>
+          </w:p>
+          <w:p>
+            <w:pPr>
+              <w:spacing w:after="225"/>
+              <w:rPr>
+                <w:rFonts w:ascii="Montserrat" w:eastAsia="Times New Roman" w:hAnsi="Montserrat" w:cs="Times New Roman"/>
+                <w:color w:val="000000"/>
+                <w:lang w:eastAsia="fr-FR"/>
+              </w:rPr>
+            </w:pPr>
+            <w:r>
+              <w:rPr>
+                <w:rFonts w:ascii="Montserrat" w:eastAsia="Times New Roman" w:hAnsi="Montserrat" w:cs="Times New Roman"/>
+                <w:color w:val="000000"/>
+                <w:lang w:eastAsia="fr-FR"/>
+              </w:rPr>
+              <w:t xml:space="preserve">Nom : Commander un produit (package « Gestion de commandes </w:t>
+            </w:r>
+            <w:r>
+              <w:rPr>
+                <w:rFonts w:ascii="Montserrat" w:eastAsia="Times New Roman" w:hAnsi="Montserrat" w:cs="Times New Roman" w:hint="eastAsia"/>
+                <w:color w:val="000000"/>
+                <w:lang w:eastAsia="fr-FR"/>
+              </w:rPr>
+              <w:t>»</w:t>
+            </w:r>
+            <w:r>
+              <w:rPr>
+                <w:rFonts w:ascii="Montserrat" w:eastAsia="Times New Roman" w:hAnsi="Montserrat" w:cs="Times New Roman"/>
+                <w:color w:val="000000"/>
+                <w:lang w:eastAsia="fr-FR"/>
+              </w:rPr>
+              <w:t>)</w:t>
+            </w:r>
+          </w:p>
+          <w:p>
+            <w:pPr>
+              <w:spacing w:after="225"/>
+              <w:rPr>
+                <w:rFonts w:ascii="Montserrat" w:eastAsia="Times New Roman" w:hAnsi="Montserrat" w:cs="Times New Roman"/>
+                <w:color w:val="000000"/>
+                <w:lang w:eastAsia="fr-FR"/>
+              </w:rPr>
+            </w:pPr>
+            <w:r>
+              <w:rPr>
+                <w:rFonts w:ascii="Montserrat" w:eastAsia="Times New Roman" w:hAnsi="Montserrat" w:cs="Times New Roman"/>
+                <w:b/>
+                <w:bCs/>
+                <w:color w:val="000000"/>
+                <w:lang w:eastAsia="fr-FR"/>
+              </w:rPr>
+              <w:t>Acteur(s) :</w:t>
+            </w:r>
+            <w:r>
+              <w:rPr>
+                <w:rFonts w:ascii="Montserrat" w:eastAsia="Times New Roman" w:hAnsi="Montserrat" w:cs="Times New Roman"/>
+                <w:color w:val="000000"/>
+                <w:lang w:eastAsia="fr-FR"/>
+              </w:rPr>
+              <w:t> Acheteur (client ou vendeur)</w:t>
+            </w:r>
+            <w:r>
+              <w:rPr>
+                <w:rFonts w:ascii="Montserrat" w:eastAsia="Times New Roman" w:hAnsi="Montserrat" w:cs="Times New Roman"/>
+                <w:color w:val="000000"/>
+                <w:lang w:eastAsia="fr-FR"/>
+              </w:rPr>
+              <w:br/>
+            </w:r>
+            <w:r>
+              <w:rPr>
+                <w:rFonts w:ascii="Montserrat" w:eastAsia="Times New Roman" w:hAnsi="Montserrat" w:cs="Times New Roman"/>
+                <w:b/>
+                <w:bCs/>
+                <w:color w:val="000000"/>
+                <w:lang w:eastAsia="fr-FR"/>
+              </w:rPr>
+              <w:t>Description :</w:t>
+            </w:r>
+            <w:r>
+              <w:rPr>
+                <w:rFonts w:ascii="Montserrat" w:eastAsia="Times New Roman" w:hAnsi="Montserrat" w:cs="Times New Roman"/>
+                <w:color w:val="000000"/>
+                <w:lang w:eastAsia="fr-FR"/>
+              </w:rPr>
+              <w:t> La possibilité de passer une commande doit pouvoir être réalisé par le vendeur et le client, ce cas d’utilisation comprend les cas d’utilisation interne « panier » et le cas d’utilisation interne « règlement ».</w:t>
+            </w:r>
+            <w:r>
+              <w:rPr>
+                <w:rFonts w:ascii="Montserrat" w:eastAsia="Times New Roman" w:hAnsi="Montserrat" w:cs="Times New Roman"/>
+                <w:color w:val="000000"/>
+                <w:lang w:eastAsia="fr-FR"/>
+              </w:rPr>
+              <w:br/>
+            </w:r>
+            <w:r>
+              <w:rPr>
+                <w:rFonts w:ascii="Montserrat" w:eastAsia="Times New Roman" w:hAnsi="Montserrat" w:cs="Times New Roman"/>
+                <w:b/>
+                <w:bCs/>
+                <w:color w:val="000000"/>
+                <w:lang w:eastAsia="fr-FR"/>
+              </w:rPr>
+              <w:t>Auteur :</w:t>
+            </w:r>
+            <w:r>
+              <w:rPr>
+                <w:rFonts w:ascii="Montserrat" w:eastAsia="Times New Roman" w:hAnsi="Montserrat" w:cs="Times New Roman"/>
+                <w:color w:val="000000"/>
+                <w:lang w:eastAsia="fr-FR"/>
+              </w:rPr>
+              <w:t> Axel MICHEL</w:t>
+            </w:r>
+            <w:r>
+              <w:rPr>
+                <w:rFonts w:ascii="Montserrat" w:eastAsia="Times New Roman" w:hAnsi="Montserrat" w:cs="Times New Roman"/>
+                <w:color w:val="000000"/>
+                <w:lang w:eastAsia="fr-FR"/>
+              </w:rPr>
+              <w:br/>
+            </w:r>
+            <w:r>
+              <w:rPr>
+                <w:rFonts w:ascii="Montserrat" w:eastAsia="Times New Roman" w:hAnsi="Montserrat" w:cs="Times New Roman"/>
+                <w:b/>
+                <w:bCs/>
+                <w:color w:val="000000"/>
+                <w:lang w:eastAsia="fr-FR"/>
+              </w:rPr>
+              <w:t>Date(s) :</w:t>
+            </w:r>
+            <w:r>
+              <w:rPr>
+                <w:rFonts w:ascii="Montserrat" w:eastAsia="Times New Roman" w:hAnsi="Montserrat" w:cs="Times New Roman"/>
+                <w:color w:val="000000"/>
+                <w:lang w:eastAsia="fr-FR"/>
+              </w:rPr>
+              <w:t> 06/05/2019 (première rédaction)</w:t>
+            </w:r>
+          </w:p>
+          <w:p>
+            <w:pPr>
+              <w:rPr>
+                <w:rFonts w:ascii="Montserrat" w:eastAsia="Times New Roman" w:hAnsi="Montserrat" w:cs="Times New Roman"/>
+                <w:color w:val="000000"/>
+                <w:lang w:eastAsia="fr-FR"/>
+              </w:rPr>
+            </w:pPr>
+            <w:proofErr w:type="spellStart"/>
+            <w:r>
+              <w:rPr>
+                <w:rFonts w:ascii="Montserrat" w:eastAsia="Times New Roman" w:hAnsi="Montserrat" w:cs="Times New Roman"/>
+                <w:b/>
+                <w:bCs/>
+                <w:color w:val="000000"/>
+                <w:lang w:eastAsia="fr-FR"/>
+              </w:rPr>
+              <w:lastRenderedPageBreak/>
+              <w:t>Pré-conditions</w:t>
+            </w:r>
+            <w:proofErr w:type="spellEnd"/>
+            <w:r>
+              <w:rPr>
+                <w:rFonts w:ascii="Montserrat" w:eastAsia="Times New Roman" w:hAnsi="Montserrat" w:cs="Times New Roman"/>
+                <w:b/>
+                <w:bCs/>
+                <w:color w:val="000000"/>
+                <w:lang w:eastAsia="fr-FR"/>
+              </w:rPr>
+              <w:t xml:space="preserve"> :</w:t>
+            </w:r>
+            <w:r>
+              <w:rPr>
+                <w:rFonts w:ascii="Montserrat" w:eastAsia="Times New Roman" w:hAnsi="Montserrat" w:cs="Times New Roman"/>
+                <w:color w:val="000000"/>
+                <w:lang w:eastAsia="fr-FR"/>
+              </w:rPr>
+              <w:t> L’utilisateur doit être authentifié en tant que client ou commercial (Cas d’utilisation « Authentification » – package « Authentification »).</w:t>
+            </w:r>
+          </w:p>
+          <w:p>
+            <w:pPr>
+              <w:rPr>
+                <w:rFonts w:ascii="Montserrat" w:eastAsia="Times New Roman" w:hAnsi="Montserrat" w:cs="Times New Roman"/>
+                <w:color w:val="000000"/>
+                <w:lang w:eastAsia="fr-FR"/>
+              </w:rPr>
+            </w:pPr>
+            <w:r>
+              <w:rPr>
+                <w:rFonts w:ascii="Montserrat" w:eastAsia="Times New Roman" w:hAnsi="Montserrat" w:cs="Times New Roman"/>
+                <w:color w:val="000000"/>
+                <w:lang w:eastAsia="fr-FR"/>
+              </w:rPr>
+              <w:t>L’utilisateur doit avoir remplis le panier.</w:t>
+            </w:r>
+            <w:r>
+              <w:rPr>
+                <w:rFonts w:ascii="Montserrat" w:eastAsia="Times New Roman" w:hAnsi="Montserrat" w:cs="Times New Roman"/>
+                <w:color w:val="000000"/>
+                <w:lang w:eastAsia="fr-FR"/>
+              </w:rPr>
+              <w:br/>
+            </w:r>
+            <w:r>
+              <w:rPr>
+                <w:rFonts w:ascii="Montserrat" w:eastAsia="Times New Roman" w:hAnsi="Montserrat" w:cs="Times New Roman"/>
+                <w:b/>
+                <w:bCs/>
+                <w:color w:val="000000"/>
+                <w:lang w:eastAsia="fr-FR"/>
+              </w:rPr>
+              <w:t>Démarrage :</w:t>
+            </w:r>
+            <w:r>
+              <w:rPr>
+                <w:rFonts w:ascii="Montserrat" w:eastAsia="Times New Roman" w:hAnsi="Montserrat" w:cs="Times New Roman"/>
+                <w:color w:val="000000"/>
+                <w:lang w:eastAsia="fr-FR"/>
+              </w:rPr>
+              <w:t> L’utilisateur a demandé la page « confirmation panier »</w:t>
+            </w:r>
+          </w:p>
+        </w:tc>
+      </w:tr>
+      <w:tr>
+        <w:trPr>
+          <w:tblCellSpacing w:w="15" w:type="dxa"/>
+        </w:trPr>
+        <w:tc>
+          <w:tcPr>
+            <w:tcW w:w="9154" w:type="dxa"/>
+            <w:shd w:val="clear" w:color="auto" w:fill="FFFFFF"/>
+            <w:tcMar>
+              <w:top w:w="120" w:type="dxa"/>
+              <w:left w:w="120" w:type="dxa"/>
+              <w:bottom w:w="120" w:type="dxa"/>
+              <w:right w:w="120" w:type="dxa"/>
+            </w:tcMar>
+            <w:hideMark/>
+          </w:tcPr>
+          <w:p>
+            <w:pPr>
+              <w:spacing w:after="225"/>
+              <w:rPr>
+                <w:rFonts w:ascii="Montserrat" w:eastAsia="Times New Roman" w:hAnsi="Montserrat" w:cs="Times New Roman"/>
+                <w:color w:val="000000"/>
+                <w:lang w:eastAsia="fr-FR"/>
+              </w:rPr>
+            </w:pPr>
+            <w:r>
+              <w:rPr>
+                <w:rFonts w:ascii="Montserrat" w:eastAsia="Times New Roman" w:hAnsi="Montserrat" w:cs="Times New Roman"/>
+                <w:b/>
+                <w:bCs/>
+                <w:color w:val="000000"/>
+                <w:lang w:eastAsia="fr-FR"/>
+              </w:rPr>
+              <w:lastRenderedPageBreak/>
+              <w:t>DESCRIPTION</w:t>
+            </w:r>
+          </w:p>
+          <w:p>
+            <w:pPr>
+              <w:spacing w:after="225"/>
+              <w:rPr>
+                <w:rFonts w:ascii="Montserrat" w:eastAsia="Times New Roman" w:hAnsi="Montserrat" w:cs="Times New Roman"/>
+                <w:color w:val="000000"/>
+                <w:lang w:eastAsia="fr-FR"/>
+              </w:rPr>
+            </w:pPr>
+            <w:r>
+              <w:rPr>
+                <w:rFonts w:ascii="Montserrat" w:eastAsia="Times New Roman" w:hAnsi="Montserrat" w:cs="Times New Roman"/>
+                <w:b/>
+                <w:bCs/>
+                <w:color w:val="000000"/>
+                <w:lang w:eastAsia="fr-FR"/>
+              </w:rPr>
+              <w:t>Le scénario nominal</w:t>
+            </w:r>
+          </w:p>
+          <w:p>
+            <w:pPr>
+              <w:rPr>
+                <w:rFonts w:ascii="Montserrat" w:eastAsia="Times New Roman" w:hAnsi="Montserrat" w:cs="Times New Roman"/>
+                <w:color w:val="000000"/>
+                <w:lang w:eastAsia="fr-FR"/>
+              </w:rPr>
+            </w:pPr>
+            <w:r>
+              <w:rPr>
+                <w:rFonts w:ascii="Montserrat" w:eastAsia="Times New Roman" w:hAnsi="Montserrat" w:cs="Times New Roman"/>
+                <w:color w:val="000000"/>
+                <w:lang w:eastAsia="fr-FR"/>
+              </w:rPr>
+              <w:t>1. </w:t>
+            </w:r>
+            <w:r>
+              <w:rPr>
+                <w:rFonts w:ascii="Montserrat" w:eastAsia="Times New Roman" w:hAnsi="Montserrat" w:cs="Times New Roman"/>
+                <w:b/>
+                <w:bCs/>
+                <w:color w:val="000000"/>
+                <w:lang w:eastAsia="fr-FR"/>
+              </w:rPr>
+              <w:t>Le système</w:t>
+            </w:r>
+            <w:r>
+              <w:rPr>
+                <w:rFonts w:ascii="Montserrat" w:eastAsia="Times New Roman" w:hAnsi="Montserrat" w:cs="Times New Roman"/>
+                <w:color w:val="000000"/>
+                <w:lang w:eastAsia="fr-FR"/>
+              </w:rPr>
+              <w:t> vérifie l’utilisateur (si vendeur ou client)</w:t>
+            </w:r>
+            <w:r>
+              <w:rPr>
+                <w:rFonts w:ascii="Montserrat" w:eastAsia="Times New Roman" w:hAnsi="Montserrat" w:cs="Times New Roman"/>
+                <w:color w:val="000000"/>
+                <w:lang w:eastAsia="fr-FR"/>
+              </w:rPr>
+              <w:br/>
+              <w:t>2. Si l’utilisateur est un client le système fait appel au cas d’utilisation interne « nom du magasin », si celui-ci est un vendeur, le système fait appel au cas d’utilisation interne « Nom du client ».</w:t>
+            </w:r>
+            <w:r>
+              <w:rPr>
+                <w:rFonts w:ascii="Montserrat" w:eastAsia="Times New Roman" w:hAnsi="Montserrat" w:cs="Times New Roman"/>
+                <w:color w:val="000000"/>
+                <w:lang w:eastAsia="fr-FR"/>
+              </w:rPr>
+              <w:br/>
+              <w:t>3.</w:t>
+            </w:r>
+            <w:r>
+              <w:rPr>
+                <w:rFonts w:ascii="Montserrat" w:eastAsia="Times New Roman" w:hAnsi="Montserrat" w:cs="Times New Roman"/>
+                <w:b/>
+                <w:bCs/>
+                <w:color w:val="000000"/>
+                <w:lang w:eastAsia="fr-FR"/>
+              </w:rPr>
+              <w:t> Le système</w:t>
+            </w:r>
+            <w:r>
+              <w:rPr>
+                <w:rFonts w:ascii="Montserrat" w:eastAsia="Times New Roman" w:hAnsi="Montserrat" w:cs="Times New Roman"/>
+                <w:color w:val="000000"/>
+                <w:lang w:eastAsia="fr-FR"/>
+              </w:rPr>
+              <w:t xml:space="preserve"> récapitule les informations clients </w:t>
+            </w:r>
+            <w:r>
+              <w:rPr>
+                <w:rFonts w:ascii="Montserrat" w:eastAsia="Times New Roman" w:hAnsi="Montserrat" w:cs="Times New Roman"/>
+                <w:color w:val="000000"/>
+                <w:lang w:eastAsia="fr-FR"/>
+              </w:rPr>
+              <w:br/>
+              <w:t>4. </w:t>
+            </w:r>
+            <w:r>
+              <w:rPr>
+                <w:rFonts w:ascii="Montserrat" w:eastAsia="Times New Roman" w:hAnsi="Montserrat" w:cs="Times New Roman"/>
+                <w:b/>
+                <w:bCs/>
+                <w:color w:val="000000"/>
+                <w:lang w:eastAsia="fr-FR"/>
+              </w:rPr>
+              <w:t>Le système</w:t>
+            </w:r>
+            <w:r>
+              <w:rPr>
+                <w:rFonts w:ascii="Montserrat" w:eastAsia="Times New Roman" w:hAnsi="Montserrat" w:cs="Times New Roman"/>
+                <w:color w:val="000000"/>
+                <w:lang w:eastAsia="fr-FR"/>
+              </w:rPr>
+              <w:t> fait appel au cas d’utilisation interne « panier »</w:t>
+            </w:r>
+          </w:p>
+          <w:p>
+            <w:pPr>
+              <w:rPr>
+                <w:rFonts w:ascii="Montserrat" w:eastAsia="Times New Roman" w:hAnsi="Montserrat" w:cs="Times New Roman"/>
+                <w:color w:val="000000"/>
+                <w:lang w:eastAsia="fr-FR"/>
+              </w:rPr>
+            </w:pPr>
+            <w:r>
+              <w:rPr>
+                <w:rFonts w:ascii="Montserrat" w:eastAsia="Times New Roman" w:hAnsi="Montserrat" w:cs="Times New Roman"/>
+                <w:color w:val="000000"/>
+                <w:lang w:eastAsia="fr-FR"/>
+              </w:rPr>
+              <w:t xml:space="preserve">5. </w:t>
+            </w:r>
+            <w:r>
+              <w:rPr>
+                <w:rFonts w:ascii="Montserrat" w:eastAsia="Times New Roman" w:hAnsi="Montserrat" w:cs="Times New Roman"/>
+                <w:b/>
+                <w:bCs/>
+                <w:color w:val="000000"/>
+                <w:lang w:eastAsia="fr-FR"/>
+              </w:rPr>
+              <w:t>Le système</w:t>
+            </w:r>
+            <w:r>
+              <w:rPr>
+                <w:rFonts w:ascii="Montserrat" w:eastAsia="Times New Roman" w:hAnsi="Montserrat" w:cs="Times New Roman"/>
+                <w:color w:val="000000"/>
+                <w:lang w:eastAsia="fr-FR"/>
+              </w:rPr>
+              <w:t> fait appel au cas d’utilisation interne « livraison »</w:t>
+            </w:r>
+          </w:p>
+          <w:p>
+            <w:pPr>
+              <w:rPr>
+                <w:rFonts w:ascii="Montserrat" w:eastAsia="Times New Roman" w:hAnsi="Montserrat" w:cs="Times New Roman"/>
+                <w:bCs/>
+                <w:color w:val="000000"/>
+                <w:lang w:eastAsia="fr-FR"/>
+              </w:rPr>
+            </w:pPr>
+            <w:r>
+              <w:rPr>
+                <w:rFonts w:ascii="Montserrat" w:eastAsia="Times New Roman" w:hAnsi="Montserrat" w:cs="Times New Roman"/>
+                <w:bCs/>
+                <w:color w:val="000000"/>
+                <w:lang w:eastAsia="fr-FR"/>
+              </w:rPr>
+              <w:t>6. L’utilisateur vérifie ou modifie son adresse de livraison</w:t>
+            </w:r>
+          </w:p>
+          <w:p>
+            <w:pPr>
+              <w:rPr>
+                <w:rFonts w:ascii="Montserrat" w:eastAsia="Times New Roman" w:hAnsi="Montserrat" w:cs="Times New Roman"/>
+                <w:color w:val="000000"/>
+                <w:lang w:eastAsia="fr-FR"/>
+              </w:rPr>
+            </w:pPr>
+            <w:r>
+              <w:rPr>
+                <w:rFonts w:ascii="Montserrat" w:eastAsia="Times New Roman" w:hAnsi="Montserrat" w:cs="Times New Roman"/>
+                <w:color w:val="000000"/>
+                <w:lang w:eastAsia="fr-FR"/>
+              </w:rPr>
+              <w:t xml:space="preserve">7. </w:t>
+            </w:r>
+            <w:r>
+              <w:rPr>
+                <w:rFonts w:ascii="Montserrat" w:eastAsia="Times New Roman" w:hAnsi="Montserrat" w:cs="Times New Roman"/>
+                <w:b/>
+                <w:bCs/>
+                <w:color w:val="000000"/>
+                <w:lang w:eastAsia="fr-FR"/>
+              </w:rPr>
+              <w:t>Le système</w:t>
+            </w:r>
+            <w:r>
+              <w:rPr>
+                <w:rFonts w:ascii="Montserrat" w:eastAsia="Times New Roman" w:hAnsi="Montserrat" w:cs="Times New Roman"/>
+                <w:color w:val="000000"/>
+                <w:lang w:eastAsia="fr-FR"/>
+              </w:rPr>
+              <w:t> fait appel au cas d’utilisation interne « règlement »</w:t>
+            </w:r>
+          </w:p>
+          <w:p>
+            <w:pPr>
+              <w:rPr>
+                <w:rFonts w:ascii="Montserrat" w:eastAsia="Times New Roman" w:hAnsi="Montserrat" w:cs="Times New Roman"/>
+                <w:color w:val="000000"/>
+                <w:lang w:eastAsia="fr-FR"/>
+              </w:rPr>
+            </w:pPr>
+            <w:r>
+              <w:rPr>
+                <w:rFonts w:ascii="Montserrat" w:eastAsia="Times New Roman" w:hAnsi="Montserrat" w:cs="Times New Roman"/>
+                <w:color w:val="000000"/>
+                <w:lang w:eastAsia="fr-FR"/>
+              </w:rPr>
+              <w:t>8. L’utilisateur confirme son achat</w:t>
+            </w:r>
+          </w:p>
+          <w:p>
+            <w:pPr>
+              <w:rPr>
+                <w:rFonts w:ascii="Montserrat" w:eastAsia="Times New Roman" w:hAnsi="Montserrat" w:cs="Times New Roman"/>
+                <w:color w:val="000000"/>
+                <w:lang w:eastAsia="fr-FR"/>
+              </w:rPr>
+            </w:pPr>
+            <w:r>
+              <w:rPr>
+                <w:rFonts w:ascii="Montserrat" w:eastAsia="Times New Roman" w:hAnsi="Montserrat" w:cs="Times New Roman"/>
+                <w:color w:val="000000"/>
+                <w:lang w:eastAsia="fr-FR"/>
+              </w:rPr>
+              <w:t xml:space="preserve">9. </w:t>
+            </w:r>
+            <w:r>
+              <w:rPr>
+                <w:rFonts w:ascii="Montserrat" w:eastAsia="Times New Roman" w:hAnsi="Montserrat" w:cs="Times New Roman"/>
+                <w:b/>
+                <w:bCs/>
+                <w:color w:val="000000"/>
+                <w:lang w:eastAsia="fr-FR"/>
+              </w:rPr>
+              <w:t>Le système</w:t>
+            </w:r>
+            <w:r>
+              <w:rPr>
+                <w:rFonts w:ascii="Montserrat" w:eastAsia="Times New Roman" w:hAnsi="Montserrat" w:cs="Times New Roman"/>
+                <w:color w:val="000000"/>
+                <w:lang w:eastAsia="fr-FR"/>
+              </w:rPr>
+              <w:t> enregistre l’achat</w:t>
+            </w:r>
+          </w:p>
+          <w:p>
+            <w:pPr>
+              <w:rPr>
+                <w:rFonts w:ascii="Montserrat" w:eastAsia="Times New Roman" w:hAnsi="Montserrat" w:cs="Times New Roman"/>
+                <w:color w:val="000000"/>
+                <w:lang w:eastAsia="fr-FR"/>
+              </w:rPr>
+            </w:pPr>
+            <w:r>
+              <w:rPr>
+                <w:rFonts w:ascii="Montserrat" w:eastAsia="Times New Roman" w:hAnsi="Montserrat" w:cs="Times New Roman"/>
+                <w:color w:val="000000"/>
+                <w:lang w:eastAsia="fr-FR"/>
+              </w:rPr>
+              <w:t xml:space="preserve">10. </w:t>
+            </w:r>
+            <w:r>
+              <w:rPr>
+                <w:rFonts w:ascii="Montserrat" w:eastAsia="Times New Roman" w:hAnsi="Montserrat" w:cs="Times New Roman"/>
+                <w:b/>
+                <w:bCs/>
+                <w:color w:val="000000"/>
+                <w:lang w:eastAsia="fr-FR"/>
+              </w:rPr>
+              <w:t>Le système</w:t>
+            </w:r>
+            <w:r>
+              <w:rPr>
+                <w:rFonts w:ascii="Montserrat" w:eastAsia="Times New Roman" w:hAnsi="Montserrat" w:cs="Times New Roman"/>
+                <w:color w:val="000000"/>
+                <w:lang w:eastAsia="fr-FR"/>
+              </w:rPr>
+              <w:t> récapitule les informations d’achat et attribue un bon de commande.</w:t>
+            </w:r>
+          </w:p>
+          <w:p>
+            <w:pPr>
+              <w:rPr>
+                <w:rFonts w:ascii="Montserrat" w:eastAsia="Times New Roman" w:hAnsi="Montserrat" w:cs="Times New Roman"/>
+                <w:color w:val="000000"/>
+                <w:lang w:eastAsia="fr-FR"/>
+              </w:rPr>
+            </w:pPr>
+          </w:p>
+        </w:tc>
+      </w:tr>
+      <w:tr>
+        <w:trPr>
+          <w:tblCellSpacing w:w="15" w:type="dxa"/>
+        </w:trPr>
+        <w:tc>
+          <w:tcPr>
+            <w:tcW w:w="9154" w:type="dxa"/>
+            <w:shd w:val="clear" w:color="auto" w:fill="F0F0F0"/>
+            <w:tcMar>
+              <w:top w:w="120" w:type="dxa"/>
+              <w:left w:w="120" w:type="dxa"/>
+              <w:bottom w:w="120" w:type="dxa"/>
+              <w:right w:w="120" w:type="dxa"/>
+            </w:tcMar>
+            <w:hideMark/>
+          </w:tcPr>
+          <w:p>
+            <w:pPr>
+              <w:spacing w:after="225"/>
+              <w:rPr>
+                <w:rFonts w:ascii="Montserrat" w:eastAsia="Times New Roman" w:hAnsi="Montserrat" w:cs="Times New Roman"/>
+                <w:b/>
+                <w:bCs/>
+                <w:color w:val="000000"/>
+                <w:lang w:eastAsia="fr-FR"/>
+              </w:rPr>
+            </w:pPr>
+            <w:r>
+              <w:rPr>
+                <w:rFonts w:ascii="Montserrat" w:eastAsia="Times New Roman" w:hAnsi="Montserrat" w:cs="Times New Roman"/>
+                <w:b/>
+                <w:bCs/>
+                <w:color w:val="000000"/>
+                <w:lang w:eastAsia="fr-FR"/>
+              </w:rPr>
+              <w:t xml:space="preserve">Les scénarios </w:t>
+            </w:r>
+            <w:r>
+              <w:rPr>
+                <w:rFonts w:ascii="Montserrat" w:eastAsia="Times New Roman" w:hAnsi="Montserrat" w:cs="Times New Roman"/>
+                <w:b/>
+                <w:bCs/>
+                <w:color w:val="000000"/>
+                <w:lang w:eastAsia="fr-FR"/>
+              </w:rPr>
+              <w:t>alternatifs</w:t>
+            </w:r>
+          </w:p>
+          <w:p>
+            <w:pPr>
+              <w:spacing w:after="225"/>
+              <w:rPr>
+                <w:rFonts w:ascii="Montserrat" w:eastAsia="Times New Roman" w:hAnsi="Montserrat" w:cs="Times New Roman"/>
+                <w:color w:val="000000"/>
+                <w:lang w:eastAsia="fr-FR"/>
+              </w:rPr>
+            </w:pPr>
+            <w:r>
+              <w:rPr>
+                <w:rFonts w:ascii="Montserrat" w:eastAsia="Times New Roman" w:hAnsi="Montserrat" w:cs="Times New Roman"/>
+                <w:color w:val="000000"/>
+                <w:lang w:eastAsia="fr-FR"/>
+              </w:rPr>
+              <w:t>6.a l’utilisateur décide de quitter la page livraison</w:t>
+            </w:r>
+          </w:p>
+          <w:p>
+            <w:pPr>
+              <w:spacing w:after="225"/>
+              <w:rPr>
+                <w:rFonts w:ascii="Montserrat" w:eastAsia="Times New Roman" w:hAnsi="Montserrat" w:cs="Times New Roman"/>
+                <w:color w:val="000000"/>
+                <w:lang w:eastAsia="fr-FR"/>
+              </w:rPr>
+            </w:pPr>
+            <w:r>
+              <w:rPr>
+                <w:rFonts w:ascii="Montserrat" w:eastAsia="Times New Roman" w:hAnsi="Montserrat" w:cs="Times New Roman"/>
+                <w:color w:val="000000"/>
+                <w:lang w:eastAsia="fr-FR"/>
+              </w:rPr>
+              <w:t>8.a l’utilisateur décide de quitter le panier</w:t>
+            </w:r>
+          </w:p>
+        </w:tc>
+      </w:tr>
+      <w:tr>
+        <w:trPr>
+          <w:tblCellSpacing w:w="15" w:type="dxa"/>
+        </w:trPr>
+        <w:tc>
+          <w:tcPr>
+            <w:tcW w:w="9154" w:type="dxa"/>
+            <w:shd w:val="clear" w:color="auto" w:fill="auto"/>
+            <w:tcMar>
+              <w:top w:w="120" w:type="dxa"/>
+              <w:left w:w="120" w:type="dxa"/>
+              <w:bottom w:w="120" w:type="dxa"/>
+              <w:right w:w="120" w:type="dxa"/>
+            </w:tcMar>
+            <w:hideMark/>
+          </w:tcPr>
+          <w:p>
+            <w:pPr>
+              <w:spacing w:after="225"/>
+              <w:rPr>
+                <w:rFonts w:ascii="Montserrat" w:eastAsia="Times New Roman" w:hAnsi="Montserrat" w:cs="Times New Roman"/>
+                <w:b/>
+                <w:bCs/>
+                <w:color w:val="000000"/>
+                <w:lang w:eastAsia="fr-FR"/>
+              </w:rPr>
+            </w:pPr>
+            <w:r>
+              <w:rPr>
+                <w:rFonts w:ascii="Montserrat" w:eastAsia="Times New Roman" w:hAnsi="Montserrat" w:cs="Times New Roman"/>
+                <w:b/>
+                <w:bCs/>
+                <w:color w:val="000000"/>
+                <w:lang w:eastAsia="fr-FR"/>
+              </w:rPr>
+              <w:t>Les scénarios d’exception</w:t>
+            </w:r>
+          </w:p>
+          <w:p>
+            <w:pPr>
+              <w:spacing w:after="225"/>
+              <w:rPr>
+                <w:rFonts w:ascii="Montserrat" w:eastAsia="Times New Roman" w:hAnsi="Montserrat" w:cs="Times New Roman"/>
+                <w:color w:val="000000"/>
+                <w:lang w:eastAsia="fr-FR"/>
+              </w:rPr>
+            </w:pPr>
+            <w:r>
+              <w:rPr>
+                <w:rFonts w:ascii="Montserrat" w:eastAsia="Times New Roman" w:hAnsi="Montserrat" w:cs="Times New Roman"/>
+                <w:color w:val="000000"/>
+                <w:lang w:eastAsia="fr-FR"/>
+              </w:rPr>
+              <w:t>4.a le panier est vide, l’utilisateur doit ajouter un produit au panier.</w:t>
+            </w:r>
+          </w:p>
+          <w:p>
+            <w:pPr>
+              <w:spacing w:after="225"/>
+              <w:rPr>
+                <w:rFonts w:ascii="Montserrat" w:eastAsia="Times New Roman" w:hAnsi="Montserrat" w:cs="Times New Roman"/>
+                <w:color w:val="000000"/>
+                <w:lang w:eastAsia="fr-FR"/>
+              </w:rPr>
+            </w:pPr>
+            <w:r>
+              <w:rPr>
+                <w:rFonts w:ascii="Montserrat" w:eastAsia="Times New Roman" w:hAnsi="Montserrat" w:cs="Times New Roman"/>
+                <w:color w:val="000000"/>
+                <w:lang w:eastAsia="fr-FR"/>
+              </w:rPr>
+              <w:t>7.a L’enregistrement du règlement n’a pas réussi.</w:t>
+            </w:r>
+          </w:p>
+          <w:p>
+            <w:pPr>
+              <w:rPr>
+                <w:rFonts w:ascii="Montserrat" w:eastAsia="Times New Roman" w:hAnsi="Montserrat" w:cs="Times New Roman"/>
+                <w:lang w:eastAsia="fr-FR"/>
+              </w:rPr>
+            </w:pPr>
+            <w:r>
+              <w:rPr>
+                <w:rFonts w:ascii="Montserrat" w:eastAsia="Times New Roman" w:hAnsi="Montserrat" w:cs="Times New Roman"/>
+                <w:lang w:eastAsia="fr-FR"/>
+              </w:rPr>
+              <w:t>Le système récapitule les informations d’erreur qui est envoyé au client</w:t>
+            </w:r>
+          </w:p>
+          <w:p>
+            <w:pPr>
+              <w:rPr>
+                <w:rFonts w:ascii="Montserrat" w:eastAsia="Times New Roman" w:hAnsi="Montserrat" w:cs="Times New Roman"/>
+                <w:lang w:eastAsia="fr-FR"/>
+              </w:rPr>
+            </w:pPr>
+            <w:r>
+              <w:rPr>
+                <w:rFonts w:ascii="Montserrat" w:eastAsia="Times New Roman" w:hAnsi="Montserrat" w:cs="Times New Roman"/>
+                <w:lang w:eastAsia="fr-FR"/>
+              </w:rPr>
+              <w:t>7.a L’enregistrement définitif de l’achat n’a pas réussi.</w:t>
+            </w:r>
+          </w:p>
+          <w:p>
+            <w:pPr>
+              <w:rPr>
+                <w:rFonts w:ascii="Times New Roman" w:eastAsia="Times New Roman" w:hAnsi="Times New Roman" w:cs="Times New Roman"/>
+                <w:lang w:eastAsia="fr-FR"/>
+              </w:rPr>
+            </w:pPr>
+            <w:r>
+              <w:rPr>
+                <w:rFonts w:ascii="Montserrat" w:eastAsia="Times New Roman" w:hAnsi="Montserrat" w:cs="Times New Roman"/>
+                <w:lang w:eastAsia="fr-FR"/>
+              </w:rPr>
+              <w:t>Le système récapitule les informations d’erreur qui est envoyé au client</w:t>
+            </w:r>
+            <w:r>
+              <w:rPr>
+                <w:rFonts w:ascii="Montserrat" w:eastAsia="Times New Roman" w:hAnsi="Montserrat" w:cs="Times New Roman"/>
+                <w:lang w:eastAsia="fr-FR"/>
+              </w:rPr>
+              <w:br/>
+            </w:r>
+          </w:p>
+          <w:p>
+            <w:pPr>
+              <w:spacing w:after="225"/>
+              <w:rPr>
+                <w:rFonts w:ascii="Montserrat" w:eastAsia="Times New Roman" w:hAnsi="Montserrat" w:cs="Times New Roman"/>
+                <w:color w:val="000000"/>
+                <w:lang w:eastAsia="fr-FR"/>
+              </w:rPr>
+            </w:pPr>
+            <w:r>
+              <w:rPr>
+                <w:rFonts w:ascii="Montserrat" w:eastAsia="Times New Roman" w:hAnsi="Montserrat" w:cs="Times New Roman"/>
+                <w:b/>
+                <w:bCs/>
+                <w:color w:val="000000"/>
+                <w:lang w:eastAsia="fr-FR"/>
+              </w:rPr>
+              <w:t>Fin :</w:t>
+            </w:r>
+          </w:p>
+          <w:p>
+            <w:pPr>
+              <w:numPr>
+                <w:ilvl w:val="0"/>
+                <w:numId w:val="17"/>
+              </w:numPr>
+              <w:ind w:left="225"/>
+              <w:rPr>
+                <w:rFonts w:ascii="Montserrat" w:eastAsia="Times New Roman" w:hAnsi="Montserrat" w:cs="Times New Roman"/>
+                <w:color w:val="000000"/>
+                <w:lang w:eastAsia="fr-FR"/>
+              </w:rPr>
+            </w:pPr>
+            <w:r>
+              <w:rPr>
+                <w:rFonts w:ascii="Montserrat" w:eastAsia="Times New Roman" w:hAnsi="Montserrat" w:cs="Times New Roman"/>
+                <w:color w:val="000000"/>
+                <w:lang w:eastAsia="fr-FR"/>
+              </w:rPr>
+              <w:t>Scénario nominal : sur décision de l’utilisateur à l’étape 2,6 et 8</w:t>
+            </w:r>
+          </w:p>
+          <w:p>
+            <w:pPr>
+              <w:numPr>
+                <w:ilvl w:val="0"/>
+                <w:numId w:val="17"/>
+              </w:numPr>
+              <w:ind w:left="225"/>
+              <w:rPr>
+                <w:rFonts w:ascii="Montserrat" w:eastAsia="Times New Roman" w:hAnsi="Montserrat" w:cs="Times New Roman"/>
+                <w:color w:val="000000"/>
+                <w:lang w:eastAsia="fr-FR"/>
+              </w:rPr>
+            </w:pPr>
+            <w:r>
+              <w:rPr>
+                <w:rFonts w:ascii="Montserrat" w:eastAsia="Times New Roman" w:hAnsi="Montserrat" w:cs="Times New Roman"/>
+                <w:color w:val="000000"/>
+                <w:lang w:eastAsia="fr-FR"/>
+              </w:rPr>
+              <w:t xml:space="preserve">Scénario d’exception : à l’étape 7 sur décision du </w:t>
+            </w:r>
+            <w:proofErr w:type="spellStart"/>
+            <w:r>
+              <w:rPr>
+                <w:rFonts w:ascii="Montserrat" w:eastAsia="Times New Roman" w:hAnsi="Montserrat" w:cs="Times New Roman"/>
+                <w:color w:val="000000"/>
+                <w:lang w:eastAsia="fr-FR"/>
+              </w:rPr>
+              <w:t>systeme</w:t>
+            </w:r>
+            <w:proofErr w:type="spellEnd"/>
+          </w:p>
+        </w:tc>
+      </w:tr>
+      <w:tr>
+        <w:trPr>
+          <w:tblCellSpacing w:w="15" w:type="dxa"/>
+        </w:trPr>
+        <w:tc>
+          <w:tcPr>
+            <w:tcW w:w="9154" w:type="dxa"/>
+            <w:shd w:val="clear" w:color="auto" w:fill="F0F0F0"/>
+            <w:tcMar>
+              <w:top w:w="120" w:type="dxa"/>
+              <w:left w:w="120" w:type="dxa"/>
+              <w:bottom w:w="120" w:type="dxa"/>
+              <w:right w:w="120" w:type="dxa"/>
+            </w:tcMar>
+            <w:hideMark/>
+          </w:tcPr>
+          <w:p>
+            <w:pPr>
+              <w:numPr>
+                <w:ilvl w:val="0"/>
+                <w:numId w:val="18"/>
+              </w:numPr>
+              <w:ind w:left="225"/>
+              <w:rPr>
+                <w:rFonts w:ascii="Montserrat" w:eastAsia="Times New Roman" w:hAnsi="Montserrat" w:cs="Times New Roman"/>
+                <w:color w:val="000000"/>
+                <w:lang w:eastAsia="fr-FR"/>
+              </w:rPr>
+            </w:pPr>
+            <w:proofErr w:type="spellStart"/>
+            <w:r>
+              <w:rPr>
+                <w:rFonts w:ascii="Montserrat" w:eastAsia="Times New Roman" w:hAnsi="Montserrat" w:cs="Times New Roman"/>
+                <w:b/>
+                <w:bCs/>
+                <w:color w:val="000000"/>
+                <w:lang w:eastAsia="fr-FR"/>
+              </w:rPr>
+              <w:t>Post-conditions</w:t>
+            </w:r>
+            <w:proofErr w:type="spellEnd"/>
+            <w:r>
+              <w:rPr>
+                <w:rFonts w:ascii="Montserrat" w:eastAsia="Times New Roman" w:hAnsi="Montserrat" w:cs="Times New Roman"/>
+                <w:b/>
+                <w:bCs/>
+                <w:color w:val="000000"/>
+                <w:lang w:eastAsia="fr-FR"/>
+              </w:rPr>
+              <w:t xml:space="preserve"> : </w:t>
+            </w:r>
+            <w:r>
+              <w:rPr>
+                <w:rFonts w:ascii="Montserrat" w:eastAsia="Times New Roman" w:hAnsi="Montserrat" w:cs="Times New Roman"/>
+                <w:color w:val="000000"/>
+                <w:lang w:eastAsia="fr-FR"/>
+              </w:rPr>
+              <w:t>Scénario nominal : l’achat et son règlement ont été validé.</w:t>
+            </w:r>
+          </w:p>
+          <w:p>
+            <w:pPr>
+              <w:numPr>
+                <w:ilvl w:val="0"/>
+                <w:numId w:val="18"/>
+              </w:numPr>
+              <w:ind w:left="225"/>
+              <w:rPr>
+                <w:rFonts w:ascii="Montserrat" w:eastAsia="Times New Roman" w:hAnsi="Montserrat" w:cs="Times New Roman"/>
+                <w:color w:val="000000"/>
+                <w:lang w:eastAsia="fr-FR"/>
+              </w:rPr>
+            </w:pPr>
+            <w:r>
+              <w:rPr>
+                <w:rFonts w:ascii="Montserrat" w:eastAsia="Times New Roman" w:hAnsi="Montserrat" w:cs="Times New Roman"/>
+                <w:color w:val="000000"/>
+                <w:lang w:eastAsia="fr-FR"/>
+              </w:rPr>
+              <w:t>Scénario d’exception : l’achat a été récapitulé dans un message et a été envoyé au client.</w:t>
+            </w:r>
+          </w:p>
+          <w:p>
+            <w:pPr>
+              <w:rPr>
+                <w:rFonts w:ascii="Montserrat" w:eastAsia="Times New Roman" w:hAnsi="Montserrat" w:cs="Times New Roman"/>
+                <w:color w:val="000000"/>
+                <w:lang w:eastAsia="fr-FR"/>
+              </w:rPr>
+            </w:pPr>
+          </w:p>
+          <w:p>
+            <w:pPr>
+              <w:rPr>
+                <w:rFonts w:ascii="Montserrat" w:eastAsia="Times New Roman" w:hAnsi="Montserrat" w:cs="Times New Roman"/>
+                <w:color w:val="000000"/>
+                <w:lang w:eastAsia="fr-FR"/>
+              </w:rPr>
+            </w:pPr>
+          </w:p>
+          <w:p>
+            <w:pPr>
+              <w:spacing w:after="225"/>
+              <w:rPr>
+                <w:rFonts w:ascii="Montserrat" w:eastAsia="Times New Roman" w:hAnsi="Montserrat" w:cs="Times New Roman"/>
+                <w:color w:val="000000"/>
+                <w:lang w:eastAsia="fr-FR"/>
+              </w:rPr>
+            </w:pPr>
+            <w:r>
+              <w:rPr>
+                <w:rFonts w:ascii="Montserrat" w:eastAsia="Times New Roman" w:hAnsi="Montserrat" w:cs="Times New Roman"/>
+                <w:b/>
+                <w:bCs/>
+                <w:color w:val="000000"/>
+                <w:lang w:eastAsia="fr-FR"/>
+              </w:rPr>
+              <w:lastRenderedPageBreak/>
+              <w:t>COMPLEMENTS</w:t>
+            </w:r>
+          </w:p>
+          <w:p>
+            <w:pPr>
+              <w:spacing w:after="225"/>
+              <w:rPr>
+                <w:rFonts w:ascii="Montserrat" w:eastAsia="Times New Roman" w:hAnsi="Montserrat" w:cs="Times New Roman"/>
+                <w:color w:val="000000"/>
+                <w:lang w:eastAsia="fr-FR"/>
+              </w:rPr>
+            </w:pPr>
+            <w:r>
+              <w:rPr>
+                <w:rFonts w:ascii="Montserrat" w:eastAsia="Times New Roman" w:hAnsi="Montserrat" w:cs="Times New Roman"/>
+                <w:b/>
+                <w:bCs/>
+                <w:color w:val="000000"/>
+                <w:lang w:eastAsia="fr-FR"/>
+              </w:rPr>
+              <w:t>Ergonomie </w:t>
+            </w:r>
+          </w:p>
+          <w:p>
+            <w:pPr>
+              <w:rPr>
+                <w:rFonts w:ascii="Montserrat" w:eastAsia="Times New Roman" w:hAnsi="Montserrat" w:cs="Times New Roman"/>
+                <w:color w:val="000000"/>
+                <w:lang w:eastAsia="fr-FR"/>
+              </w:rPr>
+            </w:pPr>
+            <w:r>
+              <w:rPr>
+                <w:rFonts w:ascii="Montserrat" w:eastAsia="Times New Roman" w:hAnsi="Montserrat" w:cs="Times New Roman"/>
+                <w:color w:val="000000"/>
+                <w:lang w:eastAsia="fr-FR"/>
+              </w:rPr>
+              <w:t>L’enregistrement de l’achat doit être rapide, claire et structuré sur un maximum de 3 pages, avec la possibilité de revenir sur la page précédente pour modifier des informations</w:t>
+            </w:r>
+            <w:r>
+              <w:rPr>
+                <w:rFonts w:ascii="Montserrat" w:eastAsia="Times New Roman" w:hAnsi="Montserrat" w:cs="Times New Roman"/>
+                <w:color w:val="000000"/>
+                <w:lang w:eastAsia="fr-FR"/>
+              </w:rPr>
+              <w:t>.</w:t>
+            </w:r>
+          </w:p>
+          <w:p>
+            <w:pPr>
+              <w:ind w:left="225"/>
+              <w:rPr>
+                <w:rFonts w:ascii="Montserrat" w:eastAsia="Times New Roman" w:hAnsi="Montserrat" w:cs="Times New Roman"/>
+                <w:color w:val="000000"/>
+                <w:lang w:eastAsia="fr-FR"/>
+              </w:rPr>
+            </w:pPr>
+          </w:p>
+        </w:tc>
+      </w:tr>
+      <w:tr>
+        <w:tblPrEx>
+          <w:tblCellMar>
+            <w:top w:w="0" w:type="dxa"/>
+            <w:left w:w="108" w:type="dxa"/>
+            <w:bottom w:w="0" w:type="dxa"/>
+            <w:right w:w="108" w:type="dxa"/>
+          </w:tblCellMar>
+        </w:tblPrEx>
+        <w:trPr>
+          <w:tblCellSpacing w:w="15" w:type="dxa"/>
+        </w:trPr>
+        <w:tc>
+          <w:tcPr>
+            <w:tcW w:w="9154" w:type="dxa"/>
+            <w:tcBorders>
+              <w:top w:val="nil"/>
+              <w:left w:val="nil"/>
+              <w:bottom w:val="nil"/>
+              <w:right w:val="nil"/>
+            </w:tcBorders>
+            <w:shd w:val="clear" w:color="auto" w:fill="F0F0F0"/>
+            <w:tcMar>
+              <w:top w:w="120" w:type="dxa"/>
+              <w:left w:w="120" w:type="dxa"/>
+              <w:bottom w:w="120" w:type="dxa"/>
+              <w:right w:w="120" w:type="dxa"/>
+            </w:tcMar>
+            <w:hideMark/>
+          </w:tcPr>
+          <w:p>
+            <w:pPr>
+              <w:spacing w:after="225"/>
+              <w:rPr>
+                <w:rFonts w:ascii="Montserrat" w:hAnsi="Montserrat"/>
+                <w:b/>
+                <w:color w:val="000000"/>
+              </w:rPr>
+            </w:pPr>
+            <w:r>
+              <w:rPr>
+                <w:rFonts w:ascii="Montserrat" w:hAnsi="Montserrat"/>
+                <w:b/>
+                <w:color w:val="000000"/>
+              </w:rPr>
+              <w:lastRenderedPageBreak/>
+              <w:t>G</w:t>
+            </w:r>
+            <w:r>
+              <w:rPr>
+                <w:rFonts w:ascii="Montserrat" w:hAnsi="Montserrat"/>
+                <w:b/>
+                <w:color w:val="000000"/>
+              </w:rPr>
+              <w:t>estion de commande – CAS n°3</w:t>
+            </w:r>
+          </w:p>
+          <w:p>
+            <w:pPr>
+              <w:spacing w:after="225"/>
+              <w:rPr>
+                <w:rFonts w:ascii="Montserrat" w:hAnsi="Montserrat"/>
+                <w:color w:val="000000"/>
+              </w:rPr>
+            </w:pPr>
+            <w:r>
+              <w:rPr>
+                <w:rFonts w:ascii="Montserrat" w:hAnsi="Montserrat"/>
+                <w:color w:val="000000"/>
+              </w:rPr>
+              <w:t>Nom : Suivre commande (package « Gestion de commandes »)</w:t>
+            </w:r>
+          </w:p>
+          <w:p>
+            <w:pPr>
+              <w:spacing w:after="225"/>
+              <w:rPr>
+                <w:rFonts w:ascii="Montserrat" w:hAnsi="Montserrat"/>
+                <w:color w:val="000000"/>
+              </w:rPr>
+            </w:pPr>
+            <w:r>
+              <w:rPr>
+                <w:rFonts w:ascii="Montserrat" w:hAnsi="Montserrat"/>
+                <w:b/>
+                <w:bCs/>
+                <w:color w:val="000000"/>
+              </w:rPr>
+              <w:t>Acteur(s) :</w:t>
+            </w:r>
+            <w:r>
+              <w:rPr>
+                <w:rFonts w:ascii="Montserrat" w:hAnsi="Montserrat"/>
+                <w:color w:val="000000"/>
+              </w:rPr>
+              <w:t> Acheteur (client ou vendeur)</w:t>
+            </w:r>
+            <w:r>
+              <w:rPr>
+                <w:rFonts w:ascii="Montserrat" w:hAnsi="Montserrat"/>
+                <w:color w:val="000000"/>
+              </w:rPr>
+              <w:br/>
+            </w:r>
+            <w:r>
+              <w:rPr>
+                <w:rFonts w:ascii="Montserrat" w:hAnsi="Montserrat"/>
+                <w:b/>
+                <w:bCs/>
+                <w:color w:val="000000"/>
+              </w:rPr>
+              <w:t>Description :</w:t>
+            </w:r>
+            <w:r>
+              <w:rPr>
+                <w:rFonts w:ascii="Montserrat" w:hAnsi="Montserrat"/>
+                <w:color w:val="000000"/>
+              </w:rPr>
+              <w:t> La possibilité de suivre une commande doit être réalisé par le vendeur et le client, il comprend les cas d’utilisation interne « modifier » si c’est le vendeur et « annuler » et « statut de la commande » pour le vendeur et le client.</w:t>
+            </w:r>
+            <w:r>
+              <w:rPr>
+                <w:rFonts w:ascii="Montserrat" w:hAnsi="Montserrat"/>
+                <w:color w:val="000000"/>
+              </w:rPr>
+              <w:br/>
+            </w:r>
+            <w:r>
+              <w:rPr>
+                <w:rFonts w:ascii="Montserrat" w:hAnsi="Montserrat"/>
+                <w:b/>
+                <w:bCs/>
+                <w:color w:val="000000"/>
+              </w:rPr>
+              <w:t>Auteur :</w:t>
+            </w:r>
+            <w:r>
+              <w:rPr>
+                <w:rFonts w:ascii="Montserrat" w:hAnsi="Montserrat"/>
+                <w:color w:val="000000"/>
+              </w:rPr>
+              <w:t> Axel MICHEL</w:t>
+            </w:r>
+            <w:r>
+              <w:rPr>
+                <w:rFonts w:ascii="Montserrat" w:hAnsi="Montserrat"/>
+                <w:color w:val="000000"/>
+              </w:rPr>
+              <w:br/>
+            </w:r>
+            <w:r>
+              <w:rPr>
+                <w:rFonts w:ascii="Montserrat" w:hAnsi="Montserrat"/>
+                <w:b/>
+                <w:bCs/>
+                <w:color w:val="000000"/>
+              </w:rPr>
+              <w:t>Date(s) :</w:t>
+            </w:r>
+            <w:r>
+              <w:rPr>
+                <w:rFonts w:ascii="Montserrat" w:hAnsi="Montserrat"/>
+                <w:color w:val="000000"/>
+              </w:rPr>
+              <w:t> 06/05/2019 (première rédaction)</w:t>
+            </w:r>
+          </w:p>
+          <w:p>
+            <w:pPr>
+              <w:rPr>
+                <w:rFonts w:ascii="Montserrat" w:hAnsi="Montserrat"/>
+                <w:color w:val="000000"/>
+              </w:rPr>
+            </w:pPr>
+            <w:proofErr w:type="spellStart"/>
+            <w:r>
+              <w:rPr>
+                <w:rFonts w:ascii="Montserrat" w:hAnsi="Montserrat"/>
+                <w:b/>
+                <w:bCs/>
+                <w:color w:val="000000"/>
+              </w:rPr>
+              <w:t>Pré-conditions</w:t>
+            </w:r>
+            <w:proofErr w:type="spellEnd"/>
+            <w:r>
+              <w:rPr>
+                <w:rFonts w:ascii="Montserrat" w:hAnsi="Montserrat"/>
+                <w:b/>
+                <w:bCs/>
+                <w:color w:val="000000"/>
+              </w:rPr>
+              <w:t xml:space="preserve"> :</w:t>
+            </w:r>
+            <w:r>
+              <w:rPr>
+                <w:rFonts w:ascii="Montserrat" w:hAnsi="Montserrat"/>
+                <w:color w:val="000000"/>
+              </w:rPr>
+              <w:t> L’utilisateur doit être authentifié en tant que client ou vendeur (Cas d’utilisation « Authentification » – package « Authentification »).</w:t>
+            </w:r>
+          </w:p>
+          <w:p>
+            <w:pPr>
+              <w:rPr>
+                <w:rFonts w:ascii="Montserrat" w:hAnsi="Montserrat"/>
+                <w:color w:val="000000"/>
+              </w:rPr>
+            </w:pPr>
+            <w:r>
+              <w:rPr>
+                <w:rFonts w:ascii="Montserrat" w:hAnsi="Montserrat"/>
+                <w:color w:val="000000"/>
+              </w:rPr>
+              <w:t>L’utilisateur doit avoir passé une commande</w:t>
+            </w:r>
+            <w:r>
+              <w:rPr>
+                <w:rFonts w:ascii="Montserrat" w:hAnsi="Montserrat"/>
+                <w:color w:val="000000"/>
+              </w:rPr>
+              <w:br/>
+            </w:r>
+            <w:r>
+              <w:rPr>
+                <w:rFonts w:ascii="Montserrat" w:hAnsi="Montserrat"/>
+                <w:b/>
+                <w:bCs/>
+                <w:color w:val="000000"/>
+              </w:rPr>
+              <w:t>Démarrage :</w:t>
+            </w:r>
+            <w:r>
+              <w:rPr>
+                <w:rFonts w:ascii="Montserrat" w:hAnsi="Montserrat"/>
+                <w:color w:val="000000"/>
+              </w:rPr>
+              <w:t> L’utilisateur a demandé la page « suivie de commande »</w:t>
+            </w:r>
+          </w:p>
+        </w:tc>
+      </w:tr>
+      <w:tr>
+        <w:tblPrEx>
+          <w:tblCellMar>
+            <w:top w:w="0" w:type="dxa"/>
+            <w:left w:w="108" w:type="dxa"/>
+            <w:bottom w:w="0" w:type="dxa"/>
+            <w:right w:w="108" w:type="dxa"/>
+          </w:tblCellMar>
+        </w:tblPrEx>
+        <w:trPr>
+          <w:tblCellSpacing w:w="15" w:type="dxa"/>
+        </w:trPr>
+        <w:tc>
+          <w:tcPr>
+            <w:tcW w:w="9154" w:type="dxa"/>
+            <w:tcBorders>
+              <w:top w:val="nil"/>
+              <w:left w:val="nil"/>
+              <w:bottom w:val="nil"/>
+              <w:right w:val="nil"/>
+            </w:tcBorders>
+            <w:shd w:val="clear" w:color="auto" w:fill="FFFFFF"/>
+            <w:tcMar>
+              <w:top w:w="120" w:type="dxa"/>
+              <w:left w:w="120" w:type="dxa"/>
+              <w:bottom w:w="120" w:type="dxa"/>
+              <w:right w:w="120" w:type="dxa"/>
+            </w:tcMar>
+            <w:hideMark/>
+          </w:tcPr>
+          <w:p>
+            <w:pPr>
+              <w:spacing w:after="225"/>
+              <w:rPr>
+                <w:rFonts w:ascii="Montserrat" w:hAnsi="Montserrat"/>
+                <w:color w:val="000000"/>
+              </w:rPr>
+            </w:pPr>
+            <w:r>
+              <w:rPr>
+                <w:rFonts w:ascii="Montserrat" w:hAnsi="Montserrat"/>
+                <w:b/>
+                <w:bCs/>
+                <w:color w:val="000000"/>
+              </w:rPr>
+              <w:t>DESCRIPTION</w:t>
+            </w:r>
+          </w:p>
+          <w:p>
+            <w:pPr>
+              <w:spacing w:after="225"/>
+              <w:rPr>
+                <w:rFonts w:ascii="Montserrat" w:hAnsi="Montserrat"/>
+                <w:color w:val="000000"/>
+              </w:rPr>
+            </w:pPr>
+            <w:r>
+              <w:rPr>
+                <w:rFonts w:ascii="Montserrat" w:hAnsi="Montserrat"/>
+                <w:b/>
+                <w:bCs/>
+                <w:color w:val="000000"/>
+              </w:rPr>
+              <w:t>Le scénario nominal</w:t>
+            </w:r>
+          </w:p>
+          <w:p>
+            <w:pPr>
+              <w:rPr>
+                <w:rFonts w:ascii="Montserrat" w:hAnsi="Montserrat"/>
+                <w:color w:val="000000"/>
+              </w:rPr>
+            </w:pPr>
+            <w:r>
+              <w:rPr>
+                <w:rFonts w:ascii="Montserrat" w:hAnsi="Montserrat"/>
+                <w:color w:val="000000"/>
+              </w:rPr>
+              <w:t>1. </w:t>
+            </w:r>
+            <w:r>
+              <w:rPr>
+                <w:rFonts w:ascii="Montserrat" w:hAnsi="Montserrat"/>
+                <w:b/>
+                <w:bCs/>
+                <w:color w:val="000000"/>
+              </w:rPr>
+              <w:t>Le système</w:t>
+            </w:r>
+            <w:r>
+              <w:rPr>
+                <w:rFonts w:ascii="Montserrat" w:hAnsi="Montserrat"/>
+                <w:color w:val="000000"/>
+              </w:rPr>
+              <w:t> vérifie l’utilisateur (si vendeur ou client)</w:t>
+            </w:r>
+            <w:r>
+              <w:rPr>
+                <w:rFonts w:ascii="Montserrat" w:hAnsi="Montserrat"/>
+                <w:color w:val="000000"/>
+              </w:rPr>
+              <w:br/>
+              <w:t>2. Si l’utilisateur est le vendeur dans ce cas il peut modifier le statut de commande, si c’est un acheteur (vendeur et client) il peut dans ce cas annuler et voir le statut de la commande.</w:t>
+            </w:r>
+            <w:r>
+              <w:rPr>
+                <w:rFonts w:ascii="Montserrat" w:hAnsi="Montserrat"/>
+                <w:color w:val="000000"/>
+              </w:rPr>
+              <w:br/>
+              <w:t>3.</w:t>
+            </w:r>
+            <w:r>
+              <w:rPr>
+                <w:rFonts w:ascii="Montserrat" w:hAnsi="Montserrat"/>
+                <w:b/>
+                <w:bCs/>
+                <w:color w:val="000000"/>
+              </w:rPr>
+              <w:t> Le système</w:t>
+            </w:r>
+            <w:r>
+              <w:rPr>
+                <w:rFonts w:ascii="Montserrat" w:hAnsi="Montserrat"/>
+                <w:color w:val="000000"/>
+              </w:rPr>
+              <w:t xml:space="preserve"> fait appel au cas d’utilisation « statut de commande » </w:t>
+            </w:r>
+            <w:r>
+              <w:rPr>
+                <w:rFonts w:ascii="Montserrat" w:hAnsi="Montserrat"/>
+                <w:color w:val="000000"/>
+              </w:rPr>
+              <w:br/>
+              <w:t>5. L’utilisateur peut consulter sa commande</w:t>
+            </w:r>
+          </w:p>
+          <w:p>
+            <w:pPr>
+              <w:rPr>
+                <w:rFonts w:ascii="Montserrat" w:hAnsi="Montserrat"/>
+                <w:color w:val="000000"/>
+              </w:rPr>
+            </w:pPr>
+          </w:p>
+        </w:tc>
+      </w:tr>
+      <w:tr>
+        <w:tblPrEx>
+          <w:tblCellMar>
+            <w:top w:w="0" w:type="dxa"/>
+            <w:left w:w="108" w:type="dxa"/>
+            <w:bottom w:w="0" w:type="dxa"/>
+            <w:right w:w="108" w:type="dxa"/>
+          </w:tblCellMar>
+        </w:tblPrEx>
+        <w:trPr>
+          <w:tblCellSpacing w:w="15" w:type="dxa"/>
+        </w:trPr>
+        <w:tc>
+          <w:tcPr>
+            <w:tcW w:w="9154" w:type="dxa"/>
+            <w:tcBorders>
+              <w:top w:val="nil"/>
+              <w:left w:val="nil"/>
+              <w:bottom w:val="nil"/>
+              <w:right w:val="nil"/>
+            </w:tcBorders>
+            <w:shd w:val="clear" w:color="auto" w:fill="F0F0F0"/>
+            <w:tcMar>
+              <w:top w:w="120" w:type="dxa"/>
+              <w:left w:w="120" w:type="dxa"/>
+              <w:bottom w:w="120" w:type="dxa"/>
+              <w:right w:w="120" w:type="dxa"/>
+            </w:tcMar>
+            <w:hideMark/>
+          </w:tcPr>
+          <w:p>
+            <w:pPr>
+              <w:spacing w:after="225"/>
+              <w:rPr>
+                <w:rFonts w:ascii="Montserrat" w:hAnsi="Montserrat"/>
+                <w:b/>
+                <w:bCs/>
+                <w:color w:val="000000"/>
+              </w:rPr>
+            </w:pPr>
+            <w:r>
+              <w:rPr>
+                <w:rFonts w:ascii="Montserrat" w:hAnsi="Montserrat"/>
+                <w:b/>
+                <w:bCs/>
+                <w:color w:val="000000"/>
+              </w:rPr>
+              <w:t xml:space="preserve">Les scénarios </w:t>
+            </w:r>
+            <w:r>
+              <w:rPr>
+                <w:rFonts w:ascii="Montserrat" w:hAnsi="Montserrat"/>
+                <w:b/>
+                <w:bCs/>
+                <w:color w:val="000000"/>
+              </w:rPr>
+              <w:t>alternatifs</w:t>
+            </w:r>
+          </w:p>
+          <w:p>
+            <w:pPr>
+              <w:rPr>
+                <w:rFonts w:ascii="Montserrat" w:hAnsi="Montserrat"/>
+                <w:color w:val="000000"/>
+              </w:rPr>
+            </w:pPr>
+            <w:r>
+              <w:rPr>
+                <w:rFonts w:ascii="Montserrat" w:hAnsi="Montserrat"/>
+                <w:color w:val="000000"/>
+              </w:rPr>
+              <w:t>2.a l’utilisateur peut quitter la page « suivie de commande »</w:t>
+            </w:r>
+          </w:p>
+          <w:p>
+            <w:r>
+              <w:t>5.a l’utilisateur peut quitter la page « suivie de commande »</w:t>
+            </w:r>
+          </w:p>
+          <w:p>
+            <w:r>
+              <w:t>5.b l’utilisateur peut annuler sa commande</w:t>
+            </w:r>
+          </w:p>
+        </w:tc>
+      </w:tr>
+      <w:tr>
+        <w:tblPrEx>
+          <w:tblCellMar>
+            <w:top w:w="0" w:type="dxa"/>
+            <w:left w:w="108" w:type="dxa"/>
+            <w:bottom w:w="0" w:type="dxa"/>
+            <w:right w:w="108" w:type="dxa"/>
+          </w:tblCellMar>
+        </w:tblPrEx>
+        <w:trPr>
+          <w:tblCellSpacing w:w="15" w:type="dxa"/>
+        </w:trPr>
+        <w:tc>
+          <w:tcPr>
+            <w:tcW w:w="9154" w:type="dxa"/>
+            <w:tcBorders>
+              <w:top w:val="nil"/>
+              <w:left w:val="nil"/>
+              <w:bottom w:val="nil"/>
+              <w:right w:val="nil"/>
+            </w:tcBorders>
+            <w:shd w:val="clear" w:color="auto" w:fill="FFFFFF"/>
+            <w:tcMar>
+              <w:top w:w="120" w:type="dxa"/>
+              <w:left w:w="120" w:type="dxa"/>
+              <w:bottom w:w="120" w:type="dxa"/>
+              <w:right w:w="120" w:type="dxa"/>
+            </w:tcMar>
+            <w:hideMark/>
+          </w:tcPr>
+          <w:p>
+            <w:pPr>
+              <w:spacing w:after="225"/>
+              <w:rPr>
+                <w:rFonts w:ascii="Montserrat" w:hAnsi="Montserrat"/>
+                <w:color w:val="000000"/>
+              </w:rPr>
+            </w:pPr>
+            <w:r>
+              <w:rPr>
+                <w:rFonts w:ascii="Montserrat" w:hAnsi="Montserrat"/>
+                <w:b/>
+                <w:bCs/>
+                <w:color w:val="000000"/>
+              </w:rPr>
+              <w:t>Fin :</w:t>
+            </w:r>
+          </w:p>
+          <w:p>
+            <w:pPr>
+              <w:numPr>
+                <w:ilvl w:val="0"/>
+                <w:numId w:val="17"/>
+              </w:numPr>
+              <w:ind w:left="225"/>
+              <w:rPr>
+                <w:rFonts w:ascii="Montserrat" w:hAnsi="Montserrat"/>
+                <w:color w:val="000000"/>
+              </w:rPr>
+            </w:pPr>
+            <w:r>
+              <w:rPr>
+                <w:rFonts w:ascii="Montserrat" w:hAnsi="Montserrat"/>
+                <w:color w:val="000000"/>
+              </w:rPr>
+              <w:t>Scénario nominal : sur décision de l’utilisateur à l’étape 2 et 5.</w:t>
+            </w:r>
+          </w:p>
+        </w:tc>
+      </w:tr>
+      <w:tr>
+        <w:tblPrEx>
+          <w:tblCellMar>
+            <w:top w:w="0" w:type="dxa"/>
+            <w:left w:w="108" w:type="dxa"/>
+            <w:bottom w:w="0" w:type="dxa"/>
+            <w:right w:w="108" w:type="dxa"/>
+          </w:tblCellMar>
+        </w:tblPrEx>
+        <w:trPr>
+          <w:tblCellSpacing w:w="15" w:type="dxa"/>
+        </w:trPr>
+        <w:tc>
+          <w:tcPr>
+            <w:tcW w:w="9154" w:type="dxa"/>
+            <w:tcBorders>
+              <w:top w:val="nil"/>
+              <w:left w:val="nil"/>
+              <w:bottom w:val="nil"/>
+              <w:right w:val="nil"/>
+            </w:tcBorders>
+            <w:shd w:val="clear" w:color="auto" w:fill="F0F0F0"/>
+            <w:tcMar>
+              <w:top w:w="120" w:type="dxa"/>
+              <w:left w:w="120" w:type="dxa"/>
+              <w:bottom w:w="120" w:type="dxa"/>
+              <w:right w:w="120" w:type="dxa"/>
+            </w:tcMar>
+            <w:hideMark/>
+          </w:tcPr>
+          <w:p>
+            <w:pPr>
+              <w:pStyle w:val="NormalWeb"/>
+              <w:numPr>
+                <w:ilvl w:val="0"/>
+                <w:numId w:val="18"/>
+              </w:numPr>
+              <w:spacing w:before="0" w:beforeAutospacing="0" w:after="0" w:afterAutospacing="0"/>
+              <w:ind w:left="225"/>
+              <w:rPr>
+                <w:rFonts w:ascii="Montserrat" w:hAnsi="Montserrat"/>
+                <w:color w:val="000000"/>
+                <w:lang w:eastAsia="en-US"/>
+              </w:rPr>
+            </w:pPr>
+            <w:proofErr w:type="spellStart"/>
+            <w:r>
+              <w:rPr>
+                <w:rFonts w:ascii="Montserrat" w:hAnsi="Montserrat"/>
+                <w:b/>
+                <w:bCs/>
+                <w:color w:val="000000"/>
+                <w:lang w:eastAsia="en-US"/>
+              </w:rPr>
+              <w:t>Post-conditions</w:t>
+            </w:r>
+            <w:proofErr w:type="spellEnd"/>
+            <w:r>
+              <w:rPr>
+                <w:rFonts w:ascii="Montserrat" w:hAnsi="Montserrat"/>
+                <w:b/>
+                <w:bCs/>
+                <w:color w:val="000000"/>
+                <w:lang w:eastAsia="en-US"/>
+              </w:rPr>
+              <w:t xml:space="preserve"> : </w:t>
+            </w:r>
+            <w:r>
+              <w:rPr>
+                <w:rFonts w:ascii="Montserrat" w:hAnsi="Montserrat"/>
+                <w:color w:val="000000"/>
+                <w:lang w:eastAsia="en-US"/>
+              </w:rPr>
+              <w:t>Scénario nominal : l’affichage du statut de la commande</w:t>
+            </w:r>
+          </w:p>
+          <w:p>
+            <w:pPr>
+              <w:pStyle w:val="NormalWeb"/>
+              <w:spacing w:before="0" w:beforeAutospacing="0" w:after="0" w:afterAutospacing="0"/>
+              <w:ind w:left="225"/>
+              <w:rPr>
+                <w:rFonts w:ascii="Montserrat" w:hAnsi="Montserrat"/>
+                <w:color w:val="000000"/>
+                <w:lang w:eastAsia="en-US"/>
+              </w:rPr>
+            </w:pPr>
+          </w:p>
+        </w:tc>
+      </w:tr>
+      <w:tr>
+        <w:tblPrEx>
+          <w:tblCellMar>
+            <w:top w:w="0" w:type="dxa"/>
+            <w:left w:w="108" w:type="dxa"/>
+            <w:bottom w:w="0" w:type="dxa"/>
+            <w:right w:w="108" w:type="dxa"/>
+          </w:tblCellMar>
+        </w:tblPrEx>
+        <w:trPr>
+          <w:trHeight w:val="1578"/>
+          <w:tblCellSpacing w:w="15" w:type="dxa"/>
+        </w:trPr>
+        <w:tc>
+          <w:tcPr>
+            <w:tcW w:w="9154" w:type="dxa"/>
+            <w:tcBorders>
+              <w:top w:val="nil"/>
+              <w:left w:val="nil"/>
+              <w:bottom w:val="nil"/>
+              <w:right w:val="nil"/>
+            </w:tcBorders>
+            <w:shd w:val="clear" w:color="auto" w:fill="FFFFFF"/>
+            <w:tcMar>
+              <w:top w:w="120" w:type="dxa"/>
+              <w:left w:w="120" w:type="dxa"/>
+              <w:bottom w:w="120" w:type="dxa"/>
+              <w:right w:w="120" w:type="dxa"/>
+            </w:tcMar>
+            <w:hideMark/>
+          </w:tcPr>
+          <w:p>
+            <w:pPr>
+              <w:spacing w:after="225"/>
+              <w:rPr>
+                <w:rFonts w:ascii="Montserrat" w:hAnsi="Montserrat"/>
+                <w:color w:val="000000"/>
+              </w:rPr>
+            </w:pPr>
+            <w:r>
+              <w:rPr>
+                <w:rFonts w:ascii="Montserrat" w:hAnsi="Montserrat"/>
+                <w:b/>
+                <w:bCs/>
+                <w:color w:val="000000"/>
+              </w:rPr>
+              <w:lastRenderedPageBreak/>
+              <w:t>COMPLEMENTS</w:t>
+            </w:r>
+          </w:p>
+          <w:p>
+            <w:pPr>
+              <w:spacing w:after="225"/>
+              <w:rPr>
+                <w:rFonts w:ascii="Montserrat" w:hAnsi="Montserrat"/>
+                <w:color w:val="000000"/>
+              </w:rPr>
+            </w:pPr>
+            <w:r>
+              <w:rPr>
+                <w:rFonts w:ascii="Montserrat" w:hAnsi="Montserrat"/>
+                <w:b/>
+                <w:bCs/>
+                <w:color w:val="000000"/>
+              </w:rPr>
+              <w:t>Ergonomie </w:t>
+            </w:r>
+          </w:p>
+          <w:p>
+            <w:pPr>
+              <w:rPr>
+                <w:rFonts w:ascii="Montserrat" w:hAnsi="Montserrat"/>
+                <w:color w:val="000000"/>
+              </w:rPr>
+            </w:pPr>
+            <w:r>
+              <w:rPr>
+                <w:rFonts w:ascii="Montserrat" w:hAnsi="Montserrat"/>
+                <w:color w:val="000000"/>
+              </w:rPr>
+              <w:t>L’affichage doit être clair, rapide et s’actualiser dès que les modifications sur le statut de la commande ont été effectué.</w:t>
+            </w:r>
+          </w:p>
+        </w:tc>
+      </w:tr>
+    </w:tbl>
+    <w:p>
+      <w:pPr>
+        <w:rPr>
+          <w:b/>
+          <w:u w:val="single"/>
+        </w:rPr>
+      </w:pPr>
+    </w:p>
+    <w:tbl>
+      <w:tblPr>
+        <w:tblpPr w:leftFromText="141" w:rightFromText="141" w:vertAnchor="text" w:horzAnchor="margin" w:tblpX="-142" w:tblpY="24"/>
+        <w:tblW w:w="9214" w:type="dxa"/>
+        <w:tblCellSpacing w:w="15" w:type="dxa"/>
+        <w:tblBorders>
+          <w:top w:val="single" w:sz="4" w:space="0" w:color="auto"/>
+          <w:left w:val="single" w:sz="4" w:space="0" w:color="auto"/>
+          <w:bottom w:val="single" w:sz="4" w:space="0" w:color="auto"/>
+          <w:right w:val="single" w:sz="4" w:space="0" w:color="auto"/>
+        </w:tblBorders>
+        <w:tblLook w:val="04A0" w:firstRow="1" w:lastRow="0" w:firstColumn="1" w:lastColumn="0" w:noHBand="0" w:noVBand="1"/>
+      </w:tblPr>
+      <w:tblGrid>
+        <w:gridCol w:w="9214"/>
+      </w:tblGrid>
+      <w:tr>
+        <w:trPr>
+          <w:tblCellSpacing w:w="15" w:type="dxa"/>
+        </w:trPr>
+        <w:tc>
+          <w:tcPr>
+            <w:tcW w:w="9154" w:type="dxa"/>
+            <w:tcBorders>
+              <w:top w:val="nil"/>
+              <w:left w:val="nil"/>
+              <w:bottom w:val="nil"/>
+              <w:right w:val="nil"/>
+            </w:tcBorders>
+            <w:shd w:val="clear" w:color="auto" w:fill="F0F0F0"/>
+            <w:tcMar>
+              <w:top w:w="120" w:type="dxa"/>
+              <w:left w:w="120" w:type="dxa"/>
+              <w:bottom w:w="120" w:type="dxa"/>
+              <w:right w:w="120" w:type="dxa"/>
+            </w:tcMar>
+            <w:hideMark/>
+          </w:tcPr>
+          <w:p>
+            <w:pPr>
+              <w:spacing w:after="225"/>
+              <w:rPr>
+                <w:rFonts w:ascii="Montserrat" w:hAnsi="Montserrat"/>
+                <w:b/>
+                <w:color w:val="000000"/>
+              </w:rPr>
+            </w:pPr>
+            <w:r>
+              <w:rPr>
+                <w:rFonts w:ascii="Montserrat" w:hAnsi="Montserrat"/>
+                <w:b/>
+                <w:color w:val="000000"/>
+              </w:rPr>
+              <w:t>Gestion de commande – CAS n°4</w:t>
+            </w:r>
+          </w:p>
+          <w:p>
+            <w:pPr>
+              <w:spacing w:after="225"/>
+              <w:rPr>
+                <w:rFonts w:ascii="Montserrat" w:hAnsi="Montserrat"/>
+                <w:color w:val="000000"/>
+              </w:rPr>
+            </w:pPr>
+            <w:r>
+              <w:rPr>
+                <w:rFonts w:ascii="Montserrat" w:hAnsi="Montserrat"/>
+                <w:color w:val="000000"/>
+              </w:rPr>
+              <w:t>Nom : Gérer les stocks (package « Gestion de commandes »)</w:t>
+            </w:r>
+          </w:p>
+          <w:p>
+            <w:pPr>
+              <w:spacing w:after="225"/>
+              <w:rPr>
+                <w:rFonts w:ascii="Montserrat" w:hAnsi="Montserrat"/>
+                <w:color w:val="000000"/>
+              </w:rPr>
+            </w:pPr>
+            <w:r>
+              <w:rPr>
+                <w:rFonts w:ascii="Montserrat" w:hAnsi="Montserrat"/>
+                <w:b/>
+                <w:bCs/>
+                <w:color w:val="000000"/>
+              </w:rPr>
+              <w:t>Acteur(s) :</w:t>
+            </w:r>
+            <w:r>
+              <w:rPr>
+                <w:rFonts w:ascii="Montserrat" w:hAnsi="Montserrat"/>
+                <w:color w:val="000000"/>
+              </w:rPr>
+              <w:t xml:space="preserve"> Employé interne (Pizzaiolo et </w:t>
+            </w:r>
+            <w:proofErr w:type="gramStart"/>
+            <w:r>
+              <w:rPr>
+                <w:rFonts w:ascii="Montserrat" w:hAnsi="Montserrat"/>
+                <w:color w:val="000000"/>
+              </w:rPr>
+              <w:t>vendeur )</w:t>
+            </w:r>
+            <w:proofErr w:type="gramEnd"/>
+            <w:r>
+              <w:rPr>
+                <w:rFonts w:ascii="Montserrat" w:hAnsi="Montserrat"/>
+                <w:color w:val="000000"/>
+              </w:rPr>
+              <w:t xml:space="preserve"> et responsable </w:t>
+            </w:r>
+            <w:r>
+              <w:rPr>
+                <w:rFonts w:ascii="Montserrat" w:hAnsi="Montserrat"/>
+                <w:color w:val="000000"/>
+              </w:rPr>
+              <w:br/>
+            </w:r>
+            <w:r>
+              <w:rPr>
+                <w:rFonts w:ascii="Montserrat" w:hAnsi="Montserrat"/>
+                <w:b/>
+                <w:bCs/>
+                <w:color w:val="000000"/>
+              </w:rPr>
+              <w:t>Description :</w:t>
+            </w:r>
+            <w:r>
+              <w:rPr>
+                <w:rFonts w:ascii="Montserrat" w:hAnsi="Montserrat"/>
+                <w:color w:val="000000"/>
+              </w:rPr>
+              <w:t xml:space="preserve"> Il est important de pouvoir avoir des stocks maintenus </w:t>
+            </w:r>
+            <w:proofErr w:type="spellStart"/>
+            <w:r>
+              <w:rPr>
+                <w:rFonts w:ascii="Montserrat" w:hAnsi="Montserrat"/>
+                <w:color w:val="000000"/>
+              </w:rPr>
+              <w:t>a</w:t>
+            </w:r>
+            <w:proofErr w:type="spellEnd"/>
+            <w:r>
+              <w:rPr>
+                <w:rFonts w:ascii="Montserrat" w:hAnsi="Montserrat"/>
+                <w:color w:val="000000"/>
+              </w:rPr>
+              <w:t xml:space="preserve"> jour pour pouvoir effectuer de bonnes prévisions et de bonnes statistiques.</w:t>
+            </w:r>
+            <w:r>
+              <w:rPr>
+                <w:rFonts w:ascii="Montserrat" w:hAnsi="Montserrat"/>
+                <w:color w:val="000000"/>
+              </w:rPr>
+              <w:br/>
+            </w:r>
+            <w:r>
+              <w:rPr>
+                <w:rFonts w:ascii="Montserrat" w:hAnsi="Montserrat"/>
+                <w:b/>
+                <w:bCs/>
+                <w:color w:val="000000"/>
+              </w:rPr>
+              <w:t>Auteur :</w:t>
+            </w:r>
+            <w:r>
+              <w:rPr>
+                <w:rFonts w:ascii="Montserrat" w:hAnsi="Montserrat"/>
+                <w:color w:val="000000"/>
+              </w:rPr>
+              <w:t> Axel MICHEL</w:t>
+            </w:r>
+            <w:r>
+              <w:rPr>
+                <w:rFonts w:ascii="Montserrat" w:hAnsi="Montserrat"/>
+                <w:color w:val="000000"/>
+              </w:rPr>
+              <w:br/>
+            </w:r>
+            <w:r>
+              <w:rPr>
+                <w:rFonts w:ascii="Montserrat" w:hAnsi="Montserrat"/>
+                <w:b/>
+                <w:bCs/>
+                <w:color w:val="000000"/>
+              </w:rPr>
+              <w:t>Date(s) :</w:t>
+            </w:r>
+            <w:r>
+              <w:rPr>
+                <w:rFonts w:ascii="Montserrat" w:hAnsi="Montserrat"/>
+                <w:color w:val="000000"/>
+              </w:rPr>
+              <w:t> 06/05/2019 (première rédaction)</w:t>
+            </w:r>
+          </w:p>
+          <w:p>
+            <w:pPr>
+              <w:rPr>
+                <w:rFonts w:ascii="Montserrat" w:hAnsi="Montserrat"/>
+                <w:color w:val="000000"/>
+              </w:rPr>
+            </w:pPr>
+            <w:proofErr w:type="spellStart"/>
+            <w:r>
+              <w:rPr>
+                <w:rFonts w:ascii="Montserrat" w:hAnsi="Montserrat"/>
+                <w:b/>
+                <w:bCs/>
+                <w:color w:val="000000"/>
+              </w:rPr>
+              <w:t>Pré-conditions</w:t>
+            </w:r>
+            <w:proofErr w:type="spellEnd"/>
+            <w:r>
+              <w:rPr>
+                <w:rFonts w:ascii="Montserrat" w:hAnsi="Montserrat"/>
+                <w:b/>
+                <w:bCs/>
+                <w:color w:val="000000"/>
+              </w:rPr>
+              <w:t xml:space="preserve"> :</w:t>
+            </w:r>
+            <w:r>
+              <w:rPr>
+                <w:rFonts w:ascii="Montserrat" w:hAnsi="Montserrat"/>
+                <w:color w:val="000000"/>
+              </w:rPr>
+              <w:t> L’utilisateur doit être authentifié en tant que vendeur, pizzaiolo ou responsable (Cas d’utilisation « Authentification » – package « Authentification »).</w:t>
+            </w:r>
+            <w:r>
+              <w:rPr>
+                <w:rFonts w:ascii="Montserrat" w:hAnsi="Montserrat"/>
+                <w:color w:val="000000"/>
+              </w:rPr>
+              <w:br/>
+            </w:r>
+            <w:r>
+              <w:rPr>
+                <w:rFonts w:ascii="Montserrat" w:hAnsi="Montserrat"/>
+                <w:b/>
+                <w:bCs/>
+                <w:color w:val="000000"/>
+              </w:rPr>
+              <w:t>Démarrage :</w:t>
+            </w:r>
+            <w:r>
+              <w:rPr>
+                <w:rFonts w:ascii="Montserrat" w:hAnsi="Montserrat"/>
+                <w:color w:val="000000"/>
+              </w:rPr>
+              <w:t> L’utilisateur a demandé la page « gestion de stock »</w:t>
+            </w:r>
+          </w:p>
+        </w:tc>
+      </w:tr>
+      <w:tr>
+        <w:trPr>
+          <w:tblCellSpacing w:w="15" w:type="dxa"/>
+        </w:trPr>
+        <w:tc>
+          <w:tcPr>
+            <w:tcW w:w="9154" w:type="dxa"/>
+            <w:tcBorders>
+              <w:top w:val="nil"/>
+              <w:left w:val="nil"/>
+              <w:bottom w:val="nil"/>
+              <w:right w:val="nil"/>
+            </w:tcBorders>
+            <w:shd w:val="clear" w:color="auto" w:fill="FFFFFF"/>
+            <w:tcMar>
+              <w:top w:w="120" w:type="dxa"/>
+              <w:left w:w="120" w:type="dxa"/>
+              <w:bottom w:w="120" w:type="dxa"/>
+              <w:right w:w="120" w:type="dxa"/>
+            </w:tcMar>
+            <w:hideMark/>
+          </w:tcPr>
+          <w:p>
+            <w:pPr>
+              <w:spacing w:after="225"/>
+              <w:rPr>
+                <w:rFonts w:ascii="Montserrat" w:hAnsi="Montserrat"/>
+                <w:color w:val="000000"/>
+              </w:rPr>
+            </w:pPr>
+            <w:r>
+              <w:rPr>
+                <w:rFonts w:ascii="Montserrat" w:hAnsi="Montserrat"/>
+                <w:b/>
+                <w:bCs/>
+                <w:color w:val="000000"/>
+              </w:rPr>
+              <w:t>DESCRIPTION</w:t>
+            </w:r>
+          </w:p>
+          <w:p>
+            <w:pPr>
+              <w:spacing w:after="225"/>
+              <w:rPr>
+                <w:rFonts w:ascii="Montserrat" w:hAnsi="Montserrat"/>
+                <w:color w:val="000000"/>
+              </w:rPr>
+            </w:pPr>
+            <w:r>
+              <w:rPr>
+                <w:rFonts w:ascii="Montserrat" w:hAnsi="Montserrat"/>
+                <w:b/>
+                <w:bCs/>
+                <w:color w:val="000000"/>
+              </w:rPr>
+              <w:t>Le scénario nominal</w:t>
+            </w:r>
+          </w:p>
+          <w:p>
+            <w:pPr>
+              <w:rPr>
+                <w:rFonts w:ascii="Montserrat" w:hAnsi="Montserrat"/>
+                <w:color w:val="000000"/>
+              </w:rPr>
+            </w:pPr>
+            <w:r>
+              <w:rPr>
+                <w:rFonts w:ascii="Montserrat" w:hAnsi="Montserrat"/>
+                <w:color w:val="000000"/>
+              </w:rPr>
+              <w:t>1. </w:t>
+            </w:r>
+            <w:r>
+              <w:rPr>
+                <w:rFonts w:ascii="Montserrat" w:hAnsi="Montserrat"/>
+                <w:b/>
+                <w:bCs/>
+                <w:color w:val="000000"/>
+              </w:rPr>
+              <w:t>Le système</w:t>
+            </w:r>
+            <w:r>
+              <w:rPr>
+                <w:rFonts w:ascii="Montserrat" w:hAnsi="Montserrat"/>
+                <w:color w:val="000000"/>
+              </w:rPr>
+              <w:t xml:space="preserve"> vérifie l’utilisateur </w:t>
+            </w:r>
+            <w:r>
+              <w:rPr>
+                <w:rFonts w:ascii="Montserrat" w:hAnsi="Montserrat"/>
+                <w:color w:val="000000"/>
+              </w:rPr>
+              <w:br/>
+              <w:t xml:space="preserve">2. </w:t>
+            </w:r>
+            <w:r>
+              <w:rPr>
+                <w:rFonts w:ascii="Montserrat" w:hAnsi="Montserrat"/>
+                <w:b/>
+                <w:bCs/>
+                <w:color w:val="000000"/>
+              </w:rPr>
+              <w:t>Le système</w:t>
+            </w:r>
+            <w:r>
+              <w:rPr>
+                <w:rFonts w:ascii="Montserrat" w:hAnsi="Montserrat"/>
+                <w:color w:val="000000"/>
+              </w:rPr>
+              <w:t> affiche les produits et aliments en stock</w:t>
+            </w:r>
+          </w:p>
+          <w:p>
+            <w:pPr>
+              <w:rPr>
+                <w:rFonts w:ascii="Montserrat" w:hAnsi="Montserrat"/>
+                <w:color w:val="000000"/>
+              </w:rPr>
+            </w:pPr>
+            <w:r>
+              <w:rPr>
+                <w:rFonts w:ascii="Montserrat" w:hAnsi="Montserrat"/>
+                <w:color w:val="000000"/>
+              </w:rPr>
+              <w:t>3. L’utilisateur peut ajouter, modifier, supprimer les stocks</w:t>
+            </w:r>
+          </w:p>
+          <w:p>
+            <w:pPr>
+              <w:rPr>
+                <w:rFonts w:ascii="Montserrat" w:hAnsi="Montserrat"/>
+                <w:color w:val="000000"/>
+              </w:rPr>
+            </w:pPr>
+            <w:r>
+              <w:rPr>
+                <w:rFonts w:ascii="Montserrat" w:hAnsi="Montserrat"/>
+                <w:color w:val="000000"/>
+              </w:rPr>
+              <w:t>4.</w:t>
+            </w:r>
+            <w:r>
+              <w:rPr>
+                <w:rFonts w:ascii="Montserrat" w:hAnsi="Montserrat"/>
+                <w:b/>
+                <w:bCs/>
+                <w:color w:val="000000"/>
+              </w:rPr>
+              <w:t> Le système</w:t>
+            </w:r>
+            <w:r>
+              <w:rPr>
+                <w:rFonts w:ascii="Montserrat" w:hAnsi="Montserrat"/>
+                <w:color w:val="000000"/>
+              </w:rPr>
+              <w:t> enregistre la demande</w:t>
+            </w:r>
+          </w:p>
+          <w:p>
+            <w:pPr>
+              <w:rPr>
+                <w:rFonts w:ascii="Montserrat" w:hAnsi="Montserrat"/>
+                <w:color w:val="000000"/>
+              </w:rPr>
+            </w:pPr>
+            <w:r>
+              <w:rPr>
+                <w:rFonts w:ascii="Montserrat" w:hAnsi="Montserrat"/>
+                <w:color w:val="000000"/>
+              </w:rPr>
+              <w:t xml:space="preserve">5. </w:t>
+            </w:r>
+            <w:r>
+              <w:rPr>
+                <w:rFonts w:ascii="Montserrat" w:hAnsi="Montserrat"/>
+                <w:b/>
+                <w:bCs/>
+                <w:color w:val="000000"/>
+              </w:rPr>
+              <w:t>Le système</w:t>
+            </w:r>
+            <w:r>
+              <w:rPr>
+                <w:rFonts w:ascii="Montserrat" w:hAnsi="Montserrat"/>
+                <w:color w:val="000000"/>
+              </w:rPr>
+              <w:t> actualise et affiche les nouveaux stocks</w:t>
+            </w:r>
+          </w:p>
+          <w:p>
+            <w:pPr>
+              <w:rPr>
+                <w:rFonts w:ascii="Montserrat" w:hAnsi="Montserrat"/>
+                <w:color w:val="000000"/>
+              </w:rPr>
+            </w:pPr>
+            <w:r>
+              <w:rPr>
+                <w:rFonts w:ascii="Montserrat" w:hAnsi="Montserrat"/>
+                <w:b/>
+                <w:bCs/>
+                <w:color w:val="000000"/>
+              </w:rPr>
+              <w:t>6. Le système</w:t>
+            </w:r>
+            <w:r>
+              <w:rPr>
+                <w:rFonts w:ascii="Montserrat" w:hAnsi="Montserrat"/>
+                <w:color w:val="000000"/>
+              </w:rPr>
+              <w:t> envoie une notification si le seuil de stock est passé en dessous d’un certain niveau</w:t>
+            </w:r>
+          </w:p>
+        </w:tc>
+      </w:tr>
+      <w:tr>
+        <w:trPr>
+          <w:tblCellSpacing w:w="15" w:type="dxa"/>
+        </w:trPr>
+        <w:tc>
+          <w:tcPr>
+            <w:tcW w:w="9154" w:type="dxa"/>
+            <w:tcBorders>
+              <w:top w:val="nil"/>
+              <w:left w:val="nil"/>
+              <w:bottom w:val="nil"/>
+              <w:right w:val="nil"/>
+            </w:tcBorders>
+            <w:shd w:val="clear" w:color="auto" w:fill="F0F0F0"/>
+            <w:tcMar>
+              <w:top w:w="120" w:type="dxa"/>
+              <w:left w:w="120" w:type="dxa"/>
+              <w:bottom w:w="120" w:type="dxa"/>
+              <w:right w:w="120" w:type="dxa"/>
+            </w:tcMar>
+            <w:hideMark/>
+          </w:tcPr>
+          <w:p>
+            <w:pPr>
+              <w:spacing w:after="225"/>
+              <w:rPr>
+                <w:rFonts w:ascii="Montserrat" w:hAnsi="Montserrat"/>
+                <w:b/>
+                <w:bCs/>
+                <w:color w:val="000000"/>
+              </w:rPr>
+            </w:pPr>
+            <w:r>
+              <w:rPr>
+                <w:rFonts w:ascii="Montserrat" w:hAnsi="Montserrat"/>
+                <w:b/>
+                <w:bCs/>
+                <w:color w:val="000000"/>
+              </w:rPr>
+              <w:t>Les scénarios alternatifs</w:t>
+            </w:r>
+          </w:p>
+          <w:p>
+            <w:r>
+              <w:rPr>
+                <w:rFonts w:ascii="Montserrat" w:hAnsi="Montserrat"/>
+                <w:color w:val="000000"/>
+              </w:rPr>
+              <w:t>3.1 l’utilisateur décide de quitter la page de gestion des stock</w:t>
+            </w:r>
+          </w:p>
+        </w:tc>
+      </w:tr>
+      <w:tr>
+        <w:trPr>
+          <w:tblCellSpacing w:w="15" w:type="dxa"/>
+        </w:trPr>
+        <w:tc>
+          <w:tcPr>
+            <w:tcW w:w="9154" w:type="dxa"/>
+            <w:tcBorders>
+              <w:top w:val="nil"/>
+              <w:left w:val="nil"/>
+              <w:bottom w:val="nil"/>
+              <w:right w:val="nil"/>
+            </w:tcBorders>
+            <w:shd w:val="clear" w:color="auto" w:fill="FFFFFF"/>
+            <w:tcMar>
+              <w:top w:w="120" w:type="dxa"/>
+              <w:left w:w="120" w:type="dxa"/>
+              <w:bottom w:w="120" w:type="dxa"/>
+              <w:right w:w="120" w:type="dxa"/>
+            </w:tcMar>
+            <w:hideMark/>
+          </w:tcPr>
+          <w:p>
+            <w:pPr>
+              <w:spacing w:after="225"/>
+              <w:rPr>
+                <w:rFonts w:ascii="Montserrat" w:hAnsi="Montserrat"/>
+                <w:color w:val="000000"/>
+              </w:rPr>
+            </w:pPr>
+            <w:r>
+              <w:rPr>
+                <w:rFonts w:ascii="Montserrat" w:hAnsi="Montserrat"/>
+                <w:b/>
+                <w:bCs/>
+                <w:color w:val="000000"/>
+              </w:rPr>
+              <w:t>Fin :</w:t>
+            </w:r>
+          </w:p>
+          <w:p>
+            <w:pPr>
+              <w:numPr>
+                <w:ilvl w:val="0"/>
+                <w:numId w:val="17"/>
+              </w:numPr>
+              <w:ind w:left="225"/>
+              <w:rPr>
+                <w:rFonts w:ascii="Montserrat" w:hAnsi="Montserrat"/>
+                <w:color w:val="000000"/>
+              </w:rPr>
+            </w:pPr>
+            <w:r>
+              <w:rPr>
+                <w:rFonts w:ascii="Montserrat" w:hAnsi="Montserrat"/>
+                <w:color w:val="000000"/>
+              </w:rPr>
+              <w:t xml:space="preserve">Scénario nominal : sur décision de l’utilisateur à l’étape 3 ou </w:t>
+            </w:r>
+            <w:r>
+              <w:rPr>
+                <w:rFonts w:ascii="Montserrat" w:hAnsi="Montserrat"/>
+                <w:color w:val="000000"/>
+              </w:rPr>
+              <w:t>à</w:t>
+            </w:r>
+            <w:r>
+              <w:rPr>
+                <w:rFonts w:ascii="Montserrat" w:hAnsi="Montserrat"/>
+                <w:color w:val="000000"/>
+              </w:rPr>
+              <w:t xml:space="preserve"> la fin des étapes en affichant le </w:t>
+            </w:r>
+            <w:r>
+              <w:rPr>
+                <w:rFonts w:ascii="Montserrat" w:hAnsi="Montserrat"/>
+                <w:color w:val="000000"/>
+              </w:rPr>
+              <w:t>récapitulatif</w:t>
+            </w:r>
+          </w:p>
+        </w:tc>
+      </w:tr>
+      <w:tr>
+        <w:trPr>
+          <w:tblCellSpacing w:w="15" w:type="dxa"/>
+        </w:trPr>
+        <w:tc>
+          <w:tcPr>
+            <w:tcW w:w="9154" w:type="dxa"/>
+            <w:tcBorders>
+              <w:top w:val="nil"/>
+              <w:left w:val="nil"/>
+              <w:bottom w:val="nil"/>
+              <w:right w:val="nil"/>
+            </w:tcBorders>
+            <w:shd w:val="clear" w:color="auto" w:fill="F0F0F0"/>
+            <w:tcMar>
+              <w:top w:w="120" w:type="dxa"/>
+              <w:left w:w="120" w:type="dxa"/>
+              <w:bottom w:w="120" w:type="dxa"/>
+              <w:right w:w="120" w:type="dxa"/>
+            </w:tcMar>
+            <w:hideMark/>
+          </w:tcPr>
+          <w:p>
+            <w:pPr>
+              <w:pStyle w:val="NormalWeb"/>
+              <w:numPr>
+                <w:ilvl w:val="0"/>
+                <w:numId w:val="18"/>
+              </w:numPr>
+              <w:spacing w:before="0" w:beforeAutospacing="0" w:after="0" w:afterAutospacing="0"/>
+              <w:ind w:left="225"/>
+              <w:rPr>
+                <w:rFonts w:ascii="Montserrat" w:hAnsi="Montserrat"/>
+                <w:color w:val="000000"/>
+                <w:lang w:eastAsia="en-US"/>
+              </w:rPr>
+            </w:pPr>
+            <w:proofErr w:type="spellStart"/>
+            <w:r>
+              <w:rPr>
+                <w:rFonts w:ascii="Montserrat" w:hAnsi="Montserrat"/>
+                <w:b/>
+                <w:bCs/>
+                <w:color w:val="000000"/>
+                <w:lang w:eastAsia="en-US"/>
+              </w:rPr>
+              <w:t>Post-conditions</w:t>
+            </w:r>
+            <w:proofErr w:type="spellEnd"/>
+            <w:r>
+              <w:rPr>
+                <w:rFonts w:ascii="Montserrat" w:hAnsi="Montserrat"/>
+                <w:b/>
+                <w:bCs/>
+                <w:color w:val="000000"/>
+                <w:lang w:eastAsia="en-US"/>
+              </w:rPr>
+              <w:t xml:space="preserve"> : </w:t>
+            </w:r>
+            <w:r>
+              <w:rPr>
+                <w:rFonts w:ascii="Montserrat" w:hAnsi="Montserrat"/>
+                <w:color w:val="000000"/>
+                <w:lang w:eastAsia="en-US"/>
+              </w:rPr>
+              <w:t xml:space="preserve">Scénario nominal : stock mis à jour et enregistré </w:t>
+            </w:r>
+          </w:p>
+          <w:p>
+            <w:pPr>
+              <w:pStyle w:val="NormalWeb"/>
+              <w:spacing w:before="0" w:beforeAutospacing="0" w:after="0" w:afterAutospacing="0"/>
+              <w:ind w:left="225"/>
+              <w:rPr>
+                <w:rFonts w:ascii="Montserrat" w:hAnsi="Montserrat"/>
+                <w:color w:val="000000"/>
+                <w:lang w:eastAsia="en-US"/>
+              </w:rPr>
+            </w:pPr>
+          </w:p>
+        </w:tc>
+      </w:tr>
+      <w:tr>
+        <w:trPr>
+          <w:trHeight w:val="1708"/>
+          <w:tblCellSpacing w:w="15" w:type="dxa"/>
+        </w:trPr>
+        <w:tc>
+          <w:tcPr>
+            <w:tcW w:w="9154" w:type="dxa"/>
+            <w:tcBorders>
+              <w:top w:val="nil"/>
+              <w:left w:val="nil"/>
+              <w:bottom w:val="nil"/>
+              <w:right w:val="nil"/>
+            </w:tcBorders>
+            <w:shd w:val="clear" w:color="auto" w:fill="FFFFFF"/>
+            <w:tcMar>
+              <w:top w:w="120" w:type="dxa"/>
+              <w:left w:w="120" w:type="dxa"/>
+              <w:bottom w:w="120" w:type="dxa"/>
+              <w:right w:w="120" w:type="dxa"/>
+            </w:tcMar>
+            <w:hideMark/>
+          </w:tcPr>
+          <w:p>
+            <w:pPr>
+              <w:spacing w:after="225"/>
+              <w:rPr>
+                <w:rFonts w:ascii="Montserrat" w:hAnsi="Montserrat"/>
+                <w:color w:val="000000"/>
+              </w:rPr>
+            </w:pPr>
+            <w:r>
+              <w:rPr>
+                <w:rFonts w:ascii="Montserrat" w:hAnsi="Montserrat"/>
+                <w:b/>
+                <w:bCs/>
+                <w:color w:val="000000"/>
+              </w:rPr>
+              <w:lastRenderedPageBreak/>
+              <w:t>COMPLEMENTS</w:t>
+            </w:r>
+          </w:p>
+          <w:p>
+            <w:pPr>
+              <w:spacing w:after="225"/>
+              <w:rPr>
+                <w:rFonts w:ascii="Montserrat" w:hAnsi="Montserrat"/>
+                <w:color w:val="000000"/>
+              </w:rPr>
+            </w:pPr>
+            <w:r>
+              <w:rPr>
+                <w:rFonts w:ascii="Montserrat" w:hAnsi="Montserrat"/>
+                <w:b/>
+                <w:bCs/>
+                <w:color w:val="000000"/>
+              </w:rPr>
+              <w:t>Ergonomie </w:t>
+            </w:r>
+          </w:p>
+          <w:p>
+            <w:pPr>
+              <w:rPr>
+                <w:rFonts w:ascii="Montserrat" w:hAnsi="Montserrat"/>
+                <w:color w:val="000000"/>
+              </w:rPr>
+            </w:pPr>
+            <w:r>
+              <w:rPr>
+                <w:rFonts w:ascii="Montserrat" w:hAnsi="Montserrat"/>
+                <w:color w:val="000000"/>
+              </w:rPr>
+              <w:t>L’affichage doit avoir lieux sur une seul page avec chaque aliment/produit sur une ligne disposant de la quantité, du seuil minimum …</w:t>
+            </w:r>
+          </w:p>
+        </w:tc>
+      </w:tr>
+    </w:tbl>
+    <w:p/>
+    <w:p/>
+    <w:tbl>
+      <w:tblPr>
+        <w:tblW w:w="9214" w:type="dxa"/>
+        <w:tblCellSpacing w:w="15" w:type="dxa"/>
+        <w:tblInd w:w="-142" w:type="dxa"/>
+        <w:tblBorders>
+          <w:top w:val="single" w:sz="4" w:space="0" w:color="auto"/>
+          <w:left w:val="single" w:sz="4" w:space="0" w:color="auto"/>
+          <w:bottom w:val="single" w:sz="4" w:space="0" w:color="auto"/>
+          <w:right w:val="single" w:sz="4" w:space="0" w:color="auto"/>
+        </w:tblBorders>
+        <w:tblLook w:val="04A0" w:firstRow="1" w:lastRow="0" w:firstColumn="1" w:lastColumn="0" w:noHBand="0" w:noVBand="1"/>
+      </w:tblPr>
+      <w:tblGrid>
+        <w:gridCol w:w="9214"/>
+      </w:tblGrid>
+      <w:tr>
+        <w:trPr>
+          <w:tblCellSpacing w:w="15" w:type="dxa"/>
+        </w:trPr>
+        <w:tc>
+          <w:tcPr>
+            <w:tcW w:w="9154" w:type="dxa"/>
+            <w:tcBorders>
+              <w:top w:val="nil"/>
+              <w:left w:val="nil"/>
+              <w:bottom w:val="nil"/>
+              <w:right w:val="nil"/>
+            </w:tcBorders>
+            <w:shd w:val="clear" w:color="auto" w:fill="F0F0F0"/>
+            <w:tcMar>
+              <w:top w:w="120" w:type="dxa"/>
+              <w:left w:w="120" w:type="dxa"/>
+              <w:bottom w:w="120" w:type="dxa"/>
+              <w:right w:w="120" w:type="dxa"/>
+            </w:tcMar>
+            <w:hideMark/>
+          </w:tcPr>
+          <w:p>
+            <w:pPr>
+              <w:spacing w:after="225" w:line="256" w:lineRule="auto"/>
+              <w:rPr>
+                <w:rFonts w:ascii="Montserrat" w:eastAsia="Times New Roman" w:hAnsi="Montserrat" w:cs="Times New Roman"/>
+                <w:b/>
+                <w:color w:val="000000"/>
+                <w:lang w:eastAsia="fr-FR"/>
+              </w:rPr>
+            </w:pPr>
+            <w:r>
+              <w:rPr>
+                <w:rFonts w:ascii="Montserrat" w:eastAsia="Times New Roman" w:hAnsi="Montserrat" w:cs="Times New Roman"/>
+                <w:b/>
+                <w:color w:val="000000"/>
+                <w:lang w:eastAsia="fr-FR"/>
+              </w:rPr>
+              <w:t>Gestion de commande – CAS n°5</w:t>
+            </w:r>
+          </w:p>
+          <w:p>
+            <w:pPr>
+              <w:spacing w:after="225" w:line="256" w:lineRule="auto"/>
+              <w:rPr>
+                <w:rFonts w:ascii="Montserrat" w:eastAsia="Times New Roman" w:hAnsi="Montserrat" w:cs="Times New Roman"/>
+                <w:color w:val="000000"/>
+                <w:lang w:eastAsia="fr-FR"/>
+              </w:rPr>
+            </w:pPr>
+            <w:r>
+              <w:rPr>
+                <w:rFonts w:ascii="Montserrat" w:eastAsia="Times New Roman" w:hAnsi="Montserrat" w:cs="Times New Roman"/>
+                <w:color w:val="000000"/>
+                <w:lang w:eastAsia="fr-FR"/>
+              </w:rPr>
+              <w:t>Nom : changement statut commande (package « Gestion de commande »)</w:t>
+            </w:r>
+          </w:p>
+          <w:p>
+            <w:pPr>
+              <w:spacing w:after="225" w:line="256" w:lineRule="auto"/>
+              <w:rPr>
+                <w:rFonts w:ascii="Montserrat" w:eastAsia="Times New Roman" w:hAnsi="Montserrat" w:cs="Times New Roman"/>
+                <w:color w:val="000000"/>
+                <w:lang w:eastAsia="fr-FR"/>
+              </w:rPr>
+            </w:pPr>
+            <w:r>
+              <w:rPr>
+                <w:rFonts w:ascii="Montserrat" w:eastAsia="Times New Roman" w:hAnsi="Montserrat" w:cs="Times New Roman"/>
+                <w:b/>
+                <w:bCs/>
+                <w:color w:val="000000"/>
+                <w:lang w:eastAsia="fr-FR"/>
+              </w:rPr>
+              <w:t>Acteur(s) :</w:t>
+            </w:r>
+            <w:r>
+              <w:rPr>
+                <w:rFonts w:ascii="Montserrat" w:eastAsia="Times New Roman" w:hAnsi="Montserrat" w:cs="Times New Roman"/>
+                <w:color w:val="000000"/>
+                <w:lang w:eastAsia="fr-FR"/>
+              </w:rPr>
+              <w:t xml:space="preserve"> Employé interne </w:t>
+            </w:r>
+            <w:r>
+              <w:rPr>
+                <w:rFonts w:ascii="Montserrat" w:eastAsia="Times New Roman" w:hAnsi="Montserrat" w:cs="Times New Roman"/>
+                <w:color w:val="000000"/>
+                <w:lang w:eastAsia="fr-FR"/>
+              </w:rPr>
+              <w:t>(vendeur</w:t>
+            </w:r>
+            <w:r>
+              <w:rPr>
+                <w:rFonts w:ascii="Montserrat" w:eastAsia="Times New Roman" w:hAnsi="Montserrat" w:cs="Times New Roman"/>
+                <w:color w:val="000000"/>
+                <w:lang w:eastAsia="fr-FR"/>
+              </w:rPr>
+              <w:t xml:space="preserve"> et </w:t>
+            </w:r>
+            <w:proofErr w:type="gramStart"/>
+            <w:r>
+              <w:rPr>
+                <w:rFonts w:ascii="Montserrat" w:eastAsia="Times New Roman" w:hAnsi="Montserrat" w:cs="Times New Roman"/>
+                <w:color w:val="000000"/>
+                <w:lang w:eastAsia="fr-FR"/>
+              </w:rPr>
+              <w:t>pizzaiolo )</w:t>
+            </w:r>
+            <w:proofErr w:type="gramEnd"/>
+            <w:r>
+              <w:rPr>
+                <w:rFonts w:ascii="Montserrat" w:eastAsia="Times New Roman" w:hAnsi="Montserrat" w:cs="Times New Roman"/>
+                <w:color w:val="000000"/>
+                <w:lang w:eastAsia="fr-FR"/>
+              </w:rPr>
+              <w:t xml:space="preserve"> et livreur </w:t>
+            </w:r>
+            <w:r>
+              <w:rPr>
+                <w:rFonts w:ascii="Montserrat" w:eastAsia="Times New Roman" w:hAnsi="Montserrat" w:cs="Times New Roman"/>
+                <w:color w:val="000000"/>
+                <w:lang w:eastAsia="fr-FR"/>
+              </w:rPr>
+              <w:br/>
+            </w:r>
+            <w:r>
+              <w:rPr>
+                <w:rFonts w:ascii="Montserrat" w:eastAsia="Times New Roman" w:hAnsi="Montserrat" w:cs="Times New Roman"/>
+                <w:b/>
+                <w:bCs/>
+                <w:color w:val="000000"/>
+                <w:lang w:eastAsia="fr-FR"/>
+              </w:rPr>
+              <w:t>Description :</w:t>
+            </w:r>
+            <w:r>
+              <w:rPr>
+                <w:rFonts w:ascii="Montserrat" w:eastAsia="Times New Roman" w:hAnsi="Montserrat" w:cs="Times New Roman"/>
+                <w:color w:val="000000"/>
+                <w:lang w:eastAsia="fr-FR"/>
+              </w:rPr>
+              <w:t xml:space="preserve"> Pour afficher le statuts de la commande aux clients, chaque employé de la pizzeria doit mettre </w:t>
+            </w:r>
+            <w:proofErr w:type="spellStart"/>
+            <w:r>
+              <w:rPr>
+                <w:rFonts w:ascii="Montserrat" w:eastAsia="Times New Roman" w:hAnsi="Montserrat" w:cs="Times New Roman"/>
+                <w:color w:val="000000"/>
+                <w:lang w:eastAsia="fr-FR"/>
+              </w:rPr>
+              <w:t>a</w:t>
+            </w:r>
+            <w:proofErr w:type="spellEnd"/>
+            <w:r>
+              <w:rPr>
+                <w:rFonts w:ascii="Montserrat" w:eastAsia="Times New Roman" w:hAnsi="Montserrat" w:cs="Times New Roman"/>
+                <w:color w:val="000000"/>
+                <w:lang w:eastAsia="fr-FR"/>
+              </w:rPr>
+              <w:t xml:space="preserve"> jour le statut.</w:t>
+            </w:r>
+          </w:p>
+          <w:p>
+            <w:pPr>
+              <w:spacing w:after="225" w:line="256" w:lineRule="auto"/>
+              <w:rPr>
+                <w:rFonts w:ascii="Montserrat" w:eastAsia="Times New Roman" w:hAnsi="Montserrat" w:cs="Times New Roman"/>
+                <w:color w:val="000000"/>
+                <w:lang w:eastAsia="fr-FR"/>
+              </w:rPr>
+            </w:pPr>
+            <w:r>
+              <w:rPr>
+                <w:rFonts w:ascii="Montserrat" w:eastAsia="Times New Roman" w:hAnsi="Montserrat" w:cs="Times New Roman"/>
+                <w:b/>
+                <w:bCs/>
+                <w:color w:val="000000"/>
+                <w:lang w:eastAsia="fr-FR"/>
+              </w:rPr>
+              <w:t>Auteur :</w:t>
+            </w:r>
+            <w:r>
+              <w:rPr>
+                <w:rFonts w:ascii="Montserrat" w:eastAsia="Times New Roman" w:hAnsi="Montserrat" w:cs="Times New Roman"/>
+                <w:color w:val="000000"/>
+                <w:lang w:eastAsia="fr-FR"/>
+              </w:rPr>
+              <w:t> Axel MICHEL</w:t>
+            </w:r>
+            <w:r>
+              <w:rPr>
+                <w:rFonts w:ascii="Montserrat" w:eastAsia="Times New Roman" w:hAnsi="Montserrat" w:cs="Times New Roman"/>
+                <w:color w:val="000000"/>
+                <w:lang w:eastAsia="fr-FR"/>
+              </w:rPr>
+              <w:br/>
+            </w:r>
+            <w:r>
+              <w:rPr>
+                <w:rFonts w:ascii="Montserrat" w:eastAsia="Times New Roman" w:hAnsi="Montserrat" w:cs="Times New Roman"/>
+                <w:b/>
+                <w:bCs/>
+                <w:color w:val="000000"/>
+                <w:lang w:eastAsia="fr-FR"/>
+              </w:rPr>
+              <w:t>Date(s) :</w:t>
+            </w:r>
+            <w:r>
+              <w:rPr>
+                <w:rFonts w:ascii="Montserrat" w:eastAsia="Times New Roman" w:hAnsi="Montserrat" w:cs="Times New Roman"/>
+                <w:color w:val="000000"/>
+                <w:lang w:eastAsia="fr-FR"/>
+              </w:rPr>
+              <w:t> 06/05/2019 (première rédaction)</w:t>
+            </w:r>
+          </w:p>
+          <w:p>
+            <w:pPr>
+              <w:spacing w:line="256" w:lineRule="auto"/>
+              <w:rPr>
+                <w:rFonts w:ascii="Montserrat" w:eastAsia="Times New Roman" w:hAnsi="Montserrat" w:cs="Times New Roman"/>
+                <w:color w:val="000000"/>
+                <w:lang w:eastAsia="fr-FR"/>
+              </w:rPr>
+            </w:pPr>
+            <w:proofErr w:type="spellStart"/>
+            <w:r>
+              <w:rPr>
+                <w:rFonts w:ascii="Montserrat" w:eastAsia="Times New Roman" w:hAnsi="Montserrat" w:cs="Times New Roman"/>
+                <w:b/>
+                <w:bCs/>
+                <w:color w:val="000000"/>
+                <w:lang w:eastAsia="fr-FR"/>
+              </w:rPr>
+              <w:t>Pré-conditions</w:t>
+            </w:r>
+            <w:proofErr w:type="spellEnd"/>
+            <w:r>
+              <w:rPr>
+                <w:rFonts w:ascii="Montserrat" w:eastAsia="Times New Roman" w:hAnsi="Montserrat" w:cs="Times New Roman"/>
+                <w:b/>
+                <w:bCs/>
+                <w:color w:val="000000"/>
+                <w:lang w:eastAsia="fr-FR"/>
+              </w:rPr>
+              <w:t xml:space="preserve"> :</w:t>
+            </w:r>
+            <w:r>
+              <w:rPr>
+                <w:rFonts w:ascii="Montserrat" w:eastAsia="Times New Roman" w:hAnsi="Montserrat" w:cs="Times New Roman"/>
+                <w:color w:val="000000"/>
+                <w:lang w:eastAsia="fr-FR"/>
+              </w:rPr>
+              <w:t> L’utilisateur doit être authentifié en tant que Vendeur, Pizzaiolo et Livreur (Cas d’utilisation « Authentification » – package « Authentification »)</w:t>
+            </w:r>
+            <w:r>
+              <w:rPr>
+                <w:rFonts w:ascii="Montserrat" w:eastAsia="Times New Roman" w:hAnsi="Montserrat" w:cs="Times New Roman"/>
+                <w:color w:val="000000"/>
+                <w:lang w:eastAsia="fr-FR"/>
+              </w:rPr>
+              <w:br/>
+            </w:r>
+            <w:r>
+              <w:rPr>
+                <w:rFonts w:ascii="Montserrat" w:eastAsia="Times New Roman" w:hAnsi="Montserrat" w:cs="Times New Roman"/>
+                <w:b/>
+                <w:bCs/>
+                <w:color w:val="000000"/>
+                <w:lang w:eastAsia="fr-FR"/>
+              </w:rPr>
+              <w:t>Démarrage :</w:t>
+            </w:r>
+            <w:r>
+              <w:rPr>
+                <w:rFonts w:ascii="Montserrat" w:eastAsia="Times New Roman" w:hAnsi="Montserrat" w:cs="Times New Roman"/>
+                <w:color w:val="000000"/>
+                <w:lang w:eastAsia="fr-FR"/>
+              </w:rPr>
+              <w:t> L’utilisateur a demandé la page « statut commande »</w:t>
+            </w:r>
+          </w:p>
+        </w:tc>
+      </w:tr>
+      <w:tr>
+        <w:trPr>
+          <w:tblCellSpacing w:w="15" w:type="dxa"/>
+        </w:trPr>
+        <w:tc>
+          <w:tcPr>
+            <w:tcW w:w="9154" w:type="dxa"/>
+            <w:tcBorders>
+              <w:top w:val="nil"/>
+              <w:left w:val="nil"/>
+              <w:bottom w:val="nil"/>
+              <w:right w:val="nil"/>
+            </w:tcBorders>
+            <w:shd w:val="clear" w:color="auto" w:fill="FFFFFF"/>
+            <w:tcMar>
+              <w:top w:w="120" w:type="dxa"/>
+              <w:left w:w="120" w:type="dxa"/>
+              <w:bottom w:w="120" w:type="dxa"/>
+              <w:right w:w="120" w:type="dxa"/>
+            </w:tcMar>
+            <w:hideMark/>
+          </w:tcPr>
+          <w:p>
+            <w:pPr>
+              <w:spacing w:after="225" w:line="256" w:lineRule="auto"/>
+              <w:rPr>
+                <w:rFonts w:ascii="Montserrat" w:eastAsia="Times New Roman" w:hAnsi="Montserrat" w:cs="Times New Roman"/>
+                <w:color w:val="000000"/>
+                <w:lang w:eastAsia="fr-FR"/>
+              </w:rPr>
+            </w:pPr>
+            <w:r>
+              <w:rPr>
+                <w:rFonts w:ascii="Montserrat" w:eastAsia="Times New Roman" w:hAnsi="Montserrat" w:cs="Times New Roman"/>
+                <w:b/>
+                <w:bCs/>
+                <w:color w:val="000000"/>
+                <w:lang w:eastAsia="fr-FR"/>
+              </w:rPr>
+              <w:t>DESCRIPTION</w:t>
+            </w:r>
+          </w:p>
+          <w:p>
+            <w:pPr>
+              <w:spacing w:after="225" w:line="256" w:lineRule="auto"/>
+              <w:rPr>
+                <w:rFonts w:ascii="Montserrat" w:eastAsia="Times New Roman" w:hAnsi="Montserrat" w:cs="Times New Roman"/>
+                <w:color w:val="000000"/>
+                <w:lang w:eastAsia="fr-FR"/>
+              </w:rPr>
+            </w:pPr>
+            <w:r>
+              <w:rPr>
+                <w:rFonts w:ascii="Montserrat" w:eastAsia="Times New Roman" w:hAnsi="Montserrat" w:cs="Times New Roman"/>
+                <w:b/>
+                <w:bCs/>
+                <w:color w:val="000000"/>
+                <w:lang w:eastAsia="fr-FR"/>
+              </w:rPr>
+              <w:t>Le scénario nominal</w:t>
+            </w:r>
+          </w:p>
+          <w:p>
+            <w:pPr>
+              <w:spacing w:line="256" w:lineRule="auto"/>
+              <w:rPr>
+                <w:rFonts w:ascii="Montserrat" w:eastAsia="Times New Roman" w:hAnsi="Montserrat" w:cs="Times New Roman"/>
+                <w:color w:val="000000"/>
+                <w:lang w:eastAsia="fr-FR"/>
+              </w:rPr>
+            </w:pPr>
+            <w:r>
+              <w:rPr>
+                <w:rFonts w:ascii="Montserrat" w:eastAsia="Times New Roman" w:hAnsi="Montserrat" w:cs="Times New Roman"/>
+                <w:color w:val="000000"/>
+                <w:lang w:eastAsia="fr-FR"/>
+              </w:rPr>
+              <w:t>1. </w:t>
+            </w:r>
+            <w:r>
+              <w:rPr>
+                <w:rFonts w:ascii="Montserrat" w:eastAsia="Times New Roman" w:hAnsi="Montserrat" w:cs="Times New Roman"/>
+                <w:b/>
+                <w:bCs/>
+                <w:color w:val="000000"/>
+                <w:lang w:eastAsia="fr-FR"/>
+              </w:rPr>
+              <w:t>Le système</w:t>
+            </w:r>
+            <w:r>
+              <w:rPr>
+                <w:rFonts w:ascii="Montserrat" w:eastAsia="Times New Roman" w:hAnsi="Montserrat" w:cs="Times New Roman"/>
+                <w:color w:val="000000"/>
+                <w:lang w:eastAsia="fr-FR"/>
+              </w:rPr>
+              <w:t> propose de se connecter</w:t>
+            </w:r>
+          </w:p>
+          <w:p>
+            <w:pPr>
+              <w:spacing w:line="256" w:lineRule="auto"/>
+              <w:rPr>
+                <w:rFonts w:ascii="Montserrat" w:eastAsia="Times New Roman" w:hAnsi="Montserrat" w:cs="Times New Roman"/>
+                <w:color w:val="000000"/>
+                <w:lang w:eastAsia="fr-FR"/>
+              </w:rPr>
+            </w:pPr>
+            <w:r>
+              <w:rPr>
+                <w:rFonts w:ascii="Montserrat" w:eastAsia="Times New Roman" w:hAnsi="Montserrat" w:cs="Times New Roman"/>
+                <w:color w:val="000000"/>
+                <w:lang w:eastAsia="fr-FR"/>
+              </w:rPr>
+              <w:t xml:space="preserve">2. L’utilisateur choisis de gérer les commandes </w:t>
+            </w:r>
+            <w:r>
+              <w:rPr>
+                <w:rFonts w:ascii="Montserrat" w:eastAsia="Times New Roman" w:hAnsi="Montserrat" w:cs="Times New Roman"/>
+                <w:color w:val="000000"/>
+                <w:lang w:eastAsia="fr-FR"/>
+              </w:rPr>
+              <w:br/>
+              <w:t>3.</w:t>
+            </w:r>
+            <w:r>
+              <w:rPr>
+                <w:rFonts w:ascii="Montserrat" w:eastAsia="Times New Roman" w:hAnsi="Montserrat" w:cs="Times New Roman"/>
+                <w:b/>
+                <w:bCs/>
+                <w:color w:val="000000"/>
+                <w:lang w:eastAsia="fr-FR"/>
+              </w:rPr>
+              <w:t> Le système</w:t>
+            </w:r>
+            <w:r>
+              <w:rPr>
+                <w:rFonts w:ascii="Montserrat" w:eastAsia="Times New Roman" w:hAnsi="Montserrat" w:cs="Times New Roman"/>
+                <w:color w:val="000000"/>
+                <w:lang w:eastAsia="fr-FR"/>
+              </w:rPr>
+              <w:t> fait donc appel au cas d’utilisation « changer statut commande »</w:t>
+            </w:r>
+          </w:p>
+          <w:p>
+            <w:pPr>
+              <w:spacing w:line="256" w:lineRule="auto"/>
+              <w:rPr>
+                <w:rFonts w:ascii="Montserrat" w:eastAsia="Times New Roman" w:hAnsi="Montserrat" w:cs="Times New Roman"/>
+                <w:color w:val="000000"/>
+                <w:lang w:eastAsia="fr-FR"/>
+              </w:rPr>
+            </w:pPr>
+            <w:r>
+              <w:rPr>
+                <w:rFonts w:ascii="Montserrat" w:eastAsia="Times New Roman" w:hAnsi="Montserrat" w:cs="Times New Roman"/>
+                <w:color w:val="000000"/>
+                <w:lang w:eastAsia="fr-FR"/>
+              </w:rPr>
+              <w:t>4. Si l’utilisateur est un vendeur ou pizzaiolo il peut changer le statut en « En livraison », « annulé » ou « en préparation » si c’est un livreur il peut changer en « Terminé ».</w:t>
+            </w:r>
+          </w:p>
+          <w:p>
+            <w:pPr>
+              <w:spacing w:line="256" w:lineRule="auto"/>
+              <w:rPr>
+                <w:rFonts w:ascii="Montserrat" w:eastAsia="Times New Roman" w:hAnsi="Montserrat" w:cs="Times New Roman"/>
+                <w:color w:val="000000"/>
+                <w:lang w:eastAsia="fr-FR"/>
+              </w:rPr>
+            </w:pPr>
+            <w:r>
+              <w:rPr>
+                <w:rFonts w:ascii="Montserrat" w:eastAsia="Times New Roman" w:hAnsi="Montserrat" w:cs="Times New Roman"/>
+                <w:color w:val="000000"/>
+                <w:lang w:eastAsia="fr-FR"/>
+              </w:rPr>
+              <w:t xml:space="preserve">5. </w:t>
+            </w:r>
+            <w:r>
+              <w:rPr>
+                <w:rFonts w:ascii="Montserrat" w:eastAsia="Times New Roman" w:hAnsi="Montserrat" w:cs="Times New Roman"/>
+                <w:b/>
+                <w:bCs/>
+                <w:color w:val="000000"/>
+                <w:lang w:eastAsia="fr-FR"/>
+              </w:rPr>
+              <w:t>Le système</w:t>
+            </w:r>
+            <w:r>
+              <w:rPr>
+                <w:rFonts w:ascii="Montserrat" w:eastAsia="Times New Roman" w:hAnsi="Montserrat" w:cs="Times New Roman"/>
+                <w:color w:val="000000"/>
+                <w:lang w:eastAsia="fr-FR"/>
+              </w:rPr>
+              <w:t> demande de valider le changement</w:t>
+            </w:r>
+          </w:p>
+          <w:p>
+            <w:pPr>
+              <w:spacing w:line="256" w:lineRule="auto"/>
+              <w:rPr>
+                <w:rFonts w:ascii="Montserrat" w:eastAsia="Times New Roman" w:hAnsi="Montserrat" w:cs="Times New Roman"/>
+                <w:color w:val="000000"/>
+                <w:lang w:eastAsia="fr-FR"/>
+              </w:rPr>
+            </w:pPr>
+            <w:r>
+              <w:rPr>
+                <w:rFonts w:ascii="Montserrat" w:eastAsia="Times New Roman" w:hAnsi="Montserrat" w:cs="Times New Roman"/>
+                <w:color w:val="000000"/>
+                <w:lang w:eastAsia="fr-FR"/>
+              </w:rPr>
+              <w:t>6. L’utilisateur valide</w:t>
+            </w:r>
+          </w:p>
+          <w:p>
+            <w:pPr>
+              <w:spacing w:line="256" w:lineRule="auto"/>
+              <w:rPr>
+                <w:rFonts w:ascii="Montserrat" w:eastAsia="Times New Roman" w:hAnsi="Montserrat" w:cs="Times New Roman"/>
+                <w:color w:val="000000"/>
+                <w:lang w:eastAsia="fr-FR"/>
+              </w:rPr>
+            </w:pPr>
+            <w:r>
+              <w:rPr>
+                <w:rFonts w:ascii="Montserrat" w:eastAsia="Times New Roman" w:hAnsi="Montserrat" w:cs="Times New Roman"/>
+                <w:color w:val="000000"/>
+                <w:lang w:eastAsia="fr-FR"/>
+              </w:rPr>
+              <w:t xml:space="preserve">7. </w:t>
+            </w:r>
+            <w:r>
+              <w:rPr>
+                <w:rFonts w:ascii="Montserrat" w:eastAsia="Times New Roman" w:hAnsi="Montserrat" w:cs="Times New Roman"/>
+                <w:b/>
+                <w:bCs/>
+                <w:color w:val="000000"/>
+                <w:lang w:eastAsia="fr-FR"/>
+              </w:rPr>
+              <w:t>Le système</w:t>
+            </w:r>
+            <w:r>
+              <w:rPr>
+                <w:rFonts w:ascii="Montserrat" w:eastAsia="Times New Roman" w:hAnsi="Montserrat" w:cs="Times New Roman"/>
+                <w:color w:val="000000"/>
+                <w:lang w:eastAsia="fr-FR"/>
+              </w:rPr>
+              <w:t> met à jour la commande</w:t>
+            </w:r>
+          </w:p>
+        </w:tc>
+      </w:tr>
+      <w:tr>
+        <w:trPr>
+          <w:tblCellSpacing w:w="15" w:type="dxa"/>
+        </w:trPr>
+        <w:tc>
+          <w:tcPr>
+            <w:tcW w:w="9154" w:type="dxa"/>
+            <w:tcBorders>
+              <w:top w:val="nil"/>
+              <w:left w:val="nil"/>
+              <w:bottom w:val="nil"/>
+              <w:right w:val="nil"/>
+            </w:tcBorders>
+            <w:shd w:val="clear" w:color="auto" w:fill="F0F0F0"/>
+            <w:tcMar>
+              <w:top w:w="120" w:type="dxa"/>
+              <w:left w:w="120" w:type="dxa"/>
+              <w:bottom w:w="120" w:type="dxa"/>
+              <w:right w:w="120" w:type="dxa"/>
+            </w:tcMar>
+            <w:hideMark/>
+          </w:tcPr>
+          <w:p>
+            <w:pPr>
+              <w:spacing w:after="225" w:line="256" w:lineRule="auto"/>
+              <w:rPr>
+                <w:rFonts w:ascii="Montserrat" w:eastAsia="Times New Roman" w:hAnsi="Montserrat" w:cs="Times New Roman"/>
+                <w:color w:val="000000"/>
+                <w:lang w:eastAsia="fr-FR"/>
+              </w:rPr>
+            </w:pPr>
+            <w:r>
+              <w:rPr>
+                <w:rFonts w:ascii="Montserrat" w:eastAsia="Times New Roman" w:hAnsi="Montserrat" w:cs="Times New Roman"/>
+                <w:b/>
+                <w:bCs/>
+                <w:color w:val="000000"/>
+                <w:lang w:eastAsia="fr-FR"/>
+              </w:rPr>
+              <w:t xml:space="preserve">Les scénarios </w:t>
+            </w:r>
+            <w:r>
+              <w:rPr>
+                <w:rFonts w:ascii="Montserrat" w:eastAsia="Times New Roman" w:hAnsi="Montserrat" w:cs="Times New Roman"/>
+                <w:b/>
+                <w:bCs/>
+                <w:color w:val="000000"/>
+                <w:lang w:eastAsia="fr-FR"/>
+              </w:rPr>
+              <w:t xml:space="preserve">alternatifs </w:t>
+            </w:r>
+          </w:p>
+          <w:p>
+            <w:pPr>
+              <w:spacing w:line="256" w:lineRule="auto"/>
+              <w:rPr>
+                <w:rFonts w:ascii="Montserrat" w:eastAsia="Times New Roman" w:hAnsi="Montserrat" w:cs="Times New Roman"/>
+                <w:color w:val="000000"/>
+                <w:lang w:eastAsia="fr-FR"/>
+              </w:rPr>
+            </w:pPr>
+            <w:r>
+              <w:rPr>
+                <w:rFonts w:ascii="Montserrat" w:eastAsia="Times New Roman" w:hAnsi="Montserrat" w:cs="Times New Roman"/>
+                <w:color w:val="000000"/>
+                <w:lang w:eastAsia="fr-FR"/>
+              </w:rPr>
+              <w:t>2.a L’utilisateur décide de quitter la gestion des commandes</w:t>
+            </w:r>
+          </w:p>
+          <w:p>
+            <w:pPr>
+              <w:spacing w:line="256" w:lineRule="auto"/>
+              <w:rPr>
+                <w:rFonts w:ascii="Montserrat" w:eastAsia="Times New Roman" w:hAnsi="Montserrat" w:cs="Times New Roman"/>
+                <w:color w:val="000000"/>
+                <w:lang w:eastAsia="fr-FR"/>
+              </w:rPr>
+            </w:pPr>
+            <w:r>
+              <w:rPr>
+                <w:rFonts w:ascii="Montserrat" w:eastAsia="Times New Roman" w:hAnsi="Montserrat" w:cs="Times New Roman"/>
+                <w:color w:val="000000"/>
+                <w:lang w:eastAsia="fr-FR"/>
+              </w:rPr>
+              <w:t>4.a L’utilisateur décide de quitter la gestion des commandes</w:t>
+            </w:r>
+          </w:p>
+          <w:p>
+            <w:pPr>
+              <w:spacing w:line="256" w:lineRule="auto"/>
+              <w:rPr>
+                <w:rFonts w:ascii="Montserrat" w:eastAsia="Times New Roman" w:hAnsi="Montserrat" w:cs="Times New Roman"/>
+                <w:color w:val="000000"/>
+                <w:lang w:eastAsia="fr-FR"/>
+              </w:rPr>
+            </w:pPr>
+            <w:r>
+              <w:rPr>
+                <w:rFonts w:ascii="Montserrat" w:eastAsia="Times New Roman" w:hAnsi="Montserrat" w:cs="Times New Roman"/>
+                <w:color w:val="000000"/>
+                <w:lang w:eastAsia="fr-FR"/>
+              </w:rPr>
+              <w:t>6.a L’utilisateur décide de quitter la gestion des commandes</w:t>
+            </w:r>
+          </w:p>
+          <w:p>
+            <w:pPr>
+              <w:spacing w:line="256" w:lineRule="auto"/>
+              <w:rPr>
+                <w:rFonts w:ascii="Montserrat" w:eastAsia="Times New Roman" w:hAnsi="Montserrat" w:cs="Times New Roman"/>
+                <w:color w:val="000000"/>
+                <w:lang w:eastAsia="fr-FR"/>
+              </w:rPr>
+            </w:pPr>
+          </w:p>
+          <w:p>
+            <w:pPr>
+              <w:spacing w:after="225" w:line="256" w:lineRule="auto"/>
+              <w:rPr>
+                <w:rFonts w:ascii="Montserrat" w:eastAsia="Times New Roman" w:hAnsi="Montserrat" w:cs="Times New Roman"/>
+                <w:color w:val="000000"/>
+                <w:lang w:eastAsia="fr-FR"/>
+              </w:rPr>
+            </w:pPr>
+            <w:r>
+              <w:rPr>
+                <w:rFonts w:ascii="Montserrat" w:eastAsia="Times New Roman" w:hAnsi="Montserrat" w:cs="Times New Roman"/>
+                <w:b/>
+                <w:bCs/>
+                <w:color w:val="000000"/>
+                <w:lang w:eastAsia="fr-FR"/>
+              </w:rPr>
+              <w:t xml:space="preserve">Les scénarios </w:t>
+            </w:r>
+            <w:r>
+              <w:rPr>
+                <w:rFonts w:ascii="Montserrat" w:eastAsia="Times New Roman" w:hAnsi="Montserrat" w:cs="Times New Roman"/>
+                <w:b/>
+                <w:bCs/>
+                <w:color w:val="000000"/>
+                <w:lang w:eastAsia="fr-FR"/>
+              </w:rPr>
+              <w:t>d’exception</w:t>
+            </w:r>
+          </w:p>
+          <w:p>
+            <w:pPr>
+              <w:spacing w:line="256" w:lineRule="auto"/>
+              <w:rPr>
+                <w:rFonts w:ascii="Montserrat" w:eastAsia="Times New Roman" w:hAnsi="Montserrat" w:cs="Times New Roman"/>
+                <w:color w:val="000000"/>
+                <w:lang w:eastAsia="fr-FR"/>
+              </w:rPr>
+            </w:pPr>
+            <w:r>
+              <w:rPr>
+                <w:rFonts w:ascii="Montserrat" w:eastAsia="Times New Roman" w:hAnsi="Montserrat" w:cs="Times New Roman"/>
+                <w:color w:val="000000"/>
+                <w:lang w:eastAsia="fr-FR"/>
+              </w:rPr>
+              <w:t>6.b impossible de modifier l’état de la commande</w:t>
+            </w:r>
+          </w:p>
+        </w:tc>
+      </w:tr>
+      <w:tr>
+        <w:trPr>
+          <w:tblCellSpacing w:w="15" w:type="dxa"/>
+        </w:trPr>
+        <w:tc>
+          <w:tcPr>
+            <w:tcW w:w="9154" w:type="dxa"/>
+            <w:tcBorders>
+              <w:top w:val="nil"/>
+              <w:left w:val="nil"/>
+              <w:bottom w:val="nil"/>
+              <w:right w:val="nil"/>
+            </w:tcBorders>
+            <w:shd w:val="clear" w:color="auto" w:fill="FFFFFF"/>
+            <w:tcMar>
+              <w:top w:w="120" w:type="dxa"/>
+              <w:left w:w="120" w:type="dxa"/>
+              <w:bottom w:w="120" w:type="dxa"/>
+              <w:right w:w="120" w:type="dxa"/>
+            </w:tcMar>
+            <w:hideMark/>
+          </w:tcPr>
+          <w:p>
+            <w:pPr>
+              <w:spacing w:after="225" w:line="256" w:lineRule="auto"/>
+              <w:rPr>
+                <w:rFonts w:ascii="Montserrat" w:eastAsia="Times New Roman" w:hAnsi="Montserrat" w:cs="Times New Roman"/>
+                <w:color w:val="000000"/>
+                <w:lang w:eastAsia="fr-FR"/>
+              </w:rPr>
+            </w:pPr>
+            <w:r>
+              <w:rPr>
+                <w:rFonts w:ascii="Montserrat" w:eastAsia="Times New Roman" w:hAnsi="Montserrat" w:cs="Times New Roman"/>
+                <w:b/>
+                <w:bCs/>
+                <w:color w:val="000000"/>
+                <w:lang w:eastAsia="fr-FR"/>
+              </w:rPr>
+              <w:lastRenderedPageBreak/>
+              <w:t>Fin :</w:t>
+            </w:r>
+          </w:p>
+          <w:p>
+            <w:pPr>
+              <w:numPr>
+                <w:ilvl w:val="0"/>
+                <w:numId w:val="17"/>
+              </w:numPr>
+              <w:spacing w:line="256" w:lineRule="auto"/>
+              <w:ind w:left="225"/>
+              <w:rPr>
+                <w:rFonts w:ascii="Montserrat" w:eastAsia="Times New Roman" w:hAnsi="Montserrat" w:cs="Times New Roman"/>
+                <w:color w:val="000000"/>
+                <w:lang w:eastAsia="fr-FR"/>
+              </w:rPr>
+            </w:pPr>
+            <w:r>
+              <w:rPr>
+                <w:rFonts w:ascii="Montserrat" w:eastAsia="Times New Roman" w:hAnsi="Montserrat" w:cs="Times New Roman"/>
+                <w:color w:val="000000"/>
+                <w:lang w:eastAsia="fr-FR"/>
+              </w:rPr>
+              <w:t>Scénario nominal : sur décision de l’utilisateur à l’étape 2,4 et 6</w:t>
+            </w:r>
+          </w:p>
+          <w:p>
+            <w:pPr>
+              <w:numPr>
+                <w:ilvl w:val="0"/>
+                <w:numId w:val="17"/>
+              </w:numPr>
+              <w:spacing w:line="256" w:lineRule="auto"/>
+              <w:ind w:left="225"/>
+              <w:rPr>
+                <w:rFonts w:ascii="Montserrat" w:eastAsia="Times New Roman" w:hAnsi="Montserrat" w:cs="Times New Roman"/>
+                <w:color w:val="000000"/>
+                <w:lang w:eastAsia="fr-FR"/>
+              </w:rPr>
+            </w:pPr>
+            <w:r>
+              <w:rPr>
+                <w:rFonts w:ascii="Montserrat" w:eastAsia="Times New Roman" w:hAnsi="Montserrat" w:cs="Times New Roman"/>
+                <w:color w:val="000000"/>
+                <w:lang w:eastAsia="fr-FR"/>
+              </w:rPr>
+              <w:t xml:space="preserve">Scénario d’exception : </w:t>
+            </w:r>
+            <w:proofErr w:type="spellStart"/>
+            <w:r>
+              <w:rPr>
+                <w:rFonts w:ascii="Montserrat" w:eastAsia="Times New Roman" w:hAnsi="Montserrat" w:cs="Times New Roman"/>
+                <w:color w:val="000000"/>
+                <w:lang w:eastAsia="fr-FR"/>
+              </w:rPr>
+              <w:t>etape</w:t>
+            </w:r>
+            <w:proofErr w:type="spellEnd"/>
+            <w:r>
+              <w:rPr>
+                <w:rFonts w:ascii="Montserrat" w:eastAsia="Times New Roman" w:hAnsi="Montserrat" w:cs="Times New Roman"/>
+                <w:color w:val="000000"/>
+                <w:lang w:eastAsia="fr-FR"/>
+              </w:rPr>
+              <w:t xml:space="preserve"> sur 6 sur décision du système</w:t>
+            </w:r>
+          </w:p>
+        </w:tc>
+      </w:tr>
+      <w:tr>
+        <w:trPr>
+          <w:tblCellSpacing w:w="15" w:type="dxa"/>
+        </w:trPr>
+        <w:tc>
+          <w:tcPr>
+            <w:tcW w:w="9154" w:type="dxa"/>
+            <w:tcBorders>
+              <w:top w:val="nil"/>
+              <w:left w:val="nil"/>
+              <w:bottom w:val="nil"/>
+              <w:right w:val="nil"/>
+            </w:tcBorders>
+            <w:shd w:val="clear" w:color="auto" w:fill="F0F0F0"/>
+            <w:tcMar>
+              <w:top w:w="120" w:type="dxa"/>
+              <w:left w:w="120" w:type="dxa"/>
+              <w:bottom w:w="120" w:type="dxa"/>
+              <w:right w:w="120" w:type="dxa"/>
+            </w:tcMar>
+            <w:hideMark/>
+          </w:tcPr>
+          <w:p>
+            <w:pPr>
+              <w:spacing w:after="225" w:line="256" w:lineRule="auto"/>
+              <w:rPr>
+                <w:rFonts w:ascii="Montserrat" w:eastAsia="Times New Roman" w:hAnsi="Montserrat" w:cs="Times New Roman"/>
+                <w:b/>
+                <w:bCs/>
+                <w:color w:val="000000"/>
+                <w:lang w:eastAsia="fr-FR"/>
+              </w:rPr>
+            </w:pPr>
+            <w:proofErr w:type="spellStart"/>
+            <w:r>
+              <w:rPr>
+                <w:rFonts w:ascii="Montserrat" w:eastAsia="Times New Roman" w:hAnsi="Montserrat" w:cs="Times New Roman"/>
+                <w:b/>
+                <w:bCs/>
+                <w:color w:val="000000"/>
+                <w:lang w:eastAsia="fr-FR"/>
+              </w:rPr>
+              <w:t>Post-conditions</w:t>
+            </w:r>
+            <w:proofErr w:type="spellEnd"/>
+            <w:r>
+              <w:rPr>
+                <w:rFonts w:ascii="Montserrat" w:eastAsia="Times New Roman" w:hAnsi="Montserrat" w:cs="Times New Roman"/>
+                <w:b/>
+                <w:bCs/>
+                <w:color w:val="000000"/>
+                <w:lang w:eastAsia="fr-FR"/>
+              </w:rPr>
+              <w:t xml:space="preserve"> : Scénario nominal : la commande est </w:t>
+            </w:r>
+            <w:r>
+              <w:rPr>
+                <w:rFonts w:ascii="Montserrat" w:eastAsia="Times New Roman" w:hAnsi="Montserrat" w:cs="Times New Roman"/>
+                <w:b/>
+                <w:bCs/>
+                <w:color w:val="000000"/>
+                <w:lang w:eastAsia="fr-FR"/>
+              </w:rPr>
+              <w:t>mise</w:t>
+            </w:r>
+            <w:r>
+              <w:rPr>
+                <w:rFonts w:ascii="Montserrat" w:eastAsia="Times New Roman" w:hAnsi="Montserrat" w:cs="Times New Roman"/>
+                <w:b/>
+                <w:bCs/>
+                <w:color w:val="000000"/>
+                <w:lang w:eastAsia="fr-FR"/>
+              </w:rPr>
+              <w:t xml:space="preserve"> à jour.</w:t>
+            </w:r>
+          </w:p>
+        </w:tc>
+      </w:tr>
+      <w:tr>
+        <w:trPr>
+          <w:tblCellSpacing w:w="15" w:type="dxa"/>
+        </w:trPr>
+        <w:tc>
+          <w:tcPr>
+            <w:tcW w:w="9154" w:type="dxa"/>
+            <w:tcBorders>
+              <w:top w:val="nil"/>
+              <w:left w:val="nil"/>
+              <w:bottom w:val="nil"/>
+              <w:right w:val="nil"/>
+            </w:tcBorders>
+            <w:shd w:val="clear" w:color="auto" w:fill="FFFFFF"/>
+            <w:tcMar>
+              <w:top w:w="120" w:type="dxa"/>
+              <w:left w:w="120" w:type="dxa"/>
+              <w:bottom w:w="120" w:type="dxa"/>
+              <w:right w:w="120" w:type="dxa"/>
+            </w:tcMar>
+            <w:hideMark/>
+          </w:tcPr>
+          <w:p>
+            <w:pPr>
+              <w:spacing w:after="225" w:line="256" w:lineRule="auto"/>
+              <w:rPr>
+                <w:rFonts w:ascii="Montserrat" w:eastAsia="Times New Roman" w:hAnsi="Montserrat" w:cs="Times New Roman"/>
+                <w:b/>
+                <w:bCs/>
+                <w:color w:val="000000"/>
+                <w:lang w:eastAsia="fr-FR"/>
+              </w:rPr>
+            </w:pPr>
+            <w:r>
+              <w:rPr>
+                <w:rFonts w:ascii="Montserrat" w:eastAsia="Times New Roman" w:hAnsi="Montserrat" w:cs="Times New Roman"/>
+                <w:b/>
+                <w:bCs/>
+                <w:color w:val="000000"/>
+                <w:lang w:eastAsia="fr-FR"/>
+              </w:rPr>
+              <w:t>Ergonomie </w:t>
+            </w:r>
+          </w:p>
+          <w:p>
+            <w:pPr>
+              <w:spacing w:after="225" w:line="256" w:lineRule="auto"/>
+              <w:rPr>
+                <w:rFonts w:ascii="Montserrat" w:eastAsia="Times New Roman" w:hAnsi="Montserrat" w:cs="Times New Roman"/>
+                <w:color w:val="000000"/>
+                <w:lang w:eastAsia="fr-FR"/>
+              </w:rPr>
+            </w:pPr>
+            <w:r>
+              <w:rPr>
+                <w:rFonts w:ascii="Montserrat" w:eastAsia="Times New Roman" w:hAnsi="Montserrat" w:cs="Times New Roman"/>
+                <w:bCs/>
+                <w:color w:val="000000"/>
+                <w:lang w:eastAsia="fr-FR"/>
+              </w:rPr>
+              <w:t xml:space="preserve">La page d’accès doit être simple est compréhensible, elle doit pouvoir être mis </w:t>
+            </w:r>
+            <w:proofErr w:type="spellStart"/>
+            <w:proofErr w:type="gramStart"/>
+            <w:r>
+              <w:rPr>
+                <w:rFonts w:ascii="Montserrat" w:eastAsia="Times New Roman" w:hAnsi="Montserrat" w:cs="Times New Roman"/>
+                <w:bCs/>
+                <w:color w:val="000000"/>
+                <w:lang w:eastAsia="fr-FR"/>
+              </w:rPr>
+              <w:t>a</w:t>
+            </w:r>
+            <w:proofErr w:type="spellEnd"/>
+            <w:proofErr w:type="gramEnd"/>
+            <w:r>
+              <w:rPr>
+                <w:rFonts w:ascii="Montserrat" w:eastAsia="Times New Roman" w:hAnsi="Montserrat" w:cs="Times New Roman"/>
+                <w:bCs/>
+                <w:color w:val="000000"/>
+                <w:lang w:eastAsia="fr-FR"/>
+              </w:rPr>
+              <w:t xml:space="preserve"> jour depuis un téléphone pour que le livreur puisse faire le nécessaire.</w:t>
+            </w:r>
+          </w:p>
+        </w:tc>
+      </w:tr>
+    </w:tbl>
+    <w:p>
+      <w:pPr>
         <w:pStyle w:val="Titre3"/>
       </w:pPr>
       <w:r>
-        <w:t xml:space="preserve">Diagramme de cas d’utilisation – </w:t>
-      </w:r>
-      <w:r>
-        <w:t>Gestion administrative</w:t>
-      </w:r>
+        <w:t>Diagramme de cas d’utilisation – Gestion administrative</w:t>
+      </w:r>
+    </w:p>
+    <w:p>
+      <w:pPr>
+        <w:pStyle w:val="Titre3"/>
+        <w:numPr>
+          <w:ilvl w:val="0"/>
+          <w:numId w:val="0"/>
+        </w:numPr>
+        <w:ind w:left="1440"/>
+      </w:pPr>
     </w:p>
     <w:p>
       <w:r>
@@ -1302,16 +6451,16 @@
           <w:noProof/>
         </w:rPr>
         <w:drawing>
-          <wp:anchor distT="0" distB="0" distL="114300" distR="114300" simplePos="0" relativeHeight="251669504" behindDoc="0" locked="0" layoutInCell="1" allowOverlap="1">
+          <wp:anchor distT="0" distB="0" distL="114300" distR="114300" simplePos="0" relativeHeight="251669504" behindDoc="0" locked="0" layoutInCell="1" allowOverlap="1" wp14:anchorId="6A12A6A7" wp14:editId="50FAB3F3">
             <wp:simplePos x="0" y="0"/>
-            <wp:positionH relativeFrom="column">
-              <wp:posOffset>69712</wp:posOffset>
+            <wp:positionH relativeFrom="margin">
+              <wp:align>center</wp:align>
             </wp:positionH>
             <wp:positionV relativeFrom="paragraph">
-              <wp:posOffset>111291</wp:posOffset>
+              <wp:posOffset>7620</wp:posOffset>
             </wp:positionV>
-            <wp:extent cx="4778734" cy="3935428"/>
-            <wp:effectExtent l="0" t="0" r="0" b="1905"/>
+            <wp:extent cx="5314950" cy="4377017"/>
+            <wp:effectExtent l="0" t="0" r="0" b="5080"/>
             <wp:wrapNone/>
             <wp:docPr id="12" name="Image 12"/>
             <wp:cNvGraphicFramePr>
@@ -1339,7 +6488,7 @@
                   <pic:spPr>
                     <a:xfrm>
                       <a:off x="0" y="0"/>
-                      <a:ext cx="4778734" cy="3935428"/>
+                      <a:ext cx="5314950" cy="4377017"/>
                     </a:xfrm>
                     <a:prstGeom prst="rect">
                       <a:avLst/>
@@ -1381,15 +6530,14 @@
     <w:p/>
     <w:p/>
     <w:p/>
+    <w:p/>
     <w:p>
       <w:r>
         <w:t xml:space="preserve">Ce package permet de pouvoir modifier la carte, et les </w:t>
       </w:r>
-      <w:proofErr w:type="gramStart"/>
-      <w:r>
-        <w:t>stocks ,</w:t>
-      </w:r>
-      <w:proofErr w:type="gramEnd"/>
+      <w:r>
+        <w:t>stocks,</w:t>
+      </w:r>
       <w:r>
         <w:t xml:space="preserve"> d’obtenir des données statistiques et de connaitre l’activité de la pizzeria en temps réel.</w:t>
       </w:r>
@@ -1403,16 +6551,911 @@
     <w:p/>
     <w:p/>
     <w:p>
-      <w:r>
+      <w:pPr>
         <w:rPr>
-          <w:highlight w:val="yellow"/>
+          <w:b/>
+          <w:u w:val="single"/>
         </w:rPr>
-        <w:t>Les cas d’utilisation textuels suivant vous seront présentés par la suite :</w:t>
-      </w:r>
-      <w:r>
+      </w:pPr>
+      <w:r>
+        <w:rPr>
+          <w:b/>
+          <w:u w:val="single"/>
+        </w:rPr>
+        <w:lastRenderedPageBreak/>
+        <w:t>Le</w:t>
+      </w:r>
+      <w:r>
+        <w:rPr>
+          <w:b/>
+          <w:u w:val="single"/>
+        </w:rPr>
         <w:t xml:space="preserve"> </w:t>
       </w:r>
+      <w:r>
+        <w:rPr>
+          <w:b/>
+          <w:u w:val="single"/>
+        </w:rPr>
+        <w:t>cas d’utilisation textuels concernant la gestion</w:t>
+      </w:r>
+      <w:r>
+        <w:rPr>
+          <w:b/>
+          <w:u w:val="single"/>
+        </w:rPr>
+        <w:t xml:space="preserve"> administrative</w:t>
+      </w:r>
     </w:p>
+    <w:p/>
+    <w:p>
+      <w:r>
+        <w:t>Nous retrouvons ici le cas d’utilisation textuels concernant le package « Gestion Administrative »</w:t>
+      </w:r>
+    </w:p>
+    <w:tbl>
+      <w:tblPr>
+        <w:tblpPr w:leftFromText="141" w:rightFromText="141" w:vertAnchor="text" w:horzAnchor="margin" w:tblpY="1188"/>
+        <w:tblW w:w="0" w:type="auto"/>
+        <w:tblCellSpacing w:w="15" w:type="dxa"/>
+        <w:tblBorders>
+          <w:top w:val="single" w:sz="4" w:space="0" w:color="auto"/>
+          <w:left w:val="single" w:sz="4" w:space="0" w:color="auto"/>
+          <w:bottom w:val="single" w:sz="4" w:space="0" w:color="auto"/>
+          <w:right w:val="single" w:sz="4" w:space="0" w:color="auto"/>
+        </w:tblBorders>
+        <w:tblLook w:val="04A0" w:firstRow="1" w:lastRow="0" w:firstColumn="1" w:lastColumn="0" w:noHBand="0" w:noVBand="1"/>
+      </w:tblPr>
+      <w:tblGrid>
+        <w:gridCol w:w="9066"/>
+      </w:tblGrid>
+      <w:tr>
+        <w:trPr>
+          <w:tblCellSpacing w:w="15" w:type="dxa"/>
+        </w:trPr>
+        <w:tc>
+          <w:tcPr>
+            <w:tcW w:w="0" w:type="auto"/>
+            <w:tcBorders>
+              <w:top w:val="nil"/>
+              <w:left w:val="nil"/>
+              <w:bottom w:val="nil"/>
+              <w:right w:val="nil"/>
+            </w:tcBorders>
+            <w:shd w:val="clear" w:color="auto" w:fill="F0F0F0"/>
+            <w:tcMar>
+              <w:top w:w="120" w:type="dxa"/>
+              <w:left w:w="120" w:type="dxa"/>
+              <w:bottom w:w="120" w:type="dxa"/>
+              <w:right w:w="120" w:type="dxa"/>
+            </w:tcMar>
+            <w:hideMark/>
+          </w:tcPr>
+          <w:p>
+            <w:pPr>
+              <w:spacing w:after="225"/>
+              <w:rPr>
+                <w:rFonts w:ascii="Montserrat" w:eastAsia="Times New Roman" w:hAnsi="Montserrat" w:cs="Times New Roman"/>
+                <w:b/>
+                <w:color w:val="000000"/>
+                <w:lang w:eastAsia="fr-FR"/>
+              </w:rPr>
+            </w:pPr>
+            <w:r>
+              <w:rPr>
+                <w:rFonts w:ascii="Montserrat" w:eastAsia="Times New Roman" w:hAnsi="Montserrat" w:cs="Times New Roman"/>
+                <w:b/>
+                <w:color w:val="000000"/>
+                <w:lang w:eastAsia="fr-FR"/>
+              </w:rPr>
+              <w:t>Gestion de commande – CAS n°</w:t>
+            </w:r>
+            <w:r>
+              <w:rPr>
+                <w:rFonts w:ascii="Montserrat" w:eastAsia="Times New Roman" w:hAnsi="Montserrat" w:cs="Times New Roman"/>
+                <w:b/>
+                <w:color w:val="000000"/>
+                <w:lang w:eastAsia="fr-FR"/>
+              </w:rPr>
+              <w:t>1</w:t>
+            </w:r>
+          </w:p>
+          <w:p>
+            <w:pPr>
+              <w:spacing w:after="225"/>
+              <w:rPr>
+                <w:rFonts w:ascii="Montserrat" w:eastAsia="Times New Roman" w:hAnsi="Montserrat" w:cs="Times New Roman"/>
+                <w:color w:val="000000"/>
+                <w:lang w:eastAsia="fr-FR"/>
+              </w:rPr>
+            </w:pPr>
+            <w:r>
+              <w:rPr>
+                <w:rFonts w:ascii="Montserrat" w:eastAsia="Times New Roman" w:hAnsi="Montserrat" w:cs="Times New Roman"/>
+                <w:color w:val="000000"/>
+                <w:lang w:eastAsia="fr-FR"/>
+              </w:rPr>
+              <w:t xml:space="preserve">Nom : Données statistiques (package « Gestion administrative </w:t>
+            </w:r>
+            <w:r>
+              <w:rPr>
+                <w:rFonts w:ascii="Montserrat" w:eastAsia="Times New Roman" w:hAnsi="Montserrat" w:cs="Times New Roman" w:hint="eastAsia"/>
+                <w:color w:val="000000"/>
+                <w:lang w:eastAsia="fr-FR"/>
+              </w:rPr>
+              <w:t>»</w:t>
+            </w:r>
+            <w:r>
+              <w:rPr>
+                <w:rFonts w:ascii="Montserrat" w:eastAsia="Times New Roman" w:hAnsi="Montserrat" w:cs="Times New Roman"/>
+                <w:color w:val="000000"/>
+                <w:lang w:eastAsia="fr-FR"/>
+              </w:rPr>
+              <w:t>)</w:t>
+            </w:r>
+          </w:p>
+          <w:p>
+            <w:pPr>
+              <w:spacing w:after="225"/>
+              <w:rPr>
+                <w:rFonts w:ascii="Montserrat" w:eastAsia="Times New Roman" w:hAnsi="Montserrat" w:cs="Times New Roman"/>
+                <w:color w:val="000000"/>
+                <w:lang w:eastAsia="fr-FR"/>
+              </w:rPr>
+            </w:pPr>
+            <w:r>
+              <w:rPr>
+                <w:rFonts w:ascii="Montserrat" w:eastAsia="Times New Roman" w:hAnsi="Montserrat" w:cs="Times New Roman"/>
+                <w:b/>
+                <w:bCs/>
+                <w:color w:val="000000"/>
+                <w:lang w:eastAsia="fr-FR"/>
+              </w:rPr>
+              <w:t>Acteur(s) :</w:t>
+            </w:r>
+            <w:r>
+              <w:rPr>
+                <w:rFonts w:ascii="Montserrat" w:eastAsia="Times New Roman" w:hAnsi="Montserrat" w:cs="Times New Roman"/>
+                <w:color w:val="000000"/>
+                <w:lang w:eastAsia="fr-FR"/>
+              </w:rPr>
+              <w:t xml:space="preserve"> Responsable </w:t>
+            </w:r>
+            <w:r>
+              <w:rPr>
+                <w:rFonts w:ascii="Montserrat" w:eastAsia="Times New Roman" w:hAnsi="Montserrat" w:cs="Times New Roman"/>
+                <w:color w:val="000000"/>
+                <w:lang w:eastAsia="fr-FR"/>
+              </w:rPr>
+              <w:br/>
+            </w:r>
+            <w:r>
+              <w:rPr>
+                <w:rFonts w:ascii="Montserrat" w:eastAsia="Times New Roman" w:hAnsi="Montserrat" w:cs="Times New Roman"/>
+                <w:b/>
+                <w:bCs/>
+                <w:color w:val="000000"/>
+                <w:lang w:eastAsia="fr-FR"/>
+              </w:rPr>
+              <w:t>Description :</w:t>
+            </w:r>
+            <w:r>
+              <w:rPr>
+                <w:rFonts w:ascii="Montserrat" w:eastAsia="Times New Roman" w:hAnsi="Montserrat" w:cs="Times New Roman"/>
+                <w:color w:val="000000"/>
+                <w:lang w:eastAsia="fr-FR"/>
+              </w:rPr>
+              <w:t> Le responsable à accès aux statistiques de ses pizzerias, il peut donc savoir quels produits/menus fonctionnent le mieux et adapter en fonction de ses informations.</w:t>
+            </w:r>
+          </w:p>
+          <w:p>
+            <w:pPr>
+              <w:spacing w:after="225"/>
+              <w:rPr>
+                <w:rFonts w:ascii="Montserrat" w:eastAsia="Times New Roman" w:hAnsi="Montserrat" w:cs="Times New Roman"/>
+                <w:color w:val="000000"/>
+                <w:lang w:eastAsia="fr-FR"/>
+              </w:rPr>
+            </w:pPr>
+            <w:r>
+              <w:rPr>
+                <w:rFonts w:ascii="Montserrat" w:eastAsia="Times New Roman" w:hAnsi="Montserrat" w:cs="Times New Roman"/>
+                <w:b/>
+                <w:bCs/>
+                <w:color w:val="000000"/>
+                <w:lang w:eastAsia="fr-FR"/>
+              </w:rPr>
+              <w:t>Auteur :</w:t>
+            </w:r>
+            <w:r>
+              <w:rPr>
+                <w:rFonts w:ascii="Montserrat" w:eastAsia="Times New Roman" w:hAnsi="Montserrat" w:cs="Times New Roman"/>
+                <w:color w:val="000000"/>
+                <w:lang w:eastAsia="fr-FR"/>
+              </w:rPr>
+              <w:t> Axel MICHEL</w:t>
+            </w:r>
+            <w:r>
+              <w:rPr>
+                <w:rFonts w:ascii="Montserrat" w:eastAsia="Times New Roman" w:hAnsi="Montserrat" w:cs="Times New Roman"/>
+                <w:color w:val="000000"/>
+                <w:lang w:eastAsia="fr-FR"/>
+              </w:rPr>
+              <w:br/>
+            </w:r>
+            <w:r>
+              <w:rPr>
+                <w:rFonts w:ascii="Montserrat" w:eastAsia="Times New Roman" w:hAnsi="Montserrat" w:cs="Times New Roman"/>
+                <w:b/>
+                <w:bCs/>
+                <w:color w:val="000000"/>
+                <w:lang w:eastAsia="fr-FR"/>
+              </w:rPr>
+              <w:t>Date(s) :</w:t>
+            </w:r>
+            <w:r>
+              <w:rPr>
+                <w:rFonts w:ascii="Montserrat" w:eastAsia="Times New Roman" w:hAnsi="Montserrat" w:cs="Times New Roman"/>
+                <w:color w:val="000000"/>
+                <w:lang w:eastAsia="fr-FR"/>
+              </w:rPr>
+              <w:t> 06/05/2019 (première rédaction)</w:t>
+            </w:r>
+          </w:p>
+          <w:p>
+            <w:pPr>
+              <w:rPr>
+                <w:rFonts w:ascii="Montserrat" w:eastAsia="Times New Roman" w:hAnsi="Montserrat" w:cs="Times New Roman"/>
+                <w:color w:val="000000"/>
+                <w:lang w:eastAsia="fr-FR"/>
+              </w:rPr>
+            </w:pPr>
+            <w:proofErr w:type="spellStart"/>
+            <w:r>
+              <w:rPr>
+                <w:rFonts w:ascii="Montserrat" w:eastAsia="Times New Roman" w:hAnsi="Montserrat" w:cs="Times New Roman"/>
+                <w:b/>
+                <w:bCs/>
+                <w:color w:val="000000"/>
+                <w:lang w:eastAsia="fr-FR"/>
+              </w:rPr>
+              <w:t>Pré-conditions</w:t>
+            </w:r>
+            <w:proofErr w:type="spellEnd"/>
+            <w:r>
+              <w:rPr>
+                <w:rFonts w:ascii="Montserrat" w:eastAsia="Times New Roman" w:hAnsi="Montserrat" w:cs="Times New Roman"/>
+                <w:b/>
+                <w:bCs/>
+                <w:color w:val="000000"/>
+                <w:lang w:eastAsia="fr-FR"/>
+              </w:rPr>
+              <w:t xml:space="preserve"> :</w:t>
+            </w:r>
+            <w:r>
+              <w:rPr>
+                <w:rFonts w:ascii="Montserrat" w:eastAsia="Times New Roman" w:hAnsi="Montserrat" w:cs="Times New Roman"/>
+                <w:color w:val="000000"/>
+                <w:lang w:eastAsia="fr-FR"/>
+              </w:rPr>
+              <w:t> L’utilisateur doit être authentifié en tant que responsable (Cas d’utilisation « Authentification » – package « Authentification »)</w:t>
+            </w:r>
+            <w:r>
+              <w:rPr>
+                <w:rFonts w:ascii="Montserrat" w:eastAsia="Times New Roman" w:hAnsi="Montserrat" w:cs="Times New Roman"/>
+                <w:color w:val="000000"/>
+                <w:lang w:eastAsia="fr-FR"/>
+              </w:rPr>
+              <w:br/>
+            </w:r>
+            <w:r>
+              <w:rPr>
+                <w:rFonts w:ascii="Montserrat" w:eastAsia="Times New Roman" w:hAnsi="Montserrat" w:cs="Times New Roman"/>
+                <w:b/>
+                <w:bCs/>
+                <w:color w:val="000000"/>
+                <w:lang w:eastAsia="fr-FR"/>
+              </w:rPr>
+              <w:t>Démarrage :</w:t>
+            </w:r>
+            <w:r>
+              <w:rPr>
+                <w:rFonts w:ascii="Montserrat" w:eastAsia="Times New Roman" w:hAnsi="Montserrat" w:cs="Times New Roman"/>
+                <w:color w:val="000000"/>
+                <w:lang w:eastAsia="fr-FR"/>
+              </w:rPr>
+              <w:t> L’utilisateur a demandé à consulter les statistiques</w:t>
+            </w:r>
+          </w:p>
+        </w:tc>
+      </w:tr>
+      <w:tr>
+        <w:trPr>
+          <w:tblCellSpacing w:w="15" w:type="dxa"/>
+        </w:trPr>
+        <w:tc>
+          <w:tcPr>
+            <w:tcW w:w="0" w:type="auto"/>
+            <w:tcBorders>
+              <w:top w:val="nil"/>
+              <w:left w:val="nil"/>
+              <w:bottom w:val="nil"/>
+              <w:right w:val="nil"/>
+            </w:tcBorders>
+            <w:shd w:val="clear" w:color="auto" w:fill="FFFFFF"/>
+            <w:tcMar>
+              <w:top w:w="120" w:type="dxa"/>
+              <w:left w:w="120" w:type="dxa"/>
+              <w:bottom w:w="120" w:type="dxa"/>
+              <w:right w:w="120" w:type="dxa"/>
+            </w:tcMar>
+            <w:hideMark/>
+          </w:tcPr>
+          <w:p>
+            <w:pPr>
+              <w:spacing w:after="225"/>
+              <w:rPr>
+                <w:rFonts w:ascii="Montserrat" w:eastAsia="Times New Roman" w:hAnsi="Montserrat" w:cs="Times New Roman"/>
+                <w:color w:val="000000"/>
+                <w:lang w:eastAsia="fr-FR"/>
+              </w:rPr>
+            </w:pPr>
+            <w:r>
+              <w:rPr>
+                <w:rFonts w:ascii="Montserrat" w:eastAsia="Times New Roman" w:hAnsi="Montserrat" w:cs="Times New Roman"/>
+                <w:b/>
+                <w:bCs/>
+                <w:color w:val="000000"/>
+                <w:lang w:eastAsia="fr-FR"/>
+              </w:rPr>
+              <w:t>DESCRIPTION</w:t>
+            </w:r>
+          </w:p>
+          <w:p>
+            <w:pPr>
+              <w:spacing w:after="225"/>
+              <w:rPr>
+                <w:rFonts w:ascii="Montserrat" w:eastAsia="Times New Roman" w:hAnsi="Montserrat" w:cs="Times New Roman"/>
+                <w:color w:val="000000"/>
+                <w:lang w:eastAsia="fr-FR"/>
+              </w:rPr>
+            </w:pPr>
+            <w:r>
+              <w:rPr>
+                <w:rFonts w:ascii="Montserrat" w:eastAsia="Times New Roman" w:hAnsi="Montserrat" w:cs="Times New Roman"/>
+                <w:b/>
+                <w:bCs/>
+                <w:color w:val="000000"/>
+                <w:lang w:eastAsia="fr-FR"/>
+              </w:rPr>
+              <w:t>Le scénario nominal</w:t>
+            </w:r>
+          </w:p>
+          <w:p>
+            <w:pPr>
+              <w:rPr>
+                <w:rFonts w:ascii="Montserrat" w:eastAsia="Times New Roman" w:hAnsi="Montserrat" w:cs="Times New Roman"/>
+                <w:color w:val="000000"/>
+                <w:lang w:eastAsia="fr-FR"/>
+              </w:rPr>
+            </w:pPr>
+            <w:r>
+              <w:rPr>
+                <w:rFonts w:ascii="Montserrat" w:eastAsia="Times New Roman" w:hAnsi="Montserrat" w:cs="Times New Roman"/>
+                <w:color w:val="000000"/>
+                <w:lang w:eastAsia="fr-FR"/>
+              </w:rPr>
+              <w:t>1. </w:t>
+            </w:r>
+            <w:r>
+              <w:rPr>
+                <w:rFonts w:ascii="Montserrat" w:eastAsia="Times New Roman" w:hAnsi="Montserrat" w:cs="Times New Roman"/>
+                <w:b/>
+                <w:bCs/>
+                <w:color w:val="000000"/>
+                <w:lang w:eastAsia="fr-FR"/>
+              </w:rPr>
+              <w:t>Le système</w:t>
+            </w:r>
+            <w:r>
+              <w:rPr>
+                <w:rFonts w:ascii="Montserrat" w:eastAsia="Times New Roman" w:hAnsi="Montserrat" w:cs="Times New Roman"/>
+                <w:color w:val="000000"/>
+                <w:lang w:eastAsia="fr-FR"/>
+              </w:rPr>
+              <w:t> affiche une page avec les différentes statistiques depuis le navigateur</w:t>
+            </w:r>
+          </w:p>
+          <w:p>
+            <w:pPr>
+              <w:rPr>
+                <w:rFonts w:ascii="Montserrat" w:eastAsia="Times New Roman" w:hAnsi="Montserrat" w:cs="Times New Roman"/>
+                <w:color w:val="000000"/>
+                <w:lang w:eastAsia="fr-FR"/>
+              </w:rPr>
+            </w:pPr>
+            <w:r>
+              <w:rPr>
+                <w:rFonts w:ascii="Montserrat" w:eastAsia="Times New Roman" w:hAnsi="Montserrat" w:cs="Times New Roman"/>
+                <w:color w:val="000000"/>
+                <w:lang w:eastAsia="fr-FR"/>
+              </w:rPr>
+              <w:t xml:space="preserve">2. L’utilisateur sélectionne les statistiques voulue en fonction du nombre de ventes, produit, prix, lieux de livraison… </w:t>
+            </w:r>
+            <w:r>
+              <w:rPr>
+                <w:rFonts w:ascii="Montserrat" w:eastAsia="Times New Roman" w:hAnsi="Montserrat" w:cs="Times New Roman"/>
+                <w:color w:val="000000"/>
+                <w:lang w:eastAsia="fr-FR"/>
+              </w:rPr>
+              <w:br/>
+              <w:t>3.</w:t>
+            </w:r>
+            <w:r>
+              <w:rPr>
+                <w:rFonts w:ascii="Montserrat" w:eastAsia="Times New Roman" w:hAnsi="Montserrat" w:cs="Times New Roman"/>
+                <w:b/>
+                <w:bCs/>
+                <w:color w:val="000000"/>
+                <w:lang w:eastAsia="fr-FR"/>
+              </w:rPr>
+              <w:t> Le système</w:t>
+            </w:r>
+            <w:r>
+              <w:rPr>
+                <w:rFonts w:ascii="Montserrat" w:eastAsia="Times New Roman" w:hAnsi="Montserrat" w:cs="Times New Roman"/>
+                <w:color w:val="000000"/>
+                <w:lang w:eastAsia="fr-FR"/>
+              </w:rPr>
+              <w:t> fait donc appel au cas d’utilisation « %des ventes de chaque pizza », « lieux de livraison populaire », « vente par jour de la semaine ».</w:t>
+            </w:r>
+          </w:p>
+          <w:p>
+            <w:pPr>
+              <w:rPr>
+                <w:rFonts w:ascii="Montserrat" w:eastAsia="Times New Roman" w:hAnsi="Montserrat" w:cs="Times New Roman"/>
+                <w:color w:val="000000"/>
+                <w:lang w:eastAsia="fr-FR"/>
+              </w:rPr>
+            </w:pPr>
+            <w:r>
+              <w:rPr>
+                <w:rFonts w:ascii="Montserrat" w:eastAsia="Times New Roman" w:hAnsi="Montserrat" w:cs="Times New Roman"/>
+                <w:color w:val="000000"/>
+                <w:lang w:eastAsia="fr-FR"/>
+              </w:rPr>
+              <w:t xml:space="preserve">4. </w:t>
+            </w:r>
+            <w:r>
+              <w:rPr>
+                <w:rFonts w:ascii="Montserrat" w:eastAsia="Times New Roman" w:hAnsi="Montserrat" w:cs="Times New Roman"/>
+                <w:b/>
+                <w:bCs/>
+                <w:color w:val="000000"/>
+                <w:lang w:eastAsia="fr-FR"/>
+              </w:rPr>
+              <w:t>Le système</w:t>
+            </w:r>
+            <w:r>
+              <w:rPr>
+                <w:rFonts w:ascii="Montserrat" w:eastAsia="Times New Roman" w:hAnsi="Montserrat" w:cs="Times New Roman"/>
+                <w:color w:val="000000"/>
+                <w:lang w:eastAsia="fr-FR"/>
+              </w:rPr>
+              <w:t> créé les statistiques en fonctions de ces informations</w:t>
+            </w:r>
+          </w:p>
+          <w:p>
+            <w:pPr>
+              <w:rPr>
+                <w:rFonts w:ascii="Montserrat" w:eastAsia="Times New Roman" w:hAnsi="Montserrat" w:cs="Times New Roman"/>
+                <w:color w:val="000000"/>
+                <w:lang w:eastAsia="fr-FR"/>
+              </w:rPr>
+            </w:pPr>
+            <w:r>
+              <w:rPr>
+                <w:rFonts w:ascii="Montserrat" w:eastAsia="Times New Roman" w:hAnsi="Montserrat" w:cs="Times New Roman"/>
+                <w:color w:val="000000"/>
+                <w:lang w:eastAsia="fr-FR"/>
+              </w:rPr>
+              <w:t>5. L’utilisateur peut consulter les statistiques, les enregistrer ou les imprimer.</w:t>
+            </w:r>
+          </w:p>
+          <w:p>
+            <w:pPr>
+              <w:rPr>
+                <w:rFonts w:ascii="Montserrat" w:eastAsia="Times New Roman" w:hAnsi="Montserrat" w:cs="Times New Roman"/>
+                <w:color w:val="000000"/>
+                <w:lang w:eastAsia="fr-FR"/>
+              </w:rPr>
+            </w:pPr>
+          </w:p>
+        </w:tc>
+      </w:tr>
+      <w:tr>
+        <w:trPr>
+          <w:tblCellSpacing w:w="15" w:type="dxa"/>
+        </w:trPr>
+        <w:tc>
+          <w:tcPr>
+            <w:tcW w:w="0" w:type="auto"/>
+            <w:tcBorders>
+              <w:top w:val="nil"/>
+              <w:left w:val="nil"/>
+              <w:bottom w:val="nil"/>
+              <w:right w:val="nil"/>
+            </w:tcBorders>
+            <w:shd w:val="clear" w:color="auto" w:fill="F0F0F0"/>
+            <w:tcMar>
+              <w:top w:w="120" w:type="dxa"/>
+              <w:left w:w="120" w:type="dxa"/>
+              <w:bottom w:w="120" w:type="dxa"/>
+              <w:right w:w="120" w:type="dxa"/>
+            </w:tcMar>
+            <w:hideMark/>
+          </w:tcPr>
+          <w:p>
+            <w:pPr>
+              <w:spacing w:after="225"/>
+              <w:rPr>
+                <w:rFonts w:ascii="Montserrat" w:eastAsia="Times New Roman" w:hAnsi="Montserrat" w:cs="Times New Roman"/>
+                <w:color w:val="000000"/>
+                <w:lang w:eastAsia="fr-FR"/>
+              </w:rPr>
+            </w:pPr>
+            <w:r>
+              <w:rPr>
+                <w:rFonts w:ascii="Montserrat" w:eastAsia="Times New Roman" w:hAnsi="Montserrat" w:cs="Times New Roman"/>
+                <w:b/>
+                <w:bCs/>
+                <w:color w:val="000000"/>
+                <w:lang w:eastAsia="fr-FR"/>
+              </w:rPr>
+              <w:t>Les scénarios alternatifs</w:t>
+            </w:r>
+          </w:p>
+          <w:p>
+            <w:pPr>
+              <w:rPr>
+                <w:rFonts w:ascii="Montserrat" w:eastAsia="Times New Roman" w:hAnsi="Montserrat" w:cs="Times New Roman"/>
+                <w:color w:val="000000"/>
+                <w:lang w:eastAsia="fr-FR"/>
+              </w:rPr>
+            </w:pPr>
+            <w:r>
+              <w:rPr>
+                <w:rFonts w:ascii="Montserrat" w:eastAsia="Times New Roman" w:hAnsi="Montserrat" w:cs="Times New Roman"/>
+                <w:color w:val="000000"/>
+                <w:lang w:eastAsia="fr-FR"/>
+              </w:rPr>
+              <w:t>2.a L’utilisateur décide de quitter la page des statistiques</w:t>
+            </w:r>
+          </w:p>
+          <w:p>
+            <w:pPr>
+              <w:rPr>
+                <w:rFonts w:ascii="Montserrat" w:eastAsia="Times New Roman" w:hAnsi="Montserrat" w:cs="Times New Roman"/>
+                <w:color w:val="000000"/>
+                <w:lang w:eastAsia="fr-FR"/>
+              </w:rPr>
+            </w:pPr>
+            <w:r>
+              <w:rPr>
+                <w:rFonts w:ascii="Montserrat" w:eastAsia="Times New Roman" w:hAnsi="Montserrat" w:cs="Times New Roman"/>
+                <w:color w:val="000000"/>
+                <w:lang w:eastAsia="fr-FR"/>
+              </w:rPr>
+              <w:t>5.a L’utilisateur décide de quitter la page des statistiques</w:t>
+            </w:r>
+          </w:p>
+          <w:p>
+            <w:pPr>
+              <w:rPr>
+                <w:rFonts w:ascii="Montserrat" w:eastAsia="Times New Roman" w:hAnsi="Montserrat" w:cs="Times New Roman"/>
+                <w:color w:val="000000"/>
+                <w:lang w:eastAsia="fr-FR"/>
+              </w:rPr>
+            </w:pPr>
+          </w:p>
+          <w:p>
+            <w:pPr>
+              <w:spacing w:after="225"/>
+              <w:rPr>
+                <w:rFonts w:ascii="Montserrat" w:eastAsia="Times New Roman" w:hAnsi="Montserrat" w:cs="Times New Roman"/>
+                <w:b/>
+                <w:bCs/>
+                <w:color w:val="000000"/>
+                <w:lang w:eastAsia="fr-FR"/>
+              </w:rPr>
+            </w:pPr>
+            <w:r>
+              <w:rPr>
+                <w:rFonts w:ascii="Montserrat" w:eastAsia="Times New Roman" w:hAnsi="Montserrat" w:cs="Times New Roman"/>
+                <w:b/>
+                <w:bCs/>
+                <w:color w:val="000000"/>
+                <w:lang w:eastAsia="fr-FR"/>
+              </w:rPr>
+              <w:t>Les scénarios d’exceptions</w:t>
+            </w:r>
+          </w:p>
+          <w:p>
+            <w:pPr>
+              <w:spacing w:after="225"/>
+              <w:rPr>
+                <w:rFonts w:ascii="Montserrat" w:eastAsia="Times New Roman" w:hAnsi="Montserrat" w:cs="Times New Roman"/>
+                <w:color w:val="000000"/>
+                <w:lang w:eastAsia="fr-FR"/>
+              </w:rPr>
+            </w:pPr>
+            <w:r>
+              <w:rPr>
+                <w:rFonts w:ascii="Montserrat" w:eastAsia="Times New Roman" w:hAnsi="Montserrat" w:cs="Times New Roman"/>
+                <w:bCs/>
+                <w:color w:val="000000"/>
+                <w:lang w:eastAsia="fr-FR"/>
+              </w:rPr>
+              <w:t>2.a impossib</w:t>
+            </w:r>
+            <w:r>
+              <w:rPr>
+                <w:rFonts w:ascii="Montserrat" w:eastAsia="Times New Roman" w:hAnsi="Montserrat" w:cs="Times New Roman"/>
+                <w:bCs/>
+                <w:color w:val="000000"/>
+                <w:lang w:eastAsia="fr-FR"/>
+              </w:rPr>
+              <w:t xml:space="preserve">le d’afficher les statistiques, l’utilisateur peut contacter les développeurs </w:t>
+            </w:r>
+          </w:p>
+          <w:p>
+            <w:pPr>
+              <w:rPr>
+                <w:rFonts w:ascii="Montserrat" w:eastAsia="Times New Roman" w:hAnsi="Montserrat" w:cs="Times New Roman"/>
+                <w:color w:val="000000"/>
+                <w:lang w:eastAsia="fr-FR"/>
+              </w:rPr>
+            </w:pPr>
+          </w:p>
+        </w:tc>
+      </w:tr>
+      <w:tr>
+        <w:trPr>
+          <w:tblCellSpacing w:w="15" w:type="dxa"/>
+        </w:trPr>
+        <w:tc>
+          <w:tcPr>
+            <w:tcW w:w="0" w:type="auto"/>
+            <w:tcBorders>
+              <w:top w:val="nil"/>
+              <w:left w:val="nil"/>
+              <w:bottom w:val="nil"/>
+              <w:right w:val="nil"/>
+            </w:tcBorders>
+            <w:shd w:val="clear" w:color="auto" w:fill="FFFFFF"/>
+            <w:tcMar>
+              <w:top w:w="120" w:type="dxa"/>
+              <w:left w:w="120" w:type="dxa"/>
+              <w:bottom w:w="120" w:type="dxa"/>
+              <w:right w:w="120" w:type="dxa"/>
+            </w:tcMar>
+            <w:hideMark/>
+          </w:tcPr>
+          <w:p>
+            <w:pPr>
+              <w:spacing w:after="225"/>
+              <w:rPr>
+                <w:rFonts w:ascii="Montserrat" w:eastAsia="Times New Roman" w:hAnsi="Montserrat" w:cs="Times New Roman"/>
+                <w:color w:val="000000"/>
+                <w:lang w:eastAsia="fr-FR"/>
+              </w:rPr>
+            </w:pPr>
+            <w:r>
+              <w:rPr>
+                <w:rFonts w:ascii="Montserrat" w:eastAsia="Times New Roman" w:hAnsi="Montserrat" w:cs="Times New Roman"/>
+                <w:b/>
+                <w:bCs/>
+                <w:color w:val="000000"/>
+                <w:lang w:eastAsia="fr-FR"/>
+              </w:rPr>
+              <w:t>Fin :</w:t>
+            </w:r>
+          </w:p>
+          <w:p>
+            <w:pPr>
+              <w:numPr>
+                <w:ilvl w:val="0"/>
+                <w:numId w:val="17"/>
+              </w:numPr>
+              <w:ind w:left="225"/>
+              <w:rPr>
+                <w:rFonts w:ascii="Montserrat" w:eastAsia="Times New Roman" w:hAnsi="Montserrat" w:cs="Times New Roman"/>
+                <w:color w:val="000000"/>
+                <w:lang w:eastAsia="fr-FR"/>
+              </w:rPr>
+            </w:pPr>
+            <w:r>
+              <w:rPr>
+                <w:rFonts w:ascii="Montserrat" w:eastAsia="Times New Roman" w:hAnsi="Montserrat" w:cs="Times New Roman"/>
+                <w:color w:val="000000"/>
+                <w:lang w:eastAsia="fr-FR"/>
+              </w:rPr>
+              <w:t>Scénario nominal : sur décision de l’utilisateur à l’étape 2 et 5</w:t>
+            </w:r>
+          </w:p>
+          <w:p>
+            <w:pPr>
+              <w:numPr>
+                <w:ilvl w:val="0"/>
+                <w:numId w:val="17"/>
+              </w:numPr>
+              <w:ind w:left="225"/>
+              <w:rPr>
+                <w:rFonts w:ascii="Montserrat" w:eastAsia="Times New Roman" w:hAnsi="Montserrat" w:cs="Times New Roman"/>
+                <w:color w:val="000000"/>
+                <w:lang w:eastAsia="fr-FR"/>
+              </w:rPr>
+            </w:pPr>
+            <w:r>
+              <w:rPr>
+                <w:rFonts w:ascii="Montserrat" w:eastAsia="Times New Roman" w:hAnsi="Montserrat" w:cs="Times New Roman"/>
+                <w:color w:val="000000"/>
+                <w:lang w:eastAsia="fr-FR"/>
+              </w:rPr>
+              <w:t>Scénario d’exception : à l’étape 2</w:t>
+            </w:r>
+          </w:p>
+        </w:tc>
+      </w:tr>
+      <w:tr>
+        <w:trPr>
+          <w:tblCellSpacing w:w="15" w:type="dxa"/>
+        </w:trPr>
+        <w:tc>
+          <w:tcPr>
+            <w:tcW w:w="0" w:type="auto"/>
+            <w:tcBorders>
+              <w:top w:val="nil"/>
+              <w:left w:val="nil"/>
+              <w:bottom w:val="nil"/>
+              <w:right w:val="nil"/>
+            </w:tcBorders>
+            <w:shd w:val="clear" w:color="auto" w:fill="F0F0F0"/>
+            <w:tcMar>
+              <w:top w:w="120" w:type="dxa"/>
+              <w:left w:w="120" w:type="dxa"/>
+              <w:bottom w:w="120" w:type="dxa"/>
+              <w:right w:w="120" w:type="dxa"/>
+            </w:tcMar>
+          </w:tcPr>
+          <w:p>
+            <w:pPr>
+              <w:spacing w:after="225"/>
+              <w:rPr>
+                <w:rFonts w:ascii="Montserrat" w:eastAsia="Times New Roman" w:hAnsi="Montserrat" w:cs="Times New Roman"/>
+                <w:b/>
+                <w:bCs/>
+                <w:color w:val="000000"/>
+                <w:lang w:eastAsia="fr-FR"/>
+              </w:rPr>
+            </w:pPr>
+            <w:proofErr w:type="spellStart"/>
+            <w:r>
+              <w:rPr>
+                <w:rFonts w:ascii="Montserrat" w:eastAsia="Times New Roman" w:hAnsi="Montserrat" w:cs="Times New Roman"/>
+                <w:b/>
+                <w:bCs/>
+                <w:color w:val="000000"/>
+                <w:lang w:eastAsia="fr-FR"/>
+              </w:rPr>
+              <w:lastRenderedPageBreak/>
+              <w:t>Post-conditions</w:t>
+            </w:r>
+            <w:proofErr w:type="spellEnd"/>
+            <w:r>
+              <w:rPr>
+                <w:rFonts w:ascii="Montserrat" w:eastAsia="Times New Roman" w:hAnsi="Montserrat" w:cs="Times New Roman"/>
+                <w:b/>
+                <w:bCs/>
+                <w:color w:val="000000"/>
+                <w:lang w:eastAsia="fr-FR"/>
+              </w:rPr>
+              <w:t xml:space="preserve"> : </w:t>
+            </w:r>
+            <w:r>
+              <w:rPr>
+                <w:rFonts w:ascii="Montserrat" w:eastAsia="Times New Roman" w:hAnsi="Montserrat" w:cs="Times New Roman"/>
+                <w:b/>
+                <w:bCs/>
+                <w:color w:val="000000"/>
+                <w:sz w:val="20"/>
+                <w:szCs w:val="20"/>
+                <w:lang w:eastAsia="fr-FR"/>
+              </w:rPr>
+              <w:t>Scénario nominal : le fichier est traité, imprimé ou modifié par l’utilisateur</w:t>
+            </w:r>
+          </w:p>
+        </w:tc>
+      </w:tr>
+      <w:tr>
+        <w:trPr>
+          <w:trHeight w:val="716"/>
+          <w:tblCellSpacing w:w="15" w:type="dxa"/>
+        </w:trPr>
+        <w:tc>
+          <w:tcPr>
+            <w:tcW w:w="0" w:type="auto"/>
+            <w:tcBorders>
+              <w:top w:val="nil"/>
+              <w:left w:val="nil"/>
+              <w:bottom w:val="nil"/>
+              <w:right w:val="nil"/>
+            </w:tcBorders>
+            <w:shd w:val="clear" w:color="auto" w:fill="FFFFFF"/>
+            <w:tcMar>
+              <w:top w:w="120" w:type="dxa"/>
+              <w:left w:w="120" w:type="dxa"/>
+              <w:bottom w:w="120" w:type="dxa"/>
+              <w:right w:w="120" w:type="dxa"/>
+            </w:tcMar>
+            <w:hideMark/>
+          </w:tcPr>
+          <w:p>
+            <w:pPr>
+              <w:spacing w:after="225"/>
+              <w:rPr>
+                <w:rFonts w:ascii="Montserrat" w:eastAsia="Times New Roman" w:hAnsi="Montserrat" w:cs="Times New Roman"/>
+                <w:color w:val="000000"/>
+                <w:lang w:eastAsia="fr-FR"/>
+              </w:rPr>
+            </w:pPr>
+            <w:r>
+              <w:rPr>
+                <w:rFonts w:ascii="Montserrat" w:eastAsia="Times New Roman" w:hAnsi="Montserrat" w:cs="Times New Roman"/>
+                <w:b/>
+                <w:bCs/>
+                <w:color w:val="000000"/>
+                <w:lang w:eastAsia="fr-FR"/>
+              </w:rPr>
+              <w:t>Ergonomie </w:t>
+            </w:r>
+          </w:p>
+          <w:p>
+            <w:pPr>
+              <w:rPr>
+                <w:rFonts w:ascii="Montserrat" w:eastAsia="Times New Roman" w:hAnsi="Montserrat" w:cs="Times New Roman"/>
+                <w:color w:val="000000"/>
+                <w:lang w:eastAsia="fr-FR"/>
+              </w:rPr>
+            </w:pPr>
+            <w:r>
+              <w:rPr>
+                <w:rFonts w:ascii="Montserrat" w:eastAsia="Times New Roman" w:hAnsi="Montserrat" w:cs="Times New Roman"/>
+                <w:color w:val="000000"/>
+                <w:lang w:eastAsia="fr-FR"/>
+              </w:rPr>
+              <w:t xml:space="preserve">Les statistiques devront être affichées sous forme de tableau correspondant avec d’éventuelle </w:t>
+            </w:r>
+            <w:r>
+              <w:rPr>
+                <w:rFonts w:ascii="Montserrat" w:eastAsia="Times New Roman" w:hAnsi="Montserrat" w:cs="Times New Roman"/>
+                <w:color w:val="000000"/>
+                <w:lang w:eastAsia="fr-FR"/>
+              </w:rPr>
+              <w:t>diagrammes facilement lisibles</w:t>
+            </w:r>
+            <w:r>
+              <w:rPr>
+                <w:rFonts w:ascii="Montserrat" w:eastAsia="Times New Roman" w:hAnsi="Montserrat" w:cs="Times New Roman"/>
+                <w:color w:val="000000"/>
+                <w:lang w:eastAsia="fr-FR"/>
+              </w:rPr>
+              <w:t>.</w:t>
+            </w:r>
+          </w:p>
+        </w:tc>
+      </w:tr>
+    </w:tbl>
     <w:p/>
     <w:p>
       <w:pPr>
@@ -1423,19 +7466,17 @@
         </w:numPr>
       </w:pPr>
       <w:r>
-        <w:lastRenderedPageBreak/>
         <w:t>Diagramme de cas d’utilisation – Authentification</w:t>
       </w:r>
     </w:p>
     <w:p/>
     <w:p>
-      <w:bookmarkStart w:id="0" w:name="_GoBack"/>
       <w:r>
         <w:rPr>
           <w:noProof/>
         </w:rPr>
         <w:drawing>
-          <wp:anchor distT="0" distB="0" distL="114300" distR="114300" simplePos="0" relativeHeight="251670528" behindDoc="0" locked="0" layoutInCell="1" allowOverlap="1">
+          <wp:anchor distT="0" distB="0" distL="114300" distR="114300" simplePos="0" relativeHeight="251670528" behindDoc="0" locked="0" layoutInCell="1" allowOverlap="1" wp14:anchorId="0428DFC8" wp14:editId="2F1DB833">
             <wp:simplePos x="0" y="0"/>
             <wp:positionH relativeFrom="column">
               <wp:posOffset>244668</wp:posOffset>
@@ -1490,7 +7531,6 @@
           </wp:anchor>
         </w:drawing>
       </w:r>
-      <w:bookmarkEnd w:id="0"/>
     </w:p>
     <w:p/>
     <w:p/>
@@ -1532,29 +7572,965 @@
       <w:r>
         <w:t xml:space="preserve">connecter ou de </w:t>
       </w:r>
-      <w:proofErr w:type="spellStart"/>
-      <w:r>
-        <w:t>recuperer</w:t>
-      </w:r>
-      <w:proofErr w:type="spellEnd"/>
+      <w:r>
+        <w:t>récupérer</w:t>
+      </w:r>
       <w:r>
         <w:t xml:space="preserve"> les informations de connexion.</w:t>
       </w:r>
     </w:p>
     <w:p/>
     <w:p/>
+    <w:p/>
+    <w:p/>
+    <w:p/>
+    <w:p/>
+    <w:p/>
     <w:p>
-      <w:r>
+      <w:pPr>
         <w:rPr>
-          <w:highlight w:val="yellow"/>
+          <w:b/>
+          <w:u w:val="single"/>
         </w:rPr>
-        <w:t>Les cas d’utilisation textuels suivant vous seront présentés par la suite :</w:t>
-      </w:r>
-      <w:r>
-        <w:t xml:space="preserve"> </w:t>
+      </w:pPr>
+      <w:r>
+        <w:rPr>
+          <w:b/>
+          <w:u w:val="single"/>
+        </w:rPr>
+        <w:lastRenderedPageBreak/>
+        <w:t>Le cas d’utilisation textuels concernant l</w:t>
+      </w:r>
+      <w:r>
+        <w:rPr>
+          <w:b/>
+          <w:u w:val="single"/>
+        </w:rPr>
+        <w:t xml:space="preserve">’Authentification </w:t>
+      </w:r>
+      <w:r>
+        <w:rPr>
+          <w:b/>
+          <w:u w:val="single"/>
+        </w:rPr>
+        <w:t>:</w:t>
       </w:r>
     </w:p>
     <w:p/>
+    <w:tbl>
+      <w:tblPr>
+        <w:tblW w:w="0" w:type="auto"/>
+        <w:tblCellSpacing w:w="15" w:type="dxa"/>
+        <w:tblBorders>
+          <w:top w:val="single" w:sz="4" w:space="0" w:color="auto"/>
+          <w:left w:val="single" w:sz="4" w:space="0" w:color="auto"/>
+          <w:bottom w:val="single" w:sz="4" w:space="0" w:color="auto"/>
+          <w:right w:val="single" w:sz="4" w:space="0" w:color="auto"/>
+        </w:tblBorders>
+        <w:tblLook w:val="04A0" w:firstRow="1" w:lastRow="0" w:firstColumn="1" w:lastColumn="0" w:noHBand="0" w:noVBand="1"/>
+      </w:tblPr>
+      <w:tblGrid>
+        <w:gridCol w:w="9066"/>
+      </w:tblGrid>
+      <w:tr>
+        <w:trPr>
+          <w:tblCellSpacing w:w="15" w:type="dxa"/>
+        </w:trPr>
+        <w:tc>
+          <w:tcPr>
+            <w:tcW w:w="0" w:type="auto"/>
+            <w:tcBorders>
+              <w:top w:val="nil"/>
+              <w:left w:val="nil"/>
+              <w:bottom w:val="nil"/>
+              <w:right w:val="nil"/>
+            </w:tcBorders>
+            <w:shd w:val="clear" w:color="auto" w:fill="F0F0F0"/>
+            <w:tcMar>
+              <w:top w:w="120" w:type="dxa"/>
+              <w:left w:w="120" w:type="dxa"/>
+              <w:bottom w:w="120" w:type="dxa"/>
+              <w:right w:w="120" w:type="dxa"/>
+            </w:tcMar>
+            <w:hideMark/>
+          </w:tcPr>
+          <w:p>
+            <w:pPr>
+              <w:spacing w:after="225" w:line="256" w:lineRule="auto"/>
+              <w:rPr>
+                <w:rFonts w:ascii="Montserrat" w:eastAsia="Times New Roman" w:hAnsi="Montserrat" w:cs="Times New Roman"/>
+                <w:b/>
+                <w:color w:val="000000"/>
+                <w:lang w:eastAsia="fr-FR"/>
+              </w:rPr>
+            </w:pPr>
+            <w:r>
+              <w:rPr>
+                <w:rFonts w:ascii="Montserrat" w:eastAsia="Times New Roman" w:hAnsi="Montserrat" w:cs="Times New Roman"/>
+                <w:b/>
+                <w:color w:val="000000"/>
+                <w:lang w:eastAsia="fr-FR"/>
+              </w:rPr>
+              <w:t>Authentification – CAS n°1</w:t>
+            </w:r>
+          </w:p>
+          <w:p>
+            <w:pPr>
+              <w:spacing w:after="225" w:line="256" w:lineRule="auto"/>
+              <w:rPr>
+                <w:rFonts w:ascii="Montserrat" w:eastAsia="Times New Roman" w:hAnsi="Montserrat" w:cs="Times New Roman"/>
+                <w:color w:val="000000"/>
+                <w:lang w:eastAsia="fr-FR"/>
+              </w:rPr>
+            </w:pPr>
+            <w:r>
+              <w:rPr>
+                <w:rFonts w:ascii="Montserrat" w:eastAsia="Times New Roman" w:hAnsi="Montserrat" w:cs="Times New Roman"/>
+                <w:color w:val="000000"/>
+                <w:lang w:eastAsia="fr-FR"/>
+              </w:rPr>
+              <w:t>Nom : Authentification (package « Authentification »)</w:t>
+            </w:r>
+          </w:p>
+          <w:p>
+            <w:pPr>
+              <w:spacing w:after="225" w:line="256" w:lineRule="auto"/>
+              <w:rPr>
+                <w:rFonts w:ascii="Montserrat" w:eastAsia="Times New Roman" w:hAnsi="Montserrat" w:cs="Times New Roman"/>
+                <w:color w:val="000000"/>
+                <w:lang w:eastAsia="fr-FR"/>
+              </w:rPr>
+            </w:pPr>
+            <w:r>
+              <w:rPr>
+                <w:rFonts w:ascii="Montserrat" w:eastAsia="Times New Roman" w:hAnsi="Montserrat" w:cs="Times New Roman"/>
+                <w:b/>
+                <w:bCs/>
+                <w:color w:val="000000"/>
+                <w:lang w:eastAsia="fr-FR"/>
+              </w:rPr>
+              <w:t>Acteur(s) :</w:t>
+            </w:r>
+            <w:r>
+              <w:rPr>
+                <w:rFonts w:ascii="Montserrat" w:eastAsia="Times New Roman" w:hAnsi="Montserrat" w:cs="Times New Roman"/>
+                <w:color w:val="000000"/>
+                <w:lang w:eastAsia="fr-FR"/>
+              </w:rPr>
+              <w:t> Utilisateurs (acteurs principaux)</w:t>
+            </w:r>
+            <w:r>
+              <w:rPr>
+                <w:rFonts w:ascii="Montserrat" w:eastAsia="Times New Roman" w:hAnsi="Montserrat" w:cs="Times New Roman"/>
+                <w:color w:val="000000"/>
+                <w:lang w:eastAsia="fr-FR"/>
+              </w:rPr>
+              <w:br/>
+            </w:r>
+            <w:r>
+              <w:rPr>
+                <w:rFonts w:ascii="Montserrat" w:eastAsia="Times New Roman" w:hAnsi="Montserrat" w:cs="Times New Roman"/>
+                <w:b/>
+                <w:bCs/>
+                <w:color w:val="000000"/>
+                <w:lang w:eastAsia="fr-FR"/>
+              </w:rPr>
+              <w:t>Description :</w:t>
+            </w:r>
+            <w:r>
+              <w:rPr>
+                <w:rFonts w:ascii="Montserrat" w:eastAsia="Times New Roman" w:hAnsi="Montserrat" w:cs="Times New Roman"/>
+                <w:color w:val="000000"/>
+                <w:lang w:eastAsia="fr-FR"/>
+              </w:rPr>
+              <w:t> Pour utiliser le site, tous les utilisateurs doivent s’enregistrer pour profiter pleinement de toutes ses fonctionnalités.</w:t>
+            </w:r>
+          </w:p>
+          <w:p>
+            <w:pPr>
+              <w:spacing w:after="225" w:line="256" w:lineRule="auto"/>
+              <w:rPr>
+                <w:rFonts w:ascii="Montserrat" w:eastAsia="Times New Roman" w:hAnsi="Montserrat" w:cs="Times New Roman"/>
+                <w:color w:val="000000"/>
+                <w:lang w:eastAsia="fr-FR"/>
+              </w:rPr>
+            </w:pPr>
+            <w:r>
+              <w:rPr>
+                <w:rFonts w:ascii="Montserrat" w:eastAsia="Times New Roman" w:hAnsi="Montserrat" w:cs="Times New Roman"/>
+                <w:b/>
+                <w:bCs/>
+                <w:color w:val="000000"/>
+                <w:lang w:eastAsia="fr-FR"/>
+              </w:rPr>
+              <w:t>Auteur :</w:t>
+            </w:r>
+            <w:r>
+              <w:rPr>
+                <w:rFonts w:ascii="Montserrat" w:eastAsia="Times New Roman" w:hAnsi="Montserrat" w:cs="Times New Roman"/>
+                <w:color w:val="000000"/>
+                <w:lang w:eastAsia="fr-FR"/>
+              </w:rPr>
+              <w:t> Axel MICHEL</w:t>
+            </w:r>
+            <w:r>
+              <w:rPr>
+                <w:rFonts w:ascii="Montserrat" w:eastAsia="Times New Roman" w:hAnsi="Montserrat" w:cs="Times New Roman"/>
+                <w:color w:val="000000"/>
+                <w:lang w:eastAsia="fr-FR"/>
+              </w:rPr>
+              <w:br/>
+            </w:r>
+            <w:r>
+              <w:rPr>
+                <w:rFonts w:ascii="Montserrat" w:eastAsia="Times New Roman" w:hAnsi="Montserrat" w:cs="Times New Roman"/>
+                <w:b/>
+                <w:bCs/>
+                <w:color w:val="000000"/>
+                <w:lang w:eastAsia="fr-FR"/>
+              </w:rPr>
+              <w:t>Date(s) :</w:t>
+            </w:r>
+            <w:r>
+              <w:rPr>
+                <w:rFonts w:ascii="Montserrat" w:eastAsia="Times New Roman" w:hAnsi="Montserrat" w:cs="Times New Roman"/>
+                <w:color w:val="000000"/>
+                <w:lang w:eastAsia="fr-FR"/>
+              </w:rPr>
+              <w:t> 06/05/2019 (première rédaction)</w:t>
+            </w:r>
+          </w:p>
+          <w:p>
+            <w:pPr>
+              <w:spacing w:line="256" w:lineRule="auto"/>
+              <w:rPr>
+                <w:rFonts w:ascii="Montserrat" w:eastAsia="Times New Roman" w:hAnsi="Montserrat" w:cs="Times New Roman"/>
+                <w:color w:val="000000"/>
+                <w:lang w:eastAsia="fr-FR"/>
+              </w:rPr>
+            </w:pPr>
+            <w:proofErr w:type="spellStart"/>
+            <w:r>
+              <w:rPr>
+                <w:rFonts w:ascii="Montserrat" w:eastAsia="Times New Roman" w:hAnsi="Montserrat" w:cs="Times New Roman"/>
+                <w:b/>
+                <w:bCs/>
+                <w:color w:val="000000"/>
+                <w:lang w:eastAsia="fr-FR"/>
+              </w:rPr>
+              <w:t>Pré-conditions</w:t>
+            </w:r>
+            <w:proofErr w:type="spellEnd"/>
+            <w:r>
+              <w:rPr>
+                <w:rFonts w:ascii="Montserrat" w:eastAsia="Times New Roman" w:hAnsi="Montserrat" w:cs="Times New Roman"/>
+                <w:b/>
+                <w:bCs/>
+                <w:color w:val="000000"/>
+                <w:lang w:eastAsia="fr-FR"/>
+              </w:rPr>
+              <w:t xml:space="preserve"> :</w:t>
+            </w:r>
+            <w:r>
+              <w:rPr>
+                <w:rFonts w:ascii="Montserrat" w:eastAsia="Times New Roman" w:hAnsi="Montserrat" w:cs="Times New Roman"/>
+                <w:color w:val="000000"/>
+                <w:lang w:eastAsia="fr-FR"/>
+              </w:rPr>
+              <w:t> L’utilisateur doit visiter le site pour s’inscrire</w:t>
+            </w:r>
+            <w:r>
+              <w:rPr>
+                <w:rFonts w:ascii="Montserrat" w:eastAsia="Times New Roman" w:hAnsi="Montserrat" w:cs="Times New Roman"/>
+                <w:color w:val="000000"/>
+                <w:lang w:eastAsia="fr-FR"/>
+              </w:rPr>
+              <w:br/>
+            </w:r>
+            <w:r>
+              <w:rPr>
+                <w:rFonts w:ascii="Montserrat" w:eastAsia="Times New Roman" w:hAnsi="Montserrat" w:cs="Times New Roman"/>
+                <w:b/>
+                <w:bCs/>
+                <w:color w:val="000000"/>
+                <w:lang w:eastAsia="fr-FR"/>
+              </w:rPr>
+              <w:t>Démarrage :</w:t>
+            </w:r>
+            <w:r>
+              <w:rPr>
+                <w:rFonts w:ascii="Montserrat" w:eastAsia="Times New Roman" w:hAnsi="Montserrat" w:cs="Times New Roman"/>
+                <w:color w:val="000000"/>
+                <w:lang w:eastAsia="fr-FR"/>
+              </w:rPr>
+              <w:t> L’utilisateur a demandé à consulter la page « login »</w:t>
+            </w:r>
+          </w:p>
+        </w:tc>
+      </w:tr>
+      <w:tr>
+        <w:trPr>
+          <w:tblCellSpacing w:w="15" w:type="dxa"/>
+        </w:trPr>
+        <w:tc>
+          <w:tcPr>
+            <w:tcW w:w="0" w:type="auto"/>
+            <w:tcBorders>
+              <w:top w:val="nil"/>
+              <w:left w:val="nil"/>
+              <w:bottom w:val="nil"/>
+              <w:right w:val="nil"/>
+            </w:tcBorders>
+            <w:shd w:val="clear" w:color="auto" w:fill="FFFFFF"/>
+            <w:tcMar>
+              <w:top w:w="120" w:type="dxa"/>
+              <w:left w:w="120" w:type="dxa"/>
+              <w:bottom w:w="120" w:type="dxa"/>
+              <w:right w:w="120" w:type="dxa"/>
+            </w:tcMar>
+            <w:hideMark/>
+          </w:tcPr>
+          <w:p>
+            <w:pPr>
+              <w:spacing w:after="225" w:line="256" w:lineRule="auto"/>
+              <w:rPr>
+                <w:rFonts w:ascii="Montserrat" w:eastAsia="Times New Roman" w:hAnsi="Montserrat" w:cs="Times New Roman"/>
+                <w:color w:val="000000"/>
+                <w:lang w:eastAsia="fr-FR"/>
+              </w:rPr>
+            </w:pPr>
+            <w:r>
+              <w:rPr>
+                <w:rFonts w:ascii="Montserrat" w:eastAsia="Times New Roman" w:hAnsi="Montserrat" w:cs="Times New Roman"/>
+                <w:b/>
+                <w:bCs/>
+                <w:color w:val="000000"/>
+                <w:lang w:eastAsia="fr-FR"/>
+              </w:rPr>
+              <w:t>DESCRIPTION</w:t>
+            </w:r>
+          </w:p>
+          <w:p>
+            <w:pPr>
+              <w:spacing w:after="225" w:line="256" w:lineRule="auto"/>
+              <w:rPr>
+                <w:rFonts w:ascii="Montserrat" w:eastAsia="Times New Roman" w:hAnsi="Montserrat" w:cs="Times New Roman"/>
+                <w:color w:val="000000"/>
+                <w:lang w:eastAsia="fr-FR"/>
+              </w:rPr>
+            </w:pPr>
+            <w:r>
+              <w:rPr>
+                <w:rFonts w:ascii="Montserrat" w:eastAsia="Times New Roman" w:hAnsi="Montserrat" w:cs="Times New Roman"/>
+                <w:b/>
+                <w:bCs/>
+                <w:color w:val="000000"/>
+                <w:lang w:eastAsia="fr-FR"/>
+              </w:rPr>
+              <w:t>Le scénario nominal</w:t>
+            </w:r>
+          </w:p>
+          <w:p>
+            <w:pPr>
+              <w:spacing w:line="256" w:lineRule="auto"/>
+              <w:rPr>
+                <w:rFonts w:ascii="Montserrat" w:eastAsia="Times New Roman" w:hAnsi="Montserrat" w:cs="Times New Roman"/>
+                <w:color w:val="000000"/>
+                <w:lang w:eastAsia="fr-FR"/>
+              </w:rPr>
+            </w:pPr>
+            <w:r>
+              <w:rPr>
+                <w:rFonts w:ascii="Montserrat" w:eastAsia="Times New Roman" w:hAnsi="Montserrat" w:cs="Times New Roman"/>
+                <w:color w:val="000000"/>
+                <w:lang w:eastAsia="fr-FR"/>
+              </w:rPr>
+              <w:t>1. </w:t>
+            </w:r>
+            <w:r>
+              <w:rPr>
+                <w:rFonts w:ascii="Montserrat" w:eastAsia="Times New Roman" w:hAnsi="Montserrat" w:cs="Times New Roman"/>
+                <w:b/>
+                <w:bCs/>
+                <w:color w:val="000000"/>
+                <w:lang w:eastAsia="fr-FR"/>
+              </w:rPr>
+              <w:t>Le système</w:t>
+            </w:r>
+            <w:r>
+              <w:rPr>
+                <w:rFonts w:ascii="Montserrat" w:eastAsia="Times New Roman" w:hAnsi="Montserrat" w:cs="Times New Roman"/>
+                <w:color w:val="000000"/>
+                <w:lang w:eastAsia="fr-FR"/>
+              </w:rPr>
+              <w:t xml:space="preserve"> affiche une page de connexion </w:t>
+            </w:r>
+            <w:r>
+              <w:rPr>
+                <w:rFonts w:ascii="Montserrat" w:eastAsia="Times New Roman" w:hAnsi="Montserrat" w:cs="Times New Roman"/>
+                <w:color w:val="000000"/>
+                <w:lang w:eastAsia="fr-FR"/>
+              </w:rPr>
+              <w:br/>
+              <w:t>2. L’utilisateur entre ses informations de connexion ou créer un nouveau compte</w:t>
+            </w:r>
+          </w:p>
+          <w:p>
+            <w:pPr>
+              <w:spacing w:line="256" w:lineRule="auto"/>
+              <w:rPr>
+                <w:rFonts w:ascii="Montserrat" w:eastAsia="Times New Roman" w:hAnsi="Montserrat" w:cs="Times New Roman"/>
+                <w:color w:val="000000"/>
+                <w:lang w:eastAsia="fr-FR"/>
+              </w:rPr>
+            </w:pPr>
+            <w:r>
+              <w:rPr>
+                <w:rFonts w:ascii="Montserrat" w:eastAsia="Times New Roman" w:hAnsi="Montserrat" w:cs="Times New Roman"/>
+                <w:color w:val="000000"/>
+                <w:lang w:eastAsia="fr-FR"/>
+              </w:rPr>
+              <w:t xml:space="preserve">3. </w:t>
+            </w:r>
+            <w:r>
+              <w:rPr>
+                <w:rFonts w:ascii="Montserrat" w:eastAsia="Times New Roman" w:hAnsi="Montserrat" w:cs="Times New Roman"/>
+                <w:b/>
+                <w:bCs/>
+                <w:color w:val="000000"/>
+                <w:lang w:eastAsia="fr-FR"/>
+              </w:rPr>
+              <w:t>Le système</w:t>
+            </w:r>
+            <w:r>
+              <w:rPr>
+                <w:rFonts w:ascii="Montserrat" w:eastAsia="Times New Roman" w:hAnsi="Montserrat" w:cs="Times New Roman"/>
+                <w:color w:val="000000"/>
+                <w:lang w:eastAsia="fr-FR"/>
+              </w:rPr>
+              <w:t> vérifier les informations si c’est une tentative de connexion, sinon il affiche la nouvelle page d’inscription</w:t>
+            </w:r>
+          </w:p>
+          <w:p>
+            <w:pPr>
+              <w:spacing w:line="256" w:lineRule="auto"/>
+              <w:rPr>
+                <w:rFonts w:ascii="Montserrat" w:eastAsia="Times New Roman" w:hAnsi="Montserrat" w:cs="Times New Roman"/>
+                <w:color w:val="000000"/>
+                <w:lang w:eastAsia="fr-FR"/>
+              </w:rPr>
+            </w:pPr>
+            <w:r>
+              <w:rPr>
+                <w:rFonts w:ascii="Montserrat" w:eastAsia="Times New Roman" w:hAnsi="Montserrat" w:cs="Times New Roman"/>
+                <w:color w:val="000000"/>
+                <w:lang w:eastAsia="fr-FR"/>
+              </w:rPr>
+              <w:t>4. L’utilisateur est maintenant connecté ou peut maintenant s’inscrire</w:t>
+            </w:r>
+          </w:p>
+        </w:tc>
+      </w:tr>
+      <w:tr>
+        <w:trPr>
+          <w:tblCellSpacing w:w="15" w:type="dxa"/>
+        </w:trPr>
+        <w:tc>
+          <w:tcPr>
+            <w:tcW w:w="0" w:type="auto"/>
+            <w:tcBorders>
+              <w:top w:val="nil"/>
+              <w:left w:val="nil"/>
+              <w:bottom w:val="nil"/>
+              <w:right w:val="nil"/>
+            </w:tcBorders>
+            <w:shd w:val="clear" w:color="auto" w:fill="F0F0F0"/>
+            <w:tcMar>
+              <w:top w:w="120" w:type="dxa"/>
+              <w:left w:w="120" w:type="dxa"/>
+              <w:bottom w:w="120" w:type="dxa"/>
+              <w:right w:w="120" w:type="dxa"/>
+            </w:tcMar>
+            <w:hideMark/>
+          </w:tcPr>
+          <w:p>
+            <w:pPr>
+              <w:spacing w:after="225" w:line="256" w:lineRule="auto"/>
+              <w:rPr>
+                <w:rFonts w:ascii="Montserrat" w:eastAsia="Times New Roman" w:hAnsi="Montserrat" w:cs="Times New Roman"/>
+                <w:color w:val="000000"/>
+                <w:lang w:eastAsia="fr-FR"/>
+              </w:rPr>
+            </w:pPr>
+            <w:r>
+              <w:rPr>
+                <w:rFonts w:ascii="Montserrat" w:eastAsia="Times New Roman" w:hAnsi="Montserrat" w:cs="Times New Roman"/>
+                <w:b/>
+                <w:bCs/>
+                <w:color w:val="000000"/>
+                <w:lang w:eastAsia="fr-FR"/>
+              </w:rPr>
+              <w:t xml:space="preserve">Les scénarios </w:t>
+            </w:r>
+            <w:r>
+              <w:rPr>
+                <w:rFonts w:ascii="Montserrat" w:eastAsia="Times New Roman" w:hAnsi="Montserrat" w:cs="Times New Roman"/>
+                <w:b/>
+                <w:bCs/>
+                <w:color w:val="000000"/>
+                <w:lang w:eastAsia="fr-FR"/>
+              </w:rPr>
+              <w:t>alternatifs</w:t>
+            </w:r>
+          </w:p>
+          <w:p>
+            <w:pPr>
+              <w:spacing w:line="256" w:lineRule="auto"/>
+              <w:rPr>
+                <w:rFonts w:ascii="Montserrat" w:eastAsia="Times New Roman" w:hAnsi="Montserrat" w:cs="Times New Roman"/>
+                <w:color w:val="000000"/>
+                <w:lang w:eastAsia="fr-FR"/>
+              </w:rPr>
+            </w:pPr>
+            <w:r>
+              <w:rPr>
+                <w:rFonts w:ascii="Montserrat" w:eastAsia="Times New Roman" w:hAnsi="Montserrat" w:cs="Times New Roman"/>
+                <w:color w:val="000000"/>
+                <w:lang w:eastAsia="fr-FR"/>
+              </w:rPr>
+              <w:t>1.a L’utilisateur décide de quitter la page de connexion</w:t>
+            </w:r>
+          </w:p>
+          <w:p>
+            <w:pPr>
+              <w:spacing w:line="256" w:lineRule="auto"/>
+              <w:rPr>
+                <w:rFonts w:ascii="Montserrat" w:eastAsia="Times New Roman" w:hAnsi="Montserrat" w:cs="Times New Roman"/>
+                <w:color w:val="000000"/>
+                <w:lang w:eastAsia="fr-FR"/>
+              </w:rPr>
+            </w:pPr>
+            <w:r>
+              <w:rPr>
+                <w:rFonts w:ascii="Montserrat" w:eastAsia="Times New Roman" w:hAnsi="Montserrat" w:cs="Times New Roman"/>
+                <w:color w:val="000000"/>
+                <w:lang w:eastAsia="fr-FR"/>
+              </w:rPr>
+              <w:t>4.a L’utilisateur décide de quitter la page de connexion</w:t>
+            </w:r>
+          </w:p>
+          <w:p>
+            <w:pPr>
+              <w:spacing w:line="256" w:lineRule="auto"/>
+              <w:rPr>
+                <w:rFonts w:ascii="Montserrat" w:eastAsia="Times New Roman" w:hAnsi="Montserrat" w:cs="Times New Roman"/>
+                <w:color w:val="000000"/>
+                <w:lang w:eastAsia="fr-FR"/>
+              </w:rPr>
+            </w:pPr>
+          </w:p>
+          <w:p>
+            <w:pPr>
+              <w:spacing w:line="256" w:lineRule="auto"/>
+              <w:rPr>
+                <w:rFonts w:ascii="Montserrat" w:eastAsia="Times New Roman" w:hAnsi="Montserrat" w:cs="Times New Roman"/>
+                <w:b/>
+                <w:color w:val="000000"/>
+                <w:lang w:eastAsia="fr-FR"/>
+              </w:rPr>
+            </w:pPr>
+            <w:r>
+              <w:rPr>
+                <w:rFonts w:ascii="Montserrat" w:eastAsia="Times New Roman" w:hAnsi="Montserrat" w:cs="Times New Roman"/>
+                <w:b/>
+                <w:color w:val="000000"/>
+                <w:lang w:eastAsia="fr-FR"/>
+              </w:rPr>
+              <w:t>Les scénarios d’exception</w:t>
+            </w:r>
+          </w:p>
+          <w:p>
+            <w:pPr>
+              <w:spacing w:line="256" w:lineRule="auto"/>
+              <w:rPr>
+                <w:rFonts w:ascii="Montserrat" w:eastAsia="Times New Roman" w:hAnsi="Montserrat" w:cs="Times New Roman"/>
+                <w:b/>
+                <w:color w:val="000000"/>
+                <w:lang w:eastAsia="fr-FR"/>
+              </w:rPr>
+            </w:pPr>
+          </w:p>
+          <w:p>
+            <w:pPr>
+              <w:spacing w:line="256" w:lineRule="auto"/>
+              <w:rPr>
+                <w:rFonts w:ascii="Montserrat" w:eastAsia="Times New Roman" w:hAnsi="Montserrat" w:cs="Times New Roman"/>
+                <w:color w:val="000000"/>
+                <w:lang w:eastAsia="fr-FR"/>
+              </w:rPr>
+            </w:pPr>
+            <w:r>
+              <w:rPr>
+                <w:rFonts w:ascii="Montserrat" w:eastAsia="Times New Roman" w:hAnsi="Montserrat" w:cs="Times New Roman"/>
+                <w:color w:val="000000"/>
+                <w:lang w:eastAsia="fr-FR"/>
+              </w:rPr>
+              <w:t>3.a l’enregistrement de l’opération n’a pas réussi, une notification s’affiche</w:t>
+            </w:r>
+          </w:p>
+        </w:tc>
+      </w:tr>
+      <w:tr>
+        <w:trPr>
+          <w:tblCellSpacing w:w="15" w:type="dxa"/>
+        </w:trPr>
+        <w:tc>
+          <w:tcPr>
+            <w:tcW w:w="0" w:type="auto"/>
+            <w:tcBorders>
+              <w:top w:val="nil"/>
+              <w:left w:val="nil"/>
+              <w:bottom w:val="nil"/>
+              <w:right w:val="nil"/>
+            </w:tcBorders>
+            <w:shd w:val="clear" w:color="auto" w:fill="FFFFFF"/>
+            <w:tcMar>
+              <w:top w:w="120" w:type="dxa"/>
+              <w:left w:w="120" w:type="dxa"/>
+              <w:bottom w:w="120" w:type="dxa"/>
+              <w:right w:w="120" w:type="dxa"/>
+            </w:tcMar>
+            <w:hideMark/>
+          </w:tcPr>
+          <w:p>
+            <w:pPr>
+              <w:spacing w:after="225" w:line="256" w:lineRule="auto"/>
+              <w:rPr>
+                <w:rFonts w:ascii="Montserrat" w:eastAsia="Times New Roman" w:hAnsi="Montserrat" w:cs="Times New Roman"/>
+                <w:color w:val="000000"/>
+                <w:lang w:eastAsia="fr-FR"/>
+              </w:rPr>
+            </w:pPr>
+            <w:r>
+              <w:rPr>
+                <w:rFonts w:ascii="Montserrat" w:eastAsia="Times New Roman" w:hAnsi="Montserrat" w:cs="Times New Roman"/>
+                <w:b/>
+                <w:bCs/>
+                <w:color w:val="000000"/>
+                <w:lang w:eastAsia="fr-FR"/>
+              </w:rPr>
+              <w:t>Fin :</w:t>
+            </w:r>
+          </w:p>
+          <w:p>
+            <w:pPr>
+              <w:numPr>
+                <w:ilvl w:val="0"/>
+                <w:numId w:val="17"/>
+              </w:numPr>
+              <w:spacing w:line="256" w:lineRule="auto"/>
+              <w:ind w:left="225"/>
+              <w:rPr>
+                <w:rFonts w:ascii="Montserrat" w:eastAsia="Times New Roman" w:hAnsi="Montserrat" w:cs="Times New Roman"/>
+                <w:color w:val="000000"/>
+                <w:lang w:eastAsia="fr-FR"/>
+              </w:rPr>
+            </w:pPr>
+            <w:r>
+              <w:rPr>
+                <w:rFonts w:ascii="Montserrat" w:eastAsia="Times New Roman" w:hAnsi="Montserrat" w:cs="Times New Roman"/>
+                <w:color w:val="000000"/>
+                <w:lang w:eastAsia="fr-FR"/>
+              </w:rPr>
+              <w:t>Scénario nominal : sur décision de l’utilisateur à l’étape 1 et 4</w:t>
+            </w:r>
+          </w:p>
+        </w:tc>
+      </w:tr>
+      <w:tr>
+        <w:trPr>
+          <w:tblCellSpacing w:w="15" w:type="dxa"/>
+        </w:trPr>
+        <w:tc>
+          <w:tcPr>
+            <w:tcW w:w="0" w:type="auto"/>
+            <w:tcBorders>
+              <w:top w:val="nil"/>
+              <w:left w:val="nil"/>
+              <w:bottom w:val="nil"/>
+              <w:right w:val="nil"/>
+            </w:tcBorders>
+            <w:shd w:val="clear" w:color="auto" w:fill="F0F0F0"/>
+            <w:tcMar>
+              <w:top w:w="120" w:type="dxa"/>
+              <w:left w:w="120" w:type="dxa"/>
+              <w:bottom w:w="120" w:type="dxa"/>
+              <w:right w:w="120" w:type="dxa"/>
+            </w:tcMar>
+            <w:hideMark/>
+          </w:tcPr>
+          <w:p>
+            <w:pPr>
+              <w:spacing w:after="225" w:line="256" w:lineRule="auto"/>
+              <w:rPr>
+                <w:rFonts w:ascii="Montserrat" w:eastAsia="Times New Roman" w:hAnsi="Montserrat" w:cs="Times New Roman"/>
+                <w:b/>
+                <w:bCs/>
+                <w:color w:val="000000"/>
+                <w:lang w:eastAsia="fr-FR"/>
+              </w:rPr>
+            </w:pPr>
+            <w:proofErr w:type="spellStart"/>
+            <w:r>
+              <w:rPr>
+                <w:rFonts w:ascii="Montserrat" w:eastAsia="Times New Roman" w:hAnsi="Montserrat" w:cs="Times New Roman"/>
+                <w:b/>
+                <w:bCs/>
+                <w:color w:val="000000"/>
+                <w:lang w:eastAsia="fr-FR"/>
+              </w:rPr>
+              <w:t>Post-conditions</w:t>
+            </w:r>
+            <w:proofErr w:type="spellEnd"/>
+            <w:r>
+              <w:rPr>
+                <w:rFonts w:ascii="Montserrat" w:eastAsia="Times New Roman" w:hAnsi="Montserrat" w:cs="Times New Roman"/>
+                <w:b/>
+                <w:bCs/>
+                <w:color w:val="000000"/>
+                <w:lang w:eastAsia="fr-FR"/>
+              </w:rPr>
+              <w:t xml:space="preserve"> : Scénario nominal : la connexion est vérifiée et établit</w:t>
+            </w:r>
+          </w:p>
+        </w:tc>
+      </w:tr>
+      <w:tr>
+        <w:trPr>
+          <w:trHeight w:val="772"/>
+          <w:tblCellSpacing w:w="15" w:type="dxa"/>
+        </w:trPr>
+        <w:tc>
+          <w:tcPr>
+            <w:tcW w:w="0" w:type="auto"/>
+            <w:tcBorders>
+              <w:top w:val="nil"/>
+              <w:left w:val="nil"/>
+              <w:bottom w:val="nil"/>
+              <w:right w:val="nil"/>
+            </w:tcBorders>
+            <w:shd w:val="clear" w:color="auto" w:fill="FFFFFF"/>
+            <w:tcMar>
+              <w:top w:w="120" w:type="dxa"/>
+              <w:left w:w="120" w:type="dxa"/>
+              <w:bottom w:w="120" w:type="dxa"/>
+              <w:right w:w="120" w:type="dxa"/>
+            </w:tcMar>
+            <w:hideMark/>
+          </w:tcPr>
+          <w:p>
+            <w:pPr>
+              <w:spacing w:after="225" w:line="256" w:lineRule="auto"/>
+              <w:rPr>
+                <w:rFonts w:ascii="Montserrat" w:eastAsia="Times New Roman" w:hAnsi="Montserrat" w:cs="Times New Roman"/>
+                <w:color w:val="000000"/>
+                <w:lang w:eastAsia="fr-FR"/>
+              </w:rPr>
+            </w:pPr>
+            <w:r>
+              <w:rPr>
+                <w:rFonts w:ascii="Montserrat" w:eastAsia="Times New Roman" w:hAnsi="Montserrat" w:cs="Times New Roman"/>
+                <w:b/>
+                <w:bCs/>
+                <w:color w:val="000000"/>
+                <w:lang w:eastAsia="fr-FR"/>
+              </w:rPr>
+              <w:t>COMPLEMENTS</w:t>
+            </w:r>
+          </w:p>
+          <w:p>
+            <w:pPr>
+              <w:spacing w:after="225" w:line="256" w:lineRule="auto"/>
+              <w:rPr>
+                <w:rFonts w:ascii="Montserrat" w:eastAsia="Times New Roman" w:hAnsi="Montserrat" w:cs="Times New Roman"/>
+                <w:color w:val="000000"/>
+                <w:lang w:eastAsia="fr-FR"/>
+              </w:rPr>
+            </w:pPr>
+            <w:r>
+              <w:rPr>
+                <w:rFonts w:ascii="Montserrat" w:eastAsia="Times New Roman" w:hAnsi="Montserrat" w:cs="Times New Roman"/>
+                <w:b/>
+                <w:bCs/>
+                <w:color w:val="000000"/>
+                <w:lang w:eastAsia="fr-FR"/>
+              </w:rPr>
+              <w:t>Ergonomie </w:t>
+            </w:r>
+          </w:p>
+          <w:p>
+            <w:pPr>
+              <w:spacing w:line="256" w:lineRule="auto"/>
+              <w:rPr>
+                <w:rFonts w:ascii="Montserrat" w:eastAsia="Times New Roman" w:hAnsi="Montserrat" w:cs="Times New Roman"/>
+                <w:color w:val="000000"/>
+                <w:lang w:eastAsia="fr-FR"/>
+              </w:rPr>
+            </w:pPr>
+            <w:r>
+              <w:rPr>
+                <w:rFonts w:ascii="Montserrat" w:eastAsia="Times New Roman" w:hAnsi="Montserrat" w:cs="Times New Roman"/>
+                <w:color w:val="000000"/>
+                <w:lang w:eastAsia="fr-FR"/>
+              </w:rPr>
+              <w:t>La page de connexion doit être claire et facile, la possibilité de s’inscrire doit apparaitre sur la page de connexion.</w:t>
+            </w:r>
+          </w:p>
+        </w:tc>
+      </w:tr>
+    </w:tbl>
+    <w:p>
+      <w:pPr>
+        <w:pStyle w:val="Titre3"/>
+        <w:numPr>
+          <w:ilvl w:val="2"/>
+          <w:numId w:val="16"/>
+        </w:numPr>
+      </w:pPr>
+      <w:r>
+        <w:lastRenderedPageBreak/>
+        <w:t>Diagramme d’activité – vie d</w:t>
+      </w:r>
+      <w:bookmarkStart w:id="0" w:name="_GoBack"/>
+      <w:bookmarkEnd w:id="0"/>
+      <w:r>
+        <w:t>’une commande</w:t>
+      </w:r>
+    </w:p>
+    <w:p/>
+    <w:p>
+      <w:r>
+        <w:rPr>
+          <w:noProof/>
+        </w:rPr>
+        <w:drawing>
+          <wp:anchor distT="0" distB="0" distL="114300" distR="114300" simplePos="0" relativeHeight="251672576" behindDoc="0" locked="0" layoutInCell="1" allowOverlap="1" wp14:anchorId="0A754DED" wp14:editId="49CD311A">
+            <wp:simplePos x="0" y="0"/>
+            <wp:positionH relativeFrom="margin">
+              <wp:align>center</wp:align>
+            </wp:positionH>
+            <wp:positionV relativeFrom="paragraph">
+              <wp:posOffset>212090</wp:posOffset>
+            </wp:positionV>
+            <wp:extent cx="6306283" cy="4343400"/>
+            <wp:effectExtent l="0" t="0" r="0" b="0"/>
+            <wp:wrapNone/>
+            <wp:docPr id="2" name="Image 2"/>
+            <wp:cNvGraphicFramePr>
+              <a:graphicFrameLocks xmlns:a="http://schemas.openxmlformats.org/drawingml/2006/main" noChangeAspect="1"/>
+            </wp:cNvGraphicFramePr>
+            <a:graphic xmlns:a="http://schemas.openxmlformats.org/drawingml/2006/main">
+              <a:graphicData uri="http://schemas.openxmlformats.org/drawingml/2006/picture">
+                <pic:pic xmlns:pic="http://schemas.openxmlformats.org/drawingml/2006/picture">
+                  <pic:nvPicPr>
+                    <pic:cNvPr id="0" name="Picture 1"/>
+                    <pic:cNvPicPr>
+                      <a:picLocks noChangeAspect="1" noChangeArrowheads="1"/>
+                    </pic:cNvPicPr>
+                  </pic:nvPicPr>
+                  <pic:blipFill>
+                    <a:blip r:embed="rId15">
+                      <a:extLst>
+                        <a:ext uri="{28A0092B-C50C-407E-A947-70E740481C1C}">
+                          <a14:useLocalDpi xmlns:a14="http://schemas.microsoft.com/office/drawing/2010/main" val="0"/>
+                        </a:ext>
+                      </a:extLst>
+                    </a:blip>
+                    <a:srcRect/>
+                    <a:stretch>
+                      <a:fillRect/>
+                    </a:stretch>
+                  </pic:blipFill>
+                  <pic:spPr bwMode="auto">
+                    <a:xfrm>
+                      <a:off x="0" y="0"/>
+                      <a:ext cx="6306283" cy="4343400"/>
+                    </a:xfrm>
+                    <a:prstGeom prst="rect">
+                      <a:avLst/>
+                    </a:prstGeom>
+                    <a:noFill/>
+                    <a:ln>
+                      <a:noFill/>
+                    </a:ln>
+                  </pic:spPr>
+                </pic:pic>
+              </a:graphicData>
+            </a:graphic>
+            <wp14:sizeRelH relativeFrom="page">
+              <wp14:pctWidth>0</wp14:pctWidth>
+            </wp14:sizeRelH>
+            <wp14:sizeRelV relativeFrom="page">
+              <wp14:pctHeight>0</wp14:pctHeight>
+            </wp14:sizeRelV>
+          </wp:anchor>
+        </w:drawing>
+      </w:r>
+    </w:p>
+    <w:p/>
+    <w:p/>
+    <w:p/>
+    <w:p/>
+    <w:p/>
+    <w:p/>
+    <w:p/>
+    <w:p/>
+    <w:p/>
+    <w:p/>
+    <w:p/>
+    <w:p/>
+    <w:p/>
+    <w:p/>
+    <w:p/>
+    <w:p/>
+    <w:p/>
+    <w:p/>
+    <w:p/>
+    <w:p/>
+    <w:p/>
+    <w:p/>
+    <w:p/>
+    <w:p/>
+    <w:p/>
+    <w:p/>
+    <w:p>
+      <w:r>
+        <w:t>Le diagramme d’activité permet de retracer la vie d’une commande, on commence par se connecter pour savoir quel type d’utilisateur nous sommes, pour un utilisateur « client » il devra effectuer toutes les étapes décrites pour pouvoir effectuer sa commande.</w:t>
+      </w:r>
+    </w:p>
+    <w:p/>
+    <w:p>
+      <w:r>
+        <w:t>Si l’utilisateur est un employé il devra renseigner les informations de commandes, ensuite une nouvelle commande apparait et le pizzaiolo est notifié de celle-ci.</w:t>
+      </w:r>
+    </w:p>
+    <w:p/>
+    <w:p>
+      <w:r>
+        <w:t>Le client peut annuler la commande tant que celle-ci n’a pas commencé à être préparé.</w:t>
+      </w:r>
+    </w:p>
+    <w:p>
+      <w:r>
+        <w:t xml:space="preserve">On retrouve la notification de la commande a chaque étape de la commande, ensuite la livraison est effectuée ou le client vient chercher sa commande sur place. </w:t>
+      </w:r>
+    </w:p>
+    <w:p/>
+    <w:p>
+      <w:r>
+        <w:t>Nous vérifions ensuite si la commande a été payé, si ce n’est pas le cas nous encaissons le client.</w:t>
+      </w:r>
+    </w:p>
     <w:sectPr>
       <w:pgSz w:w="11900" w:h="16840"/>
       <w:pgMar w:top="1417" w:right="1417" w:bottom="1417" w:left="1417" w:header="708" w:footer="708" w:gutter="0"/>
@@ -2124,6 +9100,155 @@
     </w:lvl>
   </w:abstractNum>
   <w:abstractNum w:abstractNumId="5" w15:restartNumberingAfterBreak="0">
+    <w:nsid w:val="587558F3"/>
+    <w:multiLevelType w:val="multilevel"/>
+    <w:tmpl w:val="77F68438"/>
+    <w:lvl w:ilvl="0">
+      <w:start w:val="1"/>
+      <w:numFmt w:val="bullet"/>
+      <w:lvlText w:val=""/>
+      <w:lvlJc w:val="left"/>
+      <w:pPr>
+        <w:tabs>
+          <w:tab w:val="num" w:pos="720"/>
+        </w:tabs>
+        <w:ind w:left="720" w:hanging="360"/>
+      </w:pPr>
+      <w:rPr>
+        <w:rFonts w:ascii="Symbol" w:hAnsi="Symbol" w:hint="default"/>
+        <w:sz w:val="20"/>
+      </w:rPr>
+    </w:lvl>
+    <w:lvl w:ilvl="1" w:tentative="1">
+      <w:start w:val="1"/>
+      <w:numFmt w:val="bullet"/>
+      <w:lvlText w:val="o"/>
+      <w:lvlJc w:val="left"/>
+      <w:pPr>
+        <w:tabs>
+          <w:tab w:val="num" w:pos="1440"/>
+        </w:tabs>
+        <w:ind w:left="1440" w:hanging="360"/>
+      </w:pPr>
+      <w:rPr>
+        <w:rFonts w:ascii="Courier New" w:hAnsi="Courier New" w:hint="default"/>
+        <w:sz w:val="20"/>
+      </w:rPr>
+    </w:lvl>
+    <w:lvl w:ilvl="2" w:tentative="1">
+      <w:start w:val="1"/>
+      <w:numFmt w:val="bullet"/>
+      <w:lvlText w:val=""/>
+      <w:lvlJc w:val="left"/>
+      <w:pPr>
+        <w:tabs>
+          <w:tab w:val="num" w:pos="2160"/>
+        </w:tabs>
+        <w:ind w:left="2160" w:hanging="360"/>
+      </w:pPr>
+      <w:rPr>
+        <w:rFonts w:ascii="Wingdings" w:hAnsi="Wingdings" w:hint="default"/>
+        <w:sz w:val="20"/>
+      </w:rPr>
+    </w:lvl>
+    <w:lvl w:ilvl="3" w:tentative="1">
+      <w:start w:val="1"/>
+      <w:numFmt w:val="bullet"/>
+      <w:lvlText w:val=""/>
+      <w:lvlJc w:val="left"/>
+      <w:pPr>
+        <w:tabs>
+          <w:tab w:val="num" w:pos="2880"/>
+        </w:tabs>
+        <w:ind w:left="2880" w:hanging="360"/>
+      </w:pPr>
+      <w:rPr>
+        <w:rFonts w:ascii="Wingdings" w:hAnsi="Wingdings" w:hint="default"/>
+        <w:sz w:val="20"/>
+      </w:rPr>
+    </w:lvl>
+    <w:lvl w:ilvl="4" w:tentative="1">
+      <w:start w:val="1"/>
+      <w:numFmt w:val="bullet"/>
+      <w:lvlText w:val=""/>
+      <w:lvlJc w:val="left"/>
+      <w:pPr>
+        <w:tabs>
+          <w:tab w:val="num" w:pos="3600"/>
+        </w:tabs>
+        <w:ind w:left="3600" w:hanging="360"/>
+      </w:pPr>
+      <w:rPr>
+        <w:rFonts w:ascii="Wingdings" w:hAnsi="Wingdings" w:hint="default"/>
+        <w:sz w:val="20"/>
+      </w:rPr>
+    </w:lvl>
+    <w:lvl w:ilvl="5" w:tentative="1">
+      <w:start w:val="1"/>
+      <w:numFmt w:val="bullet"/>
+      <w:lvlText w:val=""/>
+      <w:lvlJc w:val="left"/>
+      <w:pPr>
+        <w:tabs>
+          <w:tab w:val="num" w:pos="4320"/>
+        </w:tabs>
+        <w:ind w:left="4320" w:hanging="360"/>
+      </w:pPr>
+      <w:rPr>
+        <w:rFonts w:ascii="Wingdings" w:hAnsi="Wingdings" w:hint="default"/>
+        <w:sz w:val="20"/>
+      </w:rPr>
+    </w:lvl>
+    <w:lvl w:ilvl="6" w:tentative="1">
+      <w:start w:val="1"/>
+      <w:numFmt w:val="bullet"/>
+      <w:lvlText w:val=""/>
+      <w:lvlJc w:val="left"/>
+      <w:pPr>
+        <w:tabs>
+          <w:tab w:val="num" w:pos="5040"/>
+        </w:tabs>
+        <w:ind w:left="5040" w:hanging="360"/>
+      </w:pPr>
+      <w:rPr>
+        <w:rFonts w:ascii="Wingdings" w:hAnsi="Wingdings" w:hint="default"/>
+        <w:sz w:val="20"/>
+      </w:rPr>
+    </w:lvl>
+    <w:lvl w:ilvl="7" w:tentative="1">
+      <w:start w:val="1"/>
+      <w:numFmt w:val="bullet"/>
+      <w:lvlText w:val=""/>
+      <w:lvlJc w:val="left"/>
+      <w:pPr>
+        <w:tabs>
+          <w:tab w:val="num" w:pos="5760"/>
+        </w:tabs>
+        <w:ind w:left="5760" w:hanging="360"/>
+      </w:pPr>
+      <w:rPr>
+        <w:rFonts w:ascii="Wingdings" w:hAnsi="Wingdings" w:hint="default"/>
+        <w:sz w:val="20"/>
+      </w:rPr>
+    </w:lvl>
+    <w:lvl w:ilvl="8" w:tentative="1">
+      <w:start w:val="1"/>
+      <w:numFmt w:val="bullet"/>
+      <w:lvlText w:val=""/>
+      <w:lvlJc w:val="left"/>
+      <w:pPr>
+        <w:tabs>
+          <w:tab w:val="num" w:pos="6480"/>
+        </w:tabs>
+        <w:ind w:left="6480" w:hanging="360"/>
+      </w:pPr>
+      <w:rPr>
+        <w:rFonts w:ascii="Wingdings" w:hAnsi="Wingdings" w:hint="default"/>
+        <w:sz w:val="20"/>
+      </w:rPr>
+    </w:lvl>
+  </w:abstractNum>
+  <w:abstractNum w:abstractNumId="6" w15:restartNumberingAfterBreak="0">
     <w:nsid w:val="6B3A702F"/>
     <w:multiLevelType w:val="multilevel"/>
     <w:tmpl w:val="02248BC8"/>
@@ -2236,7 +9361,7 @@
       </w:rPr>
     </w:lvl>
   </w:abstractNum>
-  <w:abstractNum w:abstractNumId="6" w15:restartNumberingAfterBreak="0">
+  <w:abstractNum w:abstractNumId="7" w15:restartNumberingAfterBreak="0">
     <w:nsid w:val="70595517"/>
     <w:multiLevelType w:val="multilevel"/>
     <w:tmpl w:val="7436B56E"/>
@@ -2349,7 +9474,7 @@
       </w:rPr>
     </w:lvl>
   </w:abstractNum>
-  <w:abstractNum w:abstractNumId="7" w15:restartNumberingAfterBreak="0">
+  <w:abstractNum w:abstractNumId="8" w15:restartNumberingAfterBreak="0">
     <w:nsid w:val="72AB4E23"/>
     <w:multiLevelType w:val="hybridMultilevel"/>
     <w:tmpl w:val="BA6C525C"/>
@@ -2462,7 +9587,7 @@
       </w:rPr>
     </w:lvl>
   </w:abstractNum>
-  <w:abstractNum w:abstractNumId="8" w15:restartNumberingAfterBreak="0">
+  <w:abstractNum w:abstractNumId="9" w15:restartNumberingAfterBreak="0">
     <w:nsid w:val="73490291"/>
     <w:multiLevelType w:val="hybridMultilevel"/>
     <w:tmpl w:val="8DB62BFA"/>
@@ -2551,14 +9676,163 @@
       </w:pPr>
     </w:lvl>
   </w:abstractNum>
+  <w:abstractNum w:abstractNumId="10" w15:restartNumberingAfterBreak="0">
+    <w:nsid w:val="76FA244B"/>
+    <w:multiLevelType w:val="multilevel"/>
+    <w:tmpl w:val="215ACC1E"/>
+    <w:lvl w:ilvl="0">
+      <w:start w:val="1"/>
+      <w:numFmt w:val="bullet"/>
+      <w:lvlText w:val=""/>
+      <w:lvlJc w:val="left"/>
+      <w:pPr>
+        <w:tabs>
+          <w:tab w:val="num" w:pos="720"/>
+        </w:tabs>
+        <w:ind w:left="720" w:hanging="360"/>
+      </w:pPr>
+      <w:rPr>
+        <w:rFonts w:ascii="Symbol" w:hAnsi="Symbol" w:hint="default"/>
+        <w:sz w:val="20"/>
+      </w:rPr>
+    </w:lvl>
+    <w:lvl w:ilvl="1" w:tentative="1">
+      <w:start w:val="1"/>
+      <w:numFmt w:val="bullet"/>
+      <w:lvlText w:val="o"/>
+      <w:lvlJc w:val="left"/>
+      <w:pPr>
+        <w:tabs>
+          <w:tab w:val="num" w:pos="1440"/>
+        </w:tabs>
+        <w:ind w:left="1440" w:hanging="360"/>
+      </w:pPr>
+      <w:rPr>
+        <w:rFonts w:ascii="Courier New" w:hAnsi="Courier New" w:hint="default"/>
+        <w:sz w:val="20"/>
+      </w:rPr>
+    </w:lvl>
+    <w:lvl w:ilvl="2" w:tentative="1">
+      <w:start w:val="1"/>
+      <w:numFmt w:val="bullet"/>
+      <w:lvlText w:val=""/>
+      <w:lvlJc w:val="left"/>
+      <w:pPr>
+        <w:tabs>
+          <w:tab w:val="num" w:pos="2160"/>
+        </w:tabs>
+        <w:ind w:left="2160" w:hanging="360"/>
+      </w:pPr>
+      <w:rPr>
+        <w:rFonts w:ascii="Wingdings" w:hAnsi="Wingdings" w:hint="default"/>
+        <w:sz w:val="20"/>
+      </w:rPr>
+    </w:lvl>
+    <w:lvl w:ilvl="3" w:tentative="1">
+      <w:start w:val="1"/>
+      <w:numFmt w:val="bullet"/>
+      <w:lvlText w:val=""/>
+      <w:lvlJc w:val="left"/>
+      <w:pPr>
+        <w:tabs>
+          <w:tab w:val="num" w:pos="2880"/>
+        </w:tabs>
+        <w:ind w:left="2880" w:hanging="360"/>
+      </w:pPr>
+      <w:rPr>
+        <w:rFonts w:ascii="Wingdings" w:hAnsi="Wingdings" w:hint="default"/>
+        <w:sz w:val="20"/>
+      </w:rPr>
+    </w:lvl>
+    <w:lvl w:ilvl="4" w:tentative="1">
+      <w:start w:val="1"/>
+      <w:numFmt w:val="bullet"/>
+      <w:lvlText w:val=""/>
+      <w:lvlJc w:val="left"/>
+      <w:pPr>
+        <w:tabs>
+          <w:tab w:val="num" w:pos="3600"/>
+        </w:tabs>
+        <w:ind w:left="3600" w:hanging="360"/>
+      </w:pPr>
+      <w:rPr>
+        <w:rFonts w:ascii="Wingdings" w:hAnsi="Wingdings" w:hint="default"/>
+        <w:sz w:val="20"/>
+      </w:rPr>
+    </w:lvl>
+    <w:lvl w:ilvl="5" w:tentative="1">
+      <w:start w:val="1"/>
+      <w:numFmt w:val="bullet"/>
+      <w:lvlText w:val=""/>
+      <w:lvlJc w:val="left"/>
+      <w:pPr>
+        <w:tabs>
+          <w:tab w:val="num" w:pos="4320"/>
+        </w:tabs>
+        <w:ind w:left="4320" w:hanging="360"/>
+      </w:pPr>
+      <w:rPr>
+        <w:rFonts w:ascii="Wingdings" w:hAnsi="Wingdings" w:hint="default"/>
+        <w:sz w:val="20"/>
+      </w:rPr>
+    </w:lvl>
+    <w:lvl w:ilvl="6" w:tentative="1">
+      <w:start w:val="1"/>
+      <w:numFmt w:val="bullet"/>
+      <w:lvlText w:val=""/>
+      <w:lvlJc w:val="left"/>
+      <w:pPr>
+        <w:tabs>
+          <w:tab w:val="num" w:pos="5040"/>
+        </w:tabs>
+        <w:ind w:left="5040" w:hanging="360"/>
+      </w:pPr>
+      <w:rPr>
+        <w:rFonts w:ascii="Wingdings" w:hAnsi="Wingdings" w:hint="default"/>
+        <w:sz w:val="20"/>
+      </w:rPr>
+    </w:lvl>
+    <w:lvl w:ilvl="7" w:tentative="1">
+      <w:start w:val="1"/>
+      <w:numFmt w:val="bullet"/>
+      <w:lvlText w:val=""/>
+      <w:lvlJc w:val="left"/>
+      <w:pPr>
+        <w:tabs>
+          <w:tab w:val="num" w:pos="5760"/>
+        </w:tabs>
+        <w:ind w:left="5760" w:hanging="360"/>
+      </w:pPr>
+      <w:rPr>
+        <w:rFonts w:ascii="Wingdings" w:hAnsi="Wingdings" w:hint="default"/>
+        <w:sz w:val="20"/>
+      </w:rPr>
+    </w:lvl>
+    <w:lvl w:ilvl="8" w:tentative="1">
+      <w:start w:val="1"/>
+      <w:numFmt w:val="bullet"/>
+      <w:lvlText w:val=""/>
+      <w:lvlJc w:val="left"/>
+      <w:pPr>
+        <w:tabs>
+          <w:tab w:val="num" w:pos="6480"/>
+        </w:tabs>
+        <w:ind w:left="6480" w:hanging="360"/>
+      </w:pPr>
+      <w:rPr>
+        <w:rFonts w:ascii="Wingdings" w:hAnsi="Wingdings" w:hint="default"/>
+        <w:sz w:val="20"/>
+      </w:rPr>
+    </w:lvl>
+  </w:abstractNum>
   <w:num w:numId="1">
-    <w:abstractNumId w:val="8"/>
+    <w:abstractNumId w:val="9"/>
   </w:num>
   <w:num w:numId="2">
     <w:abstractNumId w:val="1"/>
   </w:num>
   <w:num w:numId="3">
-    <w:abstractNumId w:val="7"/>
+    <w:abstractNumId w:val="8"/>
   </w:num>
   <w:num w:numId="4">
     <w:abstractNumId w:val="4"/>
@@ -2573,7 +9847,7 @@
     <w:abstractNumId w:val="0"/>
   </w:num>
   <w:num w:numId="8">
-    <w:abstractNumId w:val="5"/>
+    <w:abstractNumId w:val="6"/>
   </w:num>
   <w:num w:numId="9">
     <w:abstractNumId w:val="2"/>
@@ -2639,7 +9913,7 @@
     </w:lvlOverride>
   </w:num>
   <w:num w:numId="12">
-    <w:abstractNumId w:val="6"/>
+    <w:abstractNumId w:val="7"/>
   </w:num>
   <w:num w:numId="13">
     <w:abstractNumId w:val="2"/>
@@ -2707,6 +9981,15 @@
       <w:startOverride w:val="1"/>
     </w:lvlOverride>
   </w:num>
+  <w:num w:numId="17">
+    <w:abstractNumId w:val="5"/>
+  </w:num>
+  <w:num w:numId="18">
+    <w:abstractNumId w:val="10"/>
+  </w:num>
+  <w:num w:numId="19">
+    <w:abstractNumId w:val="2"/>
+  </w:num>
 </w:numbering>
 </file>
 
@@ -2723,7 +10006,7 @@
     </w:rPrDefault>
     <w:pPrDefault/>
   </w:docDefaults>
-  <w:latentStyles w:defLockedState="0" w:defUIPriority="99" w:defSemiHidden="0" w:defUnhideWhenUsed="0" w:defQFormat="0" w:count="375">
+  <w:latentStyles w:defLockedState="0" w:defUIPriority="99" w:defSemiHidden="0" w:defUnhideWhenUsed="0" w:defQFormat="0" w:count="376">
     <w:lsdException w:name="Normal" w:uiPriority="0" w:qFormat="1"/>
     <w:lsdException w:name="heading 1" w:uiPriority="9" w:qFormat="1"/>
     <w:lsdException w:name="heading 2" w:semiHidden="1" w:uiPriority="9" w:unhideWhenUsed="1" w:qFormat="1"/>
@@ -3097,6 +10380,7 @@
     <w:lsdException w:name="List Table 7 Colorful Accent 6" w:uiPriority="52"/>
     <w:lsdException w:name="Mention" w:semiHidden="1" w:unhideWhenUsed="1"/>
     <w:lsdException w:name="Smart Hyperlink" w:semiHidden="1" w:unhideWhenUsed="1"/>
+    <w:lsdException w:name="Smart Link" w:semiHidden="1" w:unhideWhenUsed="1"/>
   </w:latentStyles>
   <w:style w:type="paragraph" w:default="1" w:styleId="Normal">
     <w:name w:val="Normal"/>
@@ -3493,6 +10777,48 @@
       <w:szCs w:val="21"/>
     </w:rPr>
   </w:style>
+  <w:style w:type="paragraph" w:styleId="NormalWeb">
+    <w:name w:val="Normal (Web)"/>
+    <w:basedOn w:val="Normal"/>
+    <w:uiPriority w:val="99"/>
+    <w:semiHidden/>
+    <w:unhideWhenUsed/>
+    <w:rsid w:val="00382D7A"/>
+    <w:pPr>
+      <w:spacing w:before="100" w:beforeAutospacing="1" w:after="100" w:afterAutospacing="1"/>
+    </w:pPr>
+    <w:rPr>
+      <w:rFonts w:ascii="Times New Roman" w:eastAsia="Times New Roman" w:hAnsi="Times New Roman" w:cs="Times New Roman"/>
+      <w:lang w:eastAsia="fr-FR"/>
+    </w:rPr>
+  </w:style>
+  <w:style w:type="paragraph" w:styleId="Textedebulles">
+    <w:name w:val="Balloon Text"/>
+    <w:basedOn w:val="Normal"/>
+    <w:link w:val="TextedebullesCar"/>
+    <w:uiPriority w:val="99"/>
+    <w:semiHidden/>
+    <w:unhideWhenUsed/>
+    <w:rsid w:val="00A864D9"/>
+    <w:rPr>
+      <w:rFonts w:ascii="Segoe UI" w:hAnsi="Segoe UI" w:cs="Segoe UI"/>
+      <w:sz w:val="18"/>
+      <w:szCs w:val="18"/>
+    </w:rPr>
+  </w:style>
+  <w:style w:type="character" w:customStyle="1" w:styleId="TextedebullesCar">
+    <w:name w:val="Texte de bulles Car"/>
+    <w:basedOn w:val="Policepardfaut"/>
+    <w:link w:val="Textedebulles"/>
+    <w:uiPriority w:val="99"/>
+    <w:semiHidden/>
+    <w:rsid w:val="00A864D9"/>
+    <w:rPr>
+      <w:rFonts w:ascii="Segoe UI" w:hAnsi="Segoe UI" w:cs="Segoe UI"/>
+      <w:sz w:val="18"/>
+      <w:szCs w:val="18"/>
+    </w:rPr>
+  </w:style>
 </w:styles>
 </file>
 
@@ -3762,7 +11088,7 @@
 </file>
 
 <file path=customXml/itemProps1.xml><?xml version="1.0" encoding="utf-8"?>
-<ds:datastoreItem xmlns:ds="http://schemas.openxmlformats.org/officeDocument/2006/customXml" ds:itemID="{54E7E362-7508-6F43-8FF4-7870EA23492C}">
+<ds:datastoreItem xmlns:ds="http://schemas.openxmlformats.org/officeDocument/2006/customXml" ds:itemID="{CDFA8CA6-F6C4-45E4-AAC0-C178CBF8F4C2}">
   <ds:schemaRefs>
     <ds:schemaRef ds:uri="http://schemas.openxmlformats.org/officeDocument/2006/bibliography"/>
   </ds:schemaRefs>

--- a/OC_Projet_4.docx
+++ b/OC_Projet_4.docx
@@ -19,7 +19,7 @@
           <w:szCs w:val="56"/>
         </w:rPr>
         <w:drawing>
-          <wp:anchor distT="0" distB="0" distL="114300" distR="114300" simplePos="0" relativeHeight="251658240" behindDoc="0" locked="0" layoutInCell="1" allowOverlap="1" wp14:anchorId="5ED97E69" wp14:editId="58D36499">
+          <wp:anchor distT="0" distB="0" distL="114300" distR="114300" simplePos="0" relativeHeight="251658240" behindDoc="0" locked="0" layoutInCell="1" allowOverlap="1" wp14:anchorId="5ED97E69" wp14:editId="2582DBB5">
             <wp:simplePos x="0" y="0"/>
             <wp:positionH relativeFrom="column">
               <wp:posOffset>-359714</wp:posOffset>
@@ -111,6 +111,7 @@
     </w:p>
     <w:p>
       <w:pPr>
+        <w:jc w:val="center"/>
         <w:rPr>
           <w:sz w:val="48"/>
           <w:szCs w:val="48"/>
@@ -122,6 +123,9 @@
     <w:p/>
     <w:p/>
     <w:p>
+      <w:pPr>
+        <w:jc w:val="center"/>
+      </w:pPr>
       <w:proofErr w:type="spellStart"/>
       <w:r>
         <w:t>GIThub</w:t>
@@ -130,8 +134,89 @@
       <w:r>
         <w:t xml:space="preserve"> : </w:t>
       </w:r>
+      <w:r>
+        <w:t xml:space="preserve"> </w:t>
+      </w:r>
+      <w:hyperlink r:id="rId7" w:history="1">
+        <w:r>
+          <w:rPr>
+            <w:rStyle w:val="Lienhypertexte"/>
+          </w:rPr>
+          <w:t>https://github.com/AxlMi/OC_Project4</w:t>
+        </w:r>
+      </w:hyperlink>
     </w:p>
     <w:p/>
+    <w:p/>
+    <w:p>
+      <w:r>
+        <w:rPr>
+          <w:noProof/>
+        </w:rPr>
+        <w:drawing>
+          <wp:anchor distT="0" distB="0" distL="114300" distR="114300" simplePos="0" relativeHeight="251673600" behindDoc="0" locked="0" layoutInCell="1" allowOverlap="1" wp14:anchorId="7EB616FC" wp14:editId="4D724ECD">
+            <wp:simplePos x="0" y="0"/>
+            <wp:positionH relativeFrom="margin">
+              <wp:align>center</wp:align>
+            </wp:positionH>
+            <wp:positionV relativeFrom="paragraph">
+              <wp:posOffset>5384</wp:posOffset>
+            </wp:positionV>
+            <wp:extent cx="3180522" cy="1797878"/>
+            <wp:effectExtent l="0" t="0" r="1270" b="0"/>
+            <wp:wrapNone/>
+            <wp:docPr id="11" name="Image 11"/>
+            <wp:cNvGraphicFramePr>
+              <a:graphicFrameLocks xmlns:a="http://schemas.openxmlformats.org/drawingml/2006/main" noChangeAspect="1"/>
+            </wp:cNvGraphicFramePr>
+            <a:graphic xmlns:a="http://schemas.openxmlformats.org/drawingml/2006/main">
+              <a:graphicData uri="http://schemas.openxmlformats.org/drawingml/2006/picture">
+                <pic:pic xmlns:pic="http://schemas.openxmlformats.org/drawingml/2006/picture">
+                  <pic:nvPicPr>
+                    <pic:cNvPr id="0" name="Picture 3"/>
+                    <pic:cNvPicPr>
+                      <a:picLocks noChangeAspect="1" noChangeArrowheads="1"/>
+                    </pic:cNvPicPr>
+                  </pic:nvPicPr>
+                  <pic:blipFill>
+                    <a:blip r:embed="rId8">
+                      <a:extLst>
+                        <a:ext uri="{28A0092B-C50C-407E-A947-70E740481C1C}">
+                          <a14:useLocalDpi xmlns:a14="http://schemas.microsoft.com/office/drawing/2010/main" val="0"/>
+                        </a:ext>
+                      </a:extLst>
+                    </a:blip>
+                    <a:srcRect/>
+                    <a:stretch>
+                      <a:fillRect/>
+                    </a:stretch>
+                  </pic:blipFill>
+                  <pic:spPr bwMode="auto">
+                    <a:xfrm>
+                      <a:off x="0" y="0"/>
+                      <a:ext cx="3180522" cy="1797878"/>
+                    </a:xfrm>
+                    <a:prstGeom prst="rect">
+                      <a:avLst/>
+                    </a:prstGeom>
+                    <a:noFill/>
+                    <a:ln>
+                      <a:noFill/>
+                    </a:ln>
+                  </pic:spPr>
+                </pic:pic>
+              </a:graphicData>
+            </a:graphic>
+            <wp14:sizeRelH relativeFrom="page">
+              <wp14:pctWidth>0</wp14:pctWidth>
+            </wp14:sizeRelH>
+            <wp14:sizeRelV relativeFrom="page">
+              <wp14:pctHeight>0</wp14:pctHeight>
+            </wp14:sizeRelV>
+          </wp:anchor>
+        </w:drawing>
+      </w:r>
+    </w:p>
     <w:p/>
     <w:p/>
     <w:p/>
@@ -169,8 +254,6 @@
         <w:t>Analysez les besoins de votre client pour son groupe de pizzerias</w:t>
       </w:r>
     </w:p>
-    <w:p/>
-    <w:p/>
     <w:p/>
     <w:p/>
     <w:p/>
@@ -199,108 +282,1347 @@
           <w:sz w:val="40"/>
           <w:szCs w:val="40"/>
         </w:rPr>
-        <w:t>AXEL MICHEL</w:t>
+        <w:t>AXEL MICHE</w:t>
+      </w:r>
+      <w:r>
+        <w:rPr>
+          <w:color w:val="000000" w:themeColor="text1"/>
+          <w:sz w:val="40"/>
+          <w:szCs w:val="40"/>
+        </w:rPr>
+        <w:t>L</w:t>
       </w:r>
     </w:p>
+    <w:sdt>
+      <w:sdtPr>
+        <w:rPr>
+          <w:b/>
+          <w:sz w:val="72"/>
+          <w:szCs w:val="72"/>
+          <w:u w:val="single"/>
+        </w:rPr>
+        <w:id w:val="1462540156"/>
+        <w:docPartObj>
+          <w:docPartGallery w:val="Table of Contents"/>
+          <w:docPartUnique/>
+        </w:docPartObj>
+      </w:sdtPr>
+      <w:sdtEndPr>
+        <w:rPr>
+          <w:rFonts w:asciiTheme="minorHAnsi" w:eastAsiaTheme="minorHAnsi" w:hAnsiTheme="minorHAnsi" w:cstheme="minorBidi"/>
+          <w:bCs/>
+          <w:color w:val="auto"/>
+          <w:sz w:val="24"/>
+          <w:szCs w:val="24"/>
+          <w:u w:val="none"/>
+          <w:lang w:eastAsia="en-US"/>
+        </w:rPr>
+      </w:sdtEndPr>
+      <w:sdtContent>
+        <w:p>
+          <w:pPr>
+            <w:pStyle w:val="En-ttedetabledesmatires"/>
+            <w:jc w:val="center"/>
+            <w:rPr>
+              <w:b/>
+              <w:sz w:val="72"/>
+              <w:szCs w:val="72"/>
+              <w:u w:val="single"/>
+            </w:rPr>
+          </w:pPr>
+          <w:r>
+            <w:rPr>
+              <w:rFonts w:asciiTheme="minorHAnsi" w:eastAsiaTheme="minorHAnsi" w:hAnsiTheme="minorHAnsi" w:cstheme="minorBidi"/>
+              <w:color w:val="C45911" w:themeColor="accent2" w:themeShade="BF"/>
+              <w:sz w:val="56"/>
+              <w:szCs w:val="56"/>
+              <w:u w:val="single"/>
+              <w:lang w:eastAsia="en-US"/>
+            </w:rPr>
+            <w:t>Table des matières</w:t>
+          </w:r>
+        </w:p>
+        <w:p>
+          <w:pPr>
+            <w:rPr>
+              <w:lang w:eastAsia="fr-FR"/>
+            </w:rPr>
+          </w:pPr>
+        </w:p>
+        <w:p>
+          <w:pPr>
+            <w:rPr>
+              <w:lang w:eastAsia="fr-FR"/>
+            </w:rPr>
+          </w:pPr>
+        </w:p>
+        <w:p>
+          <w:pPr>
+            <w:pStyle w:val="TM1"/>
+            <w:tabs>
+              <w:tab w:val="left" w:pos="440"/>
+              <w:tab w:val="right" w:leader="dot" w:pos="9056"/>
+            </w:tabs>
+            <w:rPr>
+              <w:noProof/>
+            </w:rPr>
+          </w:pPr>
+          <w:r>
+            <w:fldChar w:fldCharType="begin"/>
+          </w:r>
+          <w:r>
+            <w:instrText xml:space="preserve"> TOC \o "1-3" \h \z \u </w:instrText>
+          </w:r>
+          <w:r>
+            <w:fldChar w:fldCharType="separate"/>
+          </w:r>
+          <w:hyperlink w:anchor="_Toc9265776" w:history="1">
+            <w:r>
+              <w:rPr>
+                <w:rStyle w:val="Lienhypertexte"/>
+                <w:noProof/>
+              </w:rPr>
+              <w:t>I.</w:t>
+            </w:r>
+            <w:r>
+              <w:rPr>
+                <w:noProof/>
+              </w:rPr>
+              <w:tab/>
+            </w:r>
+            <w:r>
+              <w:rPr>
+                <w:rStyle w:val="Lienhypertexte"/>
+                <w:noProof/>
+              </w:rPr>
+              <w:t>Étude du projet :</w:t>
+            </w:r>
+            <w:r>
+              <w:rPr>
+                <w:noProof/>
+                <w:webHidden/>
+              </w:rPr>
+              <w:tab/>
+            </w:r>
+            <w:r>
+              <w:rPr>
+                <w:noProof/>
+                <w:webHidden/>
+              </w:rPr>
+              <w:fldChar w:fldCharType="begin"/>
+            </w:r>
+            <w:r>
+              <w:rPr>
+                <w:noProof/>
+                <w:webHidden/>
+              </w:rPr>
+              <w:instrText xml:space="preserve"> PAGEREF _Toc9265776 \h </w:instrText>
+            </w:r>
+            <w:r>
+              <w:rPr>
+                <w:noProof/>
+                <w:webHidden/>
+              </w:rPr>
+            </w:r>
+            <w:r>
+              <w:rPr>
+                <w:noProof/>
+                <w:webHidden/>
+              </w:rPr>
+              <w:fldChar w:fldCharType="separate"/>
+            </w:r>
+            <w:r>
+              <w:rPr>
+                <w:noProof/>
+                <w:webHidden/>
+              </w:rPr>
+              <w:t>3</w:t>
+            </w:r>
+            <w:r>
+              <w:rPr>
+                <w:noProof/>
+                <w:webHidden/>
+              </w:rPr>
+              <w:fldChar w:fldCharType="end"/>
+            </w:r>
+          </w:hyperlink>
+        </w:p>
+        <w:p>
+          <w:pPr>
+            <w:pStyle w:val="TM2"/>
+            <w:tabs>
+              <w:tab w:val="left" w:pos="660"/>
+              <w:tab w:val="right" w:leader="dot" w:pos="9056"/>
+            </w:tabs>
+            <w:rPr>
+              <w:noProof/>
+            </w:rPr>
+          </w:pPr>
+          <w:hyperlink w:anchor="_Toc9265777" w:history="1">
+            <w:r>
+              <w:rPr>
+                <w:rStyle w:val="Lienhypertexte"/>
+                <w:noProof/>
+              </w:rPr>
+              <w:t>A.</w:t>
+            </w:r>
+            <w:r>
+              <w:rPr>
+                <w:noProof/>
+              </w:rPr>
+              <w:tab/>
+            </w:r>
+            <w:r>
+              <w:rPr>
+                <w:rStyle w:val="Lienhypertexte"/>
+                <w:noProof/>
+              </w:rPr>
+              <w:t>Contexte :</w:t>
+            </w:r>
+            <w:r>
+              <w:rPr>
+                <w:noProof/>
+                <w:webHidden/>
+              </w:rPr>
+              <w:tab/>
+            </w:r>
+            <w:r>
+              <w:rPr>
+                <w:noProof/>
+                <w:webHidden/>
+              </w:rPr>
+              <w:fldChar w:fldCharType="begin"/>
+            </w:r>
+            <w:r>
+              <w:rPr>
+                <w:noProof/>
+                <w:webHidden/>
+              </w:rPr>
+              <w:instrText xml:space="preserve"> PAGEREF _Toc9265777 \h </w:instrText>
+            </w:r>
+            <w:r>
+              <w:rPr>
+                <w:noProof/>
+                <w:webHidden/>
+              </w:rPr>
+            </w:r>
+            <w:r>
+              <w:rPr>
+                <w:noProof/>
+                <w:webHidden/>
+              </w:rPr>
+              <w:fldChar w:fldCharType="separate"/>
+            </w:r>
+            <w:r>
+              <w:rPr>
+                <w:noProof/>
+                <w:webHidden/>
+              </w:rPr>
+              <w:t>3</w:t>
+            </w:r>
+            <w:r>
+              <w:rPr>
+                <w:noProof/>
+                <w:webHidden/>
+              </w:rPr>
+              <w:fldChar w:fldCharType="end"/>
+            </w:r>
+          </w:hyperlink>
+        </w:p>
+        <w:p>
+          <w:pPr>
+            <w:pStyle w:val="TM2"/>
+            <w:tabs>
+              <w:tab w:val="left" w:pos="660"/>
+              <w:tab w:val="right" w:leader="dot" w:pos="9056"/>
+            </w:tabs>
+            <w:rPr>
+              <w:rStyle w:val="Lienhypertexte"/>
+              <w:noProof/>
+            </w:rPr>
+          </w:pPr>
+          <w:hyperlink w:anchor="_Toc9265778" w:history="1">
+            <w:r>
+              <w:rPr>
+                <w:rStyle w:val="Lienhypertexte"/>
+                <w:noProof/>
+              </w:rPr>
+              <w:t>B.</w:t>
+            </w:r>
+            <w:r>
+              <w:rPr>
+                <w:noProof/>
+              </w:rPr>
+              <w:tab/>
+            </w:r>
+            <w:r>
+              <w:rPr>
+                <w:rStyle w:val="Lienhypertexte"/>
+                <w:noProof/>
+              </w:rPr>
+              <w:t>Objectifs :</w:t>
+            </w:r>
+            <w:r>
+              <w:rPr>
+                <w:noProof/>
+                <w:webHidden/>
+              </w:rPr>
+              <w:tab/>
+            </w:r>
+            <w:r>
+              <w:rPr>
+                <w:noProof/>
+                <w:webHidden/>
+              </w:rPr>
+              <w:fldChar w:fldCharType="begin"/>
+            </w:r>
+            <w:r>
+              <w:rPr>
+                <w:noProof/>
+                <w:webHidden/>
+              </w:rPr>
+              <w:instrText xml:space="preserve"> PAGEREF _Toc9265778 \h </w:instrText>
+            </w:r>
+            <w:r>
+              <w:rPr>
+                <w:noProof/>
+                <w:webHidden/>
+              </w:rPr>
+            </w:r>
+            <w:r>
+              <w:rPr>
+                <w:noProof/>
+                <w:webHidden/>
+              </w:rPr>
+              <w:fldChar w:fldCharType="separate"/>
+            </w:r>
+            <w:r>
+              <w:rPr>
+                <w:noProof/>
+                <w:webHidden/>
+              </w:rPr>
+              <w:t>3</w:t>
+            </w:r>
+            <w:r>
+              <w:rPr>
+                <w:noProof/>
+                <w:webHidden/>
+              </w:rPr>
+              <w:fldChar w:fldCharType="end"/>
+            </w:r>
+          </w:hyperlink>
+        </w:p>
+        <w:p/>
+        <w:p>
+          <w:pPr>
+            <w:pStyle w:val="TM1"/>
+            <w:tabs>
+              <w:tab w:val="left" w:pos="440"/>
+              <w:tab w:val="right" w:leader="dot" w:pos="9056"/>
+            </w:tabs>
+            <w:rPr>
+              <w:noProof/>
+            </w:rPr>
+          </w:pPr>
+          <w:hyperlink w:anchor="_Toc9265779" w:history="1">
+            <w:r>
+              <w:rPr>
+                <w:rStyle w:val="Lienhypertexte"/>
+                <w:noProof/>
+              </w:rPr>
+              <w:t>II.</w:t>
+            </w:r>
+            <w:r>
+              <w:rPr>
+                <w:noProof/>
+              </w:rPr>
+              <w:tab/>
+            </w:r>
+            <w:r>
+              <w:rPr>
+                <w:rStyle w:val="Lienhypertexte"/>
+                <w:noProof/>
+              </w:rPr>
+              <w:t>Description de la solution</w:t>
+            </w:r>
+            <w:r>
+              <w:rPr>
+                <w:noProof/>
+                <w:webHidden/>
+              </w:rPr>
+              <w:tab/>
+            </w:r>
+            <w:r>
+              <w:rPr>
+                <w:noProof/>
+                <w:webHidden/>
+              </w:rPr>
+              <w:fldChar w:fldCharType="begin"/>
+            </w:r>
+            <w:r>
+              <w:rPr>
+                <w:noProof/>
+                <w:webHidden/>
+              </w:rPr>
+              <w:instrText xml:space="preserve"> PAGEREF _Toc9265779 \h </w:instrText>
+            </w:r>
+            <w:r>
+              <w:rPr>
+                <w:noProof/>
+                <w:webHidden/>
+              </w:rPr>
+            </w:r>
+            <w:r>
+              <w:rPr>
+                <w:noProof/>
+                <w:webHidden/>
+              </w:rPr>
+              <w:fldChar w:fldCharType="separate"/>
+            </w:r>
+            <w:r>
+              <w:rPr>
+                <w:noProof/>
+                <w:webHidden/>
+              </w:rPr>
+              <w:t>3</w:t>
+            </w:r>
+            <w:r>
+              <w:rPr>
+                <w:noProof/>
+                <w:webHidden/>
+              </w:rPr>
+              <w:fldChar w:fldCharType="end"/>
+            </w:r>
+          </w:hyperlink>
+        </w:p>
+        <w:p>
+          <w:pPr>
+            <w:pStyle w:val="TM2"/>
+            <w:tabs>
+              <w:tab w:val="left" w:pos="660"/>
+              <w:tab w:val="right" w:leader="dot" w:pos="9056"/>
+            </w:tabs>
+            <w:rPr>
+              <w:noProof/>
+            </w:rPr>
+          </w:pPr>
+          <w:hyperlink w:anchor="_Toc9265780" w:history="1">
+            <w:r>
+              <w:rPr>
+                <w:rStyle w:val="Lienhypertexte"/>
+                <w:noProof/>
+              </w:rPr>
+              <w:t>A.</w:t>
+            </w:r>
+            <w:r>
+              <w:rPr>
+                <w:noProof/>
+              </w:rPr>
+              <w:tab/>
+            </w:r>
+            <w:r>
+              <w:rPr>
+                <w:rStyle w:val="Lienhypertexte"/>
+                <w:noProof/>
+              </w:rPr>
+              <w:t>Les acteurs interagissant avec le système</w:t>
+            </w:r>
+            <w:r>
+              <w:rPr>
+                <w:noProof/>
+                <w:webHidden/>
+              </w:rPr>
+              <w:tab/>
+            </w:r>
+            <w:r>
+              <w:rPr>
+                <w:noProof/>
+                <w:webHidden/>
+              </w:rPr>
+              <w:fldChar w:fldCharType="begin"/>
+            </w:r>
+            <w:r>
+              <w:rPr>
+                <w:noProof/>
+                <w:webHidden/>
+              </w:rPr>
+              <w:instrText xml:space="preserve"> PAGEREF _Toc9265780 \h </w:instrText>
+            </w:r>
+            <w:r>
+              <w:rPr>
+                <w:noProof/>
+                <w:webHidden/>
+              </w:rPr>
+            </w:r>
+            <w:r>
+              <w:rPr>
+                <w:noProof/>
+                <w:webHidden/>
+              </w:rPr>
+              <w:fldChar w:fldCharType="separate"/>
+            </w:r>
+            <w:r>
+              <w:rPr>
+                <w:noProof/>
+                <w:webHidden/>
+              </w:rPr>
+              <w:t>3</w:t>
+            </w:r>
+            <w:r>
+              <w:rPr>
+                <w:noProof/>
+                <w:webHidden/>
+              </w:rPr>
+              <w:fldChar w:fldCharType="end"/>
+            </w:r>
+          </w:hyperlink>
+        </w:p>
+        <w:p>
+          <w:pPr>
+            <w:pStyle w:val="TM3"/>
+          </w:pPr>
+          <w:hyperlink w:anchor="_Toc9265781" w:history="1">
+            <w:r>
+              <w:rPr>
+                <w:rStyle w:val="Lienhypertexte"/>
+              </w:rPr>
+              <w:t>Acteurs principaux :</w:t>
+            </w:r>
+            <w:r>
+              <w:rPr>
+                <w:webHidden/>
+              </w:rPr>
+              <w:tab/>
+            </w:r>
+            <w:r>
+              <w:rPr>
+                <w:webHidden/>
+              </w:rPr>
+              <w:fldChar w:fldCharType="begin"/>
+            </w:r>
+            <w:r>
+              <w:rPr>
+                <w:webHidden/>
+              </w:rPr>
+              <w:instrText xml:space="preserve"> PAGEREF _Toc9265781 \h </w:instrText>
+            </w:r>
+            <w:r>
+              <w:rPr>
+                <w:webHidden/>
+              </w:rPr>
+            </w:r>
+            <w:r>
+              <w:rPr>
+                <w:webHidden/>
+              </w:rPr>
+              <w:fldChar w:fldCharType="separate"/>
+            </w:r>
+            <w:r>
+              <w:rPr>
+                <w:webHidden/>
+              </w:rPr>
+              <w:t>3</w:t>
+            </w:r>
+            <w:r>
+              <w:rPr>
+                <w:webHidden/>
+              </w:rPr>
+              <w:fldChar w:fldCharType="end"/>
+            </w:r>
+          </w:hyperlink>
+        </w:p>
+        <w:p>
+          <w:pPr>
+            <w:pStyle w:val="TM3"/>
+            <w:rPr>
+              <w:rStyle w:val="Lienhypertexte"/>
+            </w:rPr>
+          </w:pPr>
+          <w:hyperlink w:anchor="_Toc9265782" w:history="1">
+            <w:r>
+              <w:rPr>
+                <w:rStyle w:val="Lienhypertexte"/>
+              </w:rPr>
+              <w:t>Acteurs externes :</w:t>
+            </w:r>
+            <w:r>
+              <w:rPr>
+                <w:webHidden/>
+              </w:rPr>
+              <w:tab/>
+            </w:r>
+            <w:r>
+              <w:rPr>
+                <w:webHidden/>
+              </w:rPr>
+              <w:fldChar w:fldCharType="begin"/>
+            </w:r>
+            <w:r>
+              <w:rPr>
+                <w:webHidden/>
+              </w:rPr>
+              <w:instrText xml:space="preserve"> PAGEREF _Toc9265782 \h </w:instrText>
+            </w:r>
+            <w:r>
+              <w:rPr>
+                <w:webHidden/>
+              </w:rPr>
+            </w:r>
+            <w:r>
+              <w:rPr>
+                <w:webHidden/>
+              </w:rPr>
+              <w:fldChar w:fldCharType="separate"/>
+            </w:r>
+            <w:r>
+              <w:rPr>
+                <w:webHidden/>
+              </w:rPr>
+              <w:t>4</w:t>
+            </w:r>
+            <w:r>
+              <w:rPr>
+                <w:webHidden/>
+              </w:rPr>
+              <w:fldChar w:fldCharType="end"/>
+            </w:r>
+          </w:hyperlink>
+        </w:p>
+        <w:p/>
+        <w:p>
+          <w:pPr>
+            <w:pStyle w:val="TM2"/>
+            <w:tabs>
+              <w:tab w:val="left" w:pos="660"/>
+              <w:tab w:val="right" w:leader="dot" w:pos="9056"/>
+            </w:tabs>
+            <w:rPr>
+              <w:noProof/>
+            </w:rPr>
+          </w:pPr>
+          <w:hyperlink w:anchor="_Toc9265783" w:history="1">
+            <w:r>
+              <w:rPr>
+                <w:rStyle w:val="Lienhypertexte"/>
+                <w:noProof/>
+              </w:rPr>
+              <w:t>B.</w:t>
+            </w:r>
+            <w:r>
+              <w:rPr>
+                <w:noProof/>
+              </w:rPr>
+              <w:tab/>
+            </w:r>
+            <w:r>
+              <w:rPr>
+                <w:rStyle w:val="Lienhypertexte"/>
+                <w:noProof/>
+              </w:rPr>
+              <w:t>Cas d’utilisation généraux</w:t>
+            </w:r>
+            <w:r>
+              <w:rPr>
+                <w:noProof/>
+                <w:webHidden/>
+              </w:rPr>
+              <w:tab/>
+            </w:r>
+            <w:r>
+              <w:rPr>
+                <w:noProof/>
+                <w:webHidden/>
+              </w:rPr>
+              <w:fldChar w:fldCharType="begin"/>
+            </w:r>
+            <w:r>
+              <w:rPr>
+                <w:noProof/>
+                <w:webHidden/>
+              </w:rPr>
+              <w:instrText xml:space="preserve"> PAGEREF _Toc9265783 \h </w:instrText>
+            </w:r>
+            <w:r>
+              <w:rPr>
+                <w:noProof/>
+                <w:webHidden/>
+              </w:rPr>
+            </w:r>
+            <w:r>
+              <w:rPr>
+                <w:noProof/>
+                <w:webHidden/>
+              </w:rPr>
+              <w:fldChar w:fldCharType="separate"/>
+            </w:r>
+            <w:r>
+              <w:rPr>
+                <w:noProof/>
+                <w:webHidden/>
+              </w:rPr>
+              <w:t>5</w:t>
+            </w:r>
+            <w:r>
+              <w:rPr>
+                <w:noProof/>
+                <w:webHidden/>
+              </w:rPr>
+              <w:fldChar w:fldCharType="end"/>
+            </w:r>
+          </w:hyperlink>
+        </w:p>
+        <w:p>
+          <w:pPr>
+            <w:pStyle w:val="TM3"/>
+          </w:pPr>
+          <w:hyperlink w:anchor="_Toc9265784" w:history="1">
+            <w:r>
+              <w:rPr>
+                <w:rStyle w:val="Lienhypertexte"/>
+              </w:rPr>
+              <w:t>1.</w:t>
+            </w:r>
+            <w:r>
+              <w:tab/>
+            </w:r>
+            <w:r>
+              <w:rPr>
+                <w:rStyle w:val="Lienhypertexte"/>
+              </w:rPr>
+              <w:t>Diagramme de contexte</w:t>
+            </w:r>
+            <w:r>
+              <w:rPr>
+                <w:webHidden/>
+              </w:rPr>
+              <w:tab/>
+            </w:r>
+            <w:r>
+              <w:rPr>
+                <w:webHidden/>
+              </w:rPr>
+              <w:fldChar w:fldCharType="begin"/>
+            </w:r>
+            <w:r>
+              <w:rPr>
+                <w:webHidden/>
+              </w:rPr>
+              <w:instrText xml:space="preserve"> PAGEREF _Toc9265784 \h </w:instrText>
+            </w:r>
+            <w:r>
+              <w:rPr>
+                <w:webHidden/>
+              </w:rPr>
+            </w:r>
+            <w:r>
+              <w:rPr>
+                <w:webHidden/>
+              </w:rPr>
+              <w:fldChar w:fldCharType="separate"/>
+            </w:r>
+            <w:r>
+              <w:rPr>
+                <w:webHidden/>
+              </w:rPr>
+              <w:t>5</w:t>
+            </w:r>
+            <w:r>
+              <w:rPr>
+                <w:webHidden/>
+              </w:rPr>
+              <w:fldChar w:fldCharType="end"/>
+            </w:r>
+          </w:hyperlink>
+        </w:p>
+        <w:p>
+          <w:pPr>
+            <w:pStyle w:val="TM3"/>
+          </w:pPr>
+          <w:hyperlink w:anchor="_Toc9265785" w:history="1">
+            <w:r>
+              <w:rPr>
+                <w:rStyle w:val="Lienhypertexte"/>
+              </w:rPr>
+              <w:t>2.</w:t>
+            </w:r>
+            <w:r>
+              <w:tab/>
+            </w:r>
+            <w:r>
+              <w:rPr>
+                <w:rStyle w:val="Lienhypertexte"/>
+              </w:rPr>
+              <w:t>Diagramme de packages</w:t>
+            </w:r>
+            <w:r>
+              <w:rPr>
+                <w:webHidden/>
+              </w:rPr>
+              <w:tab/>
+            </w:r>
+            <w:r>
+              <w:rPr>
+                <w:webHidden/>
+              </w:rPr>
+              <w:fldChar w:fldCharType="begin"/>
+            </w:r>
+            <w:r>
+              <w:rPr>
+                <w:webHidden/>
+              </w:rPr>
+              <w:instrText xml:space="preserve"> PAGEREF _Toc9265785 \h </w:instrText>
+            </w:r>
+            <w:r>
+              <w:rPr>
+                <w:webHidden/>
+              </w:rPr>
+            </w:r>
+            <w:r>
+              <w:rPr>
+                <w:webHidden/>
+              </w:rPr>
+              <w:fldChar w:fldCharType="separate"/>
+            </w:r>
+            <w:r>
+              <w:rPr>
+                <w:webHidden/>
+              </w:rPr>
+              <w:t>6</w:t>
+            </w:r>
+            <w:r>
+              <w:rPr>
+                <w:webHidden/>
+              </w:rPr>
+              <w:fldChar w:fldCharType="end"/>
+            </w:r>
+          </w:hyperlink>
+        </w:p>
+        <w:p>
+          <w:pPr>
+            <w:pStyle w:val="TM3"/>
+          </w:pPr>
+          <w:hyperlink w:anchor="_Toc9265786" w:history="1">
+            <w:r>
+              <w:rPr>
+                <w:rStyle w:val="Lienhypertexte"/>
+              </w:rPr>
+              <w:t>3.</w:t>
+            </w:r>
+            <w:r>
+              <w:tab/>
+            </w:r>
+            <w:r>
+              <w:rPr>
+                <w:rStyle w:val="Lienhypertexte"/>
+              </w:rPr>
+              <w:t>Diagramme de cas d’utilisation – Gestion de commandes.1</w:t>
+            </w:r>
+            <w:r>
+              <w:rPr>
+                <w:webHidden/>
+              </w:rPr>
+              <w:tab/>
+            </w:r>
+            <w:r>
+              <w:rPr>
+                <w:webHidden/>
+              </w:rPr>
+              <w:fldChar w:fldCharType="begin"/>
+            </w:r>
+            <w:r>
+              <w:rPr>
+                <w:webHidden/>
+              </w:rPr>
+              <w:instrText xml:space="preserve"> PAGEREF _Toc9265786 \h </w:instrText>
+            </w:r>
+            <w:r>
+              <w:rPr>
+                <w:webHidden/>
+              </w:rPr>
+            </w:r>
+            <w:r>
+              <w:rPr>
+                <w:webHidden/>
+              </w:rPr>
+              <w:fldChar w:fldCharType="separate"/>
+            </w:r>
+            <w:r>
+              <w:rPr>
+                <w:webHidden/>
+              </w:rPr>
+              <w:t>7</w:t>
+            </w:r>
+            <w:r>
+              <w:rPr>
+                <w:webHidden/>
+              </w:rPr>
+              <w:fldChar w:fldCharType="end"/>
+            </w:r>
+          </w:hyperlink>
+        </w:p>
+        <w:p>
+          <w:pPr>
+            <w:pStyle w:val="TM3"/>
+            <w:rPr>
+              <w:rStyle w:val="Lienhypertexte"/>
+            </w:rPr>
+          </w:pPr>
+          <w:hyperlink w:anchor="_Toc9265787" w:history="1">
+            <w:r>
+              <w:rPr>
+                <w:rStyle w:val="Lienhypertexte"/>
+              </w:rPr>
+              <w:t>4.</w:t>
+            </w:r>
+            <w:r>
+              <w:tab/>
+            </w:r>
+            <w:r>
+              <w:rPr>
+                <w:rStyle w:val="Lienhypertexte"/>
+              </w:rPr>
+              <w:t>Diagramme de cas d’utilisation – Gestion de commandes.2</w:t>
+            </w:r>
+            <w:r>
+              <w:rPr>
+                <w:webHidden/>
+              </w:rPr>
+              <w:tab/>
+            </w:r>
+            <w:r>
+              <w:rPr>
+                <w:webHidden/>
+              </w:rPr>
+              <w:fldChar w:fldCharType="begin"/>
+            </w:r>
+            <w:r>
+              <w:rPr>
+                <w:webHidden/>
+              </w:rPr>
+              <w:instrText xml:space="preserve"> PAGEREF _Toc9265787 \h </w:instrText>
+            </w:r>
+            <w:r>
+              <w:rPr>
+                <w:webHidden/>
+              </w:rPr>
+            </w:r>
+            <w:r>
+              <w:rPr>
+                <w:webHidden/>
+              </w:rPr>
+              <w:fldChar w:fldCharType="separate"/>
+            </w:r>
+            <w:r>
+              <w:rPr>
+                <w:webHidden/>
+              </w:rPr>
+              <w:t>7</w:t>
+            </w:r>
+            <w:r>
+              <w:rPr>
+                <w:webHidden/>
+              </w:rPr>
+              <w:fldChar w:fldCharType="end"/>
+            </w:r>
+          </w:hyperlink>
+        </w:p>
+        <w:p>
+          <w:pPr>
+            <w:pStyle w:val="TM3"/>
+          </w:pPr>
+          <w:r>
+            <w:t xml:space="preserve">        </w:t>
+          </w:r>
+          <w:r>
+            <w:rPr>
+              <w:rStyle w:val="Lienhypertexte"/>
+              <w:color w:val="000000" w:themeColor="text1"/>
+              <w:u w:val="none"/>
+            </w:rPr>
+            <w:t>Cas d'utilisation textuelle gestion de commande</w:t>
+          </w:r>
+          <w:r>
+            <w:t>……………………………………………………8</w:t>
+          </w:r>
+        </w:p>
+        <w:p>
+          <w:pPr>
+            <w:pStyle w:val="TM3"/>
+            <w:rPr>
+              <w:rStyle w:val="Lienhypertexte"/>
+            </w:rPr>
+          </w:pPr>
+          <w:hyperlink w:anchor="_Toc9265788" w:history="1">
+            <w:r>
+              <w:rPr>
+                <w:rStyle w:val="Lienhypertexte"/>
+              </w:rPr>
+              <w:t>5.</w:t>
+            </w:r>
+            <w:r>
+              <w:tab/>
+            </w:r>
+            <w:r>
+              <w:rPr>
+                <w:rStyle w:val="Lienhypertexte"/>
+              </w:rPr>
+              <w:t>Diagramme de cas d’utilisation – Gestion administrative</w:t>
+            </w:r>
+            <w:r>
+              <w:rPr>
+                <w:webHidden/>
+              </w:rPr>
+              <w:tab/>
+            </w:r>
+            <w:r>
+              <w:rPr>
+                <w:webHidden/>
+              </w:rPr>
+              <w:fldChar w:fldCharType="begin"/>
+            </w:r>
+            <w:r>
+              <w:rPr>
+                <w:webHidden/>
+              </w:rPr>
+              <w:instrText xml:space="preserve"> PAGEREF _Toc9265788 \h </w:instrText>
+            </w:r>
+            <w:r>
+              <w:rPr>
+                <w:webHidden/>
+              </w:rPr>
+            </w:r>
+            <w:r>
+              <w:rPr>
+                <w:webHidden/>
+              </w:rPr>
+              <w:fldChar w:fldCharType="separate"/>
+            </w:r>
+            <w:r>
+              <w:rPr>
+                <w:webHidden/>
+              </w:rPr>
+              <w:t>14</w:t>
+            </w:r>
+            <w:r>
+              <w:rPr>
+                <w:webHidden/>
+              </w:rPr>
+              <w:fldChar w:fldCharType="end"/>
+            </w:r>
+          </w:hyperlink>
+        </w:p>
+        <w:p>
+          <w:pPr>
+            <w:ind w:left="708"/>
+          </w:pPr>
+          <w:r>
+            <w:rPr>
+              <w:rStyle w:val="Lienhypertexte"/>
+              <w:noProof/>
+              <w:color w:val="000000" w:themeColor="text1"/>
+              <w:u w:val="none"/>
+            </w:rPr>
+            <w:t xml:space="preserve">   </w:t>
+          </w:r>
+          <w:r>
+            <w:rPr>
+              <w:rStyle w:val="Lienhypertexte"/>
+              <w:noProof/>
+              <w:color w:val="000000" w:themeColor="text1"/>
+              <w:u w:val="none"/>
+            </w:rPr>
+            <w:t xml:space="preserve">Cas d'utilisation textuelle </w:t>
+          </w:r>
+          <w:r>
+            <w:rPr>
+              <w:rStyle w:val="Lienhypertexte"/>
+              <w:noProof/>
+              <w:color w:val="000000" w:themeColor="text1"/>
+              <w:u w:val="none"/>
+            </w:rPr>
+            <w:t>administrative………….</w:t>
+          </w:r>
+          <w:r>
+            <w:t>……………………………………………………15</w:t>
+          </w:r>
+        </w:p>
+        <w:p>
+          <w:pPr>
+            <w:pStyle w:val="TM3"/>
+            <w:rPr>
+              <w:rStyle w:val="Lienhypertexte"/>
+            </w:rPr>
+          </w:pPr>
+          <w:hyperlink w:anchor="_Toc9265789" w:history="1">
+            <w:r>
+              <w:rPr>
+                <w:rStyle w:val="Lienhypertexte"/>
+              </w:rPr>
+              <w:t>6</w:t>
+            </w:r>
+            <w:r>
+              <w:rPr>
+                <w:rStyle w:val="Lienhypertexte"/>
+              </w:rPr>
+              <w:t>.</w:t>
+            </w:r>
+            <w:r>
+              <w:tab/>
+            </w:r>
+            <w:r>
+              <w:rPr>
+                <w:rStyle w:val="Lienhypertexte"/>
+              </w:rPr>
+              <w:t>Diagramme de cas d’utilisation – Authentification</w:t>
+            </w:r>
+            <w:r>
+              <w:rPr>
+                <w:webHidden/>
+              </w:rPr>
+              <w:tab/>
+            </w:r>
+            <w:r>
+              <w:rPr>
+                <w:webHidden/>
+              </w:rPr>
+              <w:fldChar w:fldCharType="begin"/>
+            </w:r>
+            <w:r>
+              <w:rPr>
+                <w:webHidden/>
+              </w:rPr>
+              <w:instrText xml:space="preserve"> PAGEREF _Toc9265789 \h </w:instrText>
+            </w:r>
+            <w:r>
+              <w:rPr>
+                <w:webHidden/>
+              </w:rPr>
+            </w:r>
+            <w:r>
+              <w:rPr>
+                <w:webHidden/>
+              </w:rPr>
+              <w:fldChar w:fldCharType="separate"/>
+            </w:r>
+            <w:r>
+              <w:rPr>
+                <w:webHidden/>
+              </w:rPr>
+              <w:t>16</w:t>
+            </w:r>
+            <w:r>
+              <w:rPr>
+                <w:webHidden/>
+              </w:rPr>
+              <w:fldChar w:fldCharType="end"/>
+            </w:r>
+          </w:hyperlink>
+        </w:p>
+        <w:p>
+          <w:pPr>
+            <w:ind w:left="708"/>
+          </w:pPr>
+          <w:r>
+            <w:rPr>
+              <w:rStyle w:val="Lienhypertexte"/>
+              <w:noProof/>
+              <w:color w:val="000000" w:themeColor="text1"/>
+              <w:u w:val="none"/>
+            </w:rPr>
+            <w:t xml:space="preserve">   </w:t>
+          </w:r>
+          <w:r>
+            <w:rPr>
+              <w:rStyle w:val="Lienhypertexte"/>
+              <w:noProof/>
+              <w:color w:val="000000" w:themeColor="text1"/>
+              <w:u w:val="none"/>
+            </w:rPr>
+            <w:t xml:space="preserve">Cas d'utilisation textuelle </w:t>
+          </w:r>
+          <w:r>
+            <w:rPr>
+              <w:rStyle w:val="Lienhypertexte"/>
+              <w:noProof/>
+              <w:color w:val="000000" w:themeColor="text1"/>
+              <w:u w:val="none"/>
+            </w:rPr>
+            <w:t>d'Authentification….</w:t>
+          </w:r>
+          <w:r>
+            <w:t>………………………………</w:t>
+          </w:r>
+          <w:proofErr w:type="gramStart"/>
+          <w:r>
+            <w:t>…….</w:t>
+          </w:r>
+          <w:proofErr w:type="gramEnd"/>
+          <w:r>
+            <w:t>.………………17</w:t>
+          </w:r>
+        </w:p>
+        <w:p/>
+        <w:p>
+          <w:pPr>
+            <w:pStyle w:val="TM3"/>
+          </w:pPr>
+          <w:hyperlink w:anchor="_Toc9265790" w:history="1">
+            <w:r>
+              <w:rPr>
+                <w:rStyle w:val="Lienhypertexte"/>
+              </w:rPr>
+              <w:t>7</w:t>
+            </w:r>
+            <w:r>
+              <w:rPr>
+                <w:rStyle w:val="Lienhypertexte"/>
+              </w:rPr>
+              <w:t>.</w:t>
+            </w:r>
+            <w:r>
+              <w:tab/>
+            </w:r>
+            <w:r>
+              <w:rPr>
+                <w:rStyle w:val="Lienhypertexte"/>
+              </w:rPr>
+              <w:t>Diagramme d’activité – vie d’une commande</w:t>
+            </w:r>
+            <w:r>
+              <w:rPr>
+                <w:webHidden/>
+              </w:rPr>
+              <w:tab/>
+            </w:r>
+            <w:r>
+              <w:rPr>
+                <w:webHidden/>
+              </w:rPr>
+              <w:fldChar w:fldCharType="begin"/>
+            </w:r>
+            <w:r>
+              <w:rPr>
+                <w:webHidden/>
+              </w:rPr>
+              <w:instrText xml:space="preserve"> PAGEREF _Toc9265790 \h </w:instrText>
+            </w:r>
+            <w:r>
+              <w:rPr>
+                <w:webHidden/>
+              </w:rPr>
+            </w:r>
+            <w:r>
+              <w:rPr>
+                <w:webHidden/>
+              </w:rPr>
+              <w:fldChar w:fldCharType="separate"/>
+            </w:r>
+            <w:r>
+              <w:rPr>
+                <w:webHidden/>
+              </w:rPr>
+              <w:t>18</w:t>
+            </w:r>
+            <w:r>
+              <w:rPr>
+                <w:webHidden/>
+              </w:rPr>
+              <w:fldChar w:fldCharType="end"/>
+            </w:r>
+          </w:hyperlink>
+        </w:p>
+        <w:p>
+          <w:r>
+            <w:rPr>
+              <w:b/>
+              <w:bCs/>
+            </w:rPr>
+            <w:fldChar w:fldCharType="end"/>
+          </w:r>
+        </w:p>
+      </w:sdtContent>
+    </w:sdt>
     <w:p>
+      <w:pPr>
+        <w:pStyle w:val="Paragraphedeliste"/>
+        <w:ind w:left="1080"/>
+      </w:pPr>
+    </w:p>
+    <w:p/>
+    <w:p/>
+    <w:p/>
+    <w:p/>
+    <w:p/>
+    <w:p/>
+    <w:p/>
+    <w:p/>
+    <w:p/>
+    <w:p/>
+    <w:p/>
+    <w:p/>
+    <w:p/>
+    <w:p/>
+    <w:p>
+      <w:pPr>
+        <w:pStyle w:val="Titre1"/>
+      </w:pPr>
+      <w:bookmarkStart w:id="0" w:name="_Toc9265776"/>
       <w:r>
         <w:lastRenderedPageBreak/>
-        <w:t>SOMMAIRE :</w:t>
-      </w:r>
+        <w:t>Étude du</w:t>
+      </w:r>
+      <w:bookmarkStart w:id="1" w:name="_GoBack"/>
+      <w:bookmarkEnd w:id="1"/>
+      <w:r>
+        <w:t xml:space="preserve"> projet :</w:t>
+      </w:r>
+      <w:bookmarkEnd w:id="0"/>
     </w:p>
     <w:p/>
-    <w:p/>
-    <w:p/>
-    <w:p/>
-    <w:p/>
-    <w:p/>
-    <w:p/>
-    <w:p/>
-    <w:p/>
-    <w:p/>
-    <w:p/>
-    <w:p/>
-    <w:p/>
-    <w:p/>
-    <w:p/>
-    <w:p/>
-    <w:p/>
-    <w:p/>
-    <w:p/>
-    <w:p/>
-    <w:p/>
-    <w:p/>
-    <w:p/>
-    <w:p/>
-    <w:p/>
-    <w:p/>
-    <w:p/>
-    <w:p/>
-    <w:p/>
-    <w:p/>
-    <w:p/>
-    <w:p/>
-    <w:p/>
-    <w:p/>
-    <w:p/>
-    <w:p/>
-    <w:p/>
-    <w:p/>
-    <w:p/>
-    <w:p/>
-    <w:p/>
-    <w:p/>
-    <w:p/>
-    <w:p/>
-    <w:p/>
-    <w:p/>
     <w:p>
       <w:pPr>
-        <w:pStyle w:val="Titre1"/>
-      </w:pPr>
-      <w:r>
-        <w:lastRenderedPageBreak/>
-        <w:t>Étude du projet :</w:t>
+        <w:pStyle w:val="Titre2"/>
+      </w:pPr>
+      <w:bookmarkStart w:id="2" w:name="_Toc9265777"/>
+      <w:r>
+        <w:t>Contexte :</w:t>
+      </w:r>
+      <w:bookmarkEnd w:id="2"/>
+      <w:r>
+        <w:t xml:space="preserve"> </w:t>
       </w:r>
     </w:p>
     <w:p/>
     <w:p>
+      <w:r>
+        <w:t xml:space="preserve">OC Pizza est un groupe de pizzeria </w:t>
+      </w:r>
+      <w:r>
+        <w:t xml:space="preserve">spécialisé dans les pizzas livrées ou à emporter </w:t>
+      </w:r>
+      <w:r>
+        <w:t xml:space="preserve">qui compte 5 points de </w:t>
+      </w:r>
+      <w:r>
+        <w:t>vente</w:t>
+      </w:r>
+      <w:r>
+        <w:t xml:space="preserve"> et prévoit d’en ouvrir 3 de plus</w:t>
+      </w:r>
+      <w:r>
+        <w:t xml:space="preserve"> d’ici la fin de l’année. </w:t>
+      </w:r>
+    </w:p>
+    <w:p/>
+    <w:p>
       <w:pPr>
         <w:pStyle w:val="Titre2"/>
       </w:pPr>
-      <w:r>
-        <w:t xml:space="preserve">Contexte : </w:t>
-      </w:r>
-    </w:p>
-    <w:p/>
-    <w:p>
-      <w:r>
-        <w:t xml:space="preserve">OC Pizza est un groupe de pizzeria </w:t>
-      </w:r>
-      <w:r>
-        <w:t xml:space="preserve">spécialisé dans les pizzas livrées ou à emporter </w:t>
-      </w:r>
-      <w:r>
-        <w:t xml:space="preserve">qui compte 5 points de </w:t>
-      </w:r>
-      <w:r>
-        <w:t>vente</w:t>
-      </w:r>
-      <w:r>
-        <w:t xml:space="preserve"> et prévoit d’en ouvrir 3 de plus</w:t>
-      </w:r>
-      <w:r>
-        <w:t xml:space="preserve"> d’ici la fin de l’année. </w:t>
-      </w:r>
-    </w:p>
-    <w:p/>
-    <w:p>
-      <w:pPr>
-        <w:pStyle w:val="Titre2"/>
-      </w:pPr>
+      <w:bookmarkStart w:id="3" w:name="_Toc9265778"/>
       <w:r>
         <w:t>Objectifs :</w:t>
       </w:r>
+      <w:bookmarkEnd w:id="3"/>
     </w:p>
     <w:p/>
     <w:p>
@@ -484,18 +1806,22 @@
       <w:pPr>
         <w:pStyle w:val="Titre1"/>
       </w:pPr>
+      <w:bookmarkStart w:id="4" w:name="_Toc9265779"/>
       <w:r>
         <w:t>Description de la solution</w:t>
       </w:r>
+      <w:bookmarkEnd w:id="4"/>
     </w:p>
     <w:p/>
     <w:p>
       <w:pPr>
         <w:pStyle w:val="Titre2"/>
       </w:pPr>
+      <w:bookmarkStart w:id="5" w:name="_Toc9265780"/>
       <w:r>
         <w:t>Les acteurs interagissant avec le système</w:t>
       </w:r>
+      <w:bookmarkEnd w:id="5"/>
     </w:p>
     <w:p>
       <w:pPr>
@@ -520,6 +1846,7 @@
           <w:szCs w:val="32"/>
         </w:rPr>
       </w:pPr>
+      <w:bookmarkStart w:id="6" w:name="_Toc9265781"/>
       <w:r>
         <w:rPr>
           <w:b/>
@@ -528,6 +1855,7 @@
         </w:rPr>
         <w:t>Acteurs principaux :</w:t>
       </w:r>
+      <w:bookmarkEnd w:id="6"/>
     </w:p>
     <w:p>
       <w:r>
@@ -558,7 +1886,7 @@
                     <pic:cNvPicPr/>
                   </pic:nvPicPr>
                   <pic:blipFill>
-                    <a:blip r:embed="rId7">
+                    <a:blip r:embed="rId9">
                       <a:extLst>
                         <a:ext uri="{28A0092B-C50C-407E-A947-70E740481C1C}">
                           <a14:useLocalDpi xmlns:a14="http://schemas.microsoft.com/office/drawing/2010/main" val="0"/>
@@ -609,6 +1937,7 @@
           <w:szCs w:val="32"/>
         </w:rPr>
       </w:pPr>
+      <w:bookmarkStart w:id="7" w:name="_Toc9265782"/>
       <w:r>
         <w:rPr>
           <w:b/>
@@ -649,6 +1978,7 @@
         </w:rPr>
         <w:t> :</w:t>
       </w:r>
+      <w:bookmarkEnd w:id="7"/>
     </w:p>
     <w:p>
       <w:r>
@@ -679,7 +2009,7 @@
                     <pic:cNvPicPr/>
                   </pic:nvPicPr>
                   <pic:blipFill>
-                    <a:blip r:embed="rId8">
+                    <a:blip r:embed="rId10">
                       <a:extLst>
                         <a:ext uri="{28A0092B-C50C-407E-A947-70E740481C1C}">
                           <a14:useLocalDpi xmlns:a14="http://schemas.microsoft.com/office/drawing/2010/main" val="0"/>
@@ -882,17 +2212,24 @@
       <w:pPr>
         <w:pStyle w:val="Titre2"/>
       </w:pPr>
+      <w:bookmarkStart w:id="8" w:name="_Toc9265783"/>
       <w:r>
         <w:t>Cas d’utilisation généraux</w:t>
       </w:r>
+      <w:bookmarkEnd w:id="8"/>
     </w:p>
     <w:p/>
     <w:p>
       <w:pPr>
         <w:pStyle w:val="Titre3"/>
       </w:pPr>
-      <w:r>
-        <w:t xml:space="preserve">Diagramme de contexte </w:t>
+      <w:bookmarkStart w:id="9" w:name="_Toc9265784"/>
+      <w:r>
+        <w:t>Diagramme de contexte</w:t>
+      </w:r>
+      <w:bookmarkEnd w:id="9"/>
+      <w:r>
+        <w:t xml:space="preserve"> </w:t>
       </w:r>
     </w:p>
     <w:p/>
@@ -932,7 +2269,7 @@
                     <pic:cNvPicPr/>
                   </pic:nvPicPr>
                   <pic:blipFill>
-                    <a:blip r:embed="rId9">
+                    <a:blip r:embed="rId11">
                       <a:extLst>
                         <a:ext uri="{28A0092B-C50C-407E-A947-70E740481C1C}">
                           <a14:useLocalDpi xmlns:a14="http://schemas.microsoft.com/office/drawing/2010/main" val="0"/>
@@ -988,12 +2325,14 @@
       <w:pPr>
         <w:pStyle w:val="Titre3"/>
       </w:pPr>
+      <w:bookmarkStart w:id="10" w:name="_Toc9265785"/>
       <w:r>
         <w:t>Diagramme de package</w:t>
       </w:r>
       <w:r>
         <w:t>s</w:t>
       </w:r>
+      <w:bookmarkEnd w:id="10"/>
     </w:p>
     <w:p/>
     <w:p>
@@ -1025,7 +2364,7 @@
                     <pic:cNvPicPr/>
                   </pic:nvPicPr>
                   <pic:blipFill>
-                    <a:blip r:embed="rId10">
+                    <a:blip r:embed="rId12">
                       <a:extLst>
                         <a:ext uri="{28A0092B-C50C-407E-A947-70E740481C1C}">
                           <a14:useLocalDpi xmlns:a14="http://schemas.microsoft.com/office/drawing/2010/main" val="0"/>
@@ -1096,6 +2435,7 @@
       <w:pPr>
         <w:pStyle w:val="Titre3"/>
       </w:pPr>
+      <w:bookmarkStart w:id="11" w:name="_Toc9265786"/>
       <w:r>
         <w:lastRenderedPageBreak/>
         <w:t>Diagramme de cas d’utilisation</w:t>
@@ -1109,6 +2449,7 @@
       <w:r>
         <w:t>.1</w:t>
       </w:r>
+      <w:bookmarkEnd w:id="11"/>
     </w:p>
     <w:p>
       <w:r>
@@ -1139,7 +2480,7 @@
                     <pic:cNvPicPr/>
                   </pic:nvPicPr>
                   <pic:blipFill>
-                    <a:blip r:embed="rId11">
+                    <a:blip r:embed="rId13">
                       <a:extLst>
                         <a:ext uri="{28A0092B-C50C-407E-A947-70E740481C1C}">
                           <a14:useLocalDpi xmlns:a14="http://schemas.microsoft.com/office/drawing/2010/main" val="0"/>
@@ -1209,6 +2550,7 @@
           <w:numId w:val="10"/>
         </w:numPr>
       </w:pPr>
+      <w:bookmarkStart w:id="12" w:name="_Toc9265787"/>
       <w:r>
         <w:t>Diagramme de cas d’utilisation – Gestion de commande</w:t>
       </w:r>
@@ -1218,6 +2560,7 @@
       <w:r>
         <w:t>.2</w:t>
       </w:r>
+      <w:bookmarkEnd w:id="12"/>
     </w:p>
     <w:p>
       <w:r>
@@ -1248,7 +2591,7 @@
                     <pic:cNvPicPr/>
                   </pic:nvPicPr>
                   <pic:blipFill>
-                    <a:blip r:embed="rId12">
+                    <a:blip r:embed="rId14">
                       <a:extLst>
                         <a:ext uri="{28A0092B-C50C-407E-A947-70E740481C1C}">
                           <a14:useLocalDpi xmlns:a14="http://schemas.microsoft.com/office/drawing/2010/main" val="0"/>
@@ -6119,17 +7462,7 @@
                 <w:color w:val="000000"/>
                 <w:lang w:eastAsia="fr-FR"/>
               </w:rPr>
-              <w:t xml:space="preserve">Les scénarios </w:t>
-            </w:r>
-            <w:r>
-              <w:rPr>
-                <w:rFonts w:ascii="Montserrat" w:eastAsia="Times New Roman" w:hAnsi="Montserrat" w:cs="Times New Roman"/>
-                <w:b/>
-                <w:bCs/>
-                <w:color w:val="000000"/>
-                <w:lang w:eastAsia="fr-FR"/>
-              </w:rPr>
-              <w:t>d’exception</w:t>
+              <w:t>Les scénarios d’exception</w:t>
             </w:r>
           </w:p>
           <w:p>
@@ -6431,9 +7764,11 @@
       <w:pPr>
         <w:pStyle w:val="Titre3"/>
       </w:pPr>
+      <w:bookmarkStart w:id="13" w:name="_Toc9265788"/>
       <w:r>
         <w:t>Diagramme de cas d’utilisation – Gestion administrative</w:t>
       </w:r>
+      <w:bookmarkEnd w:id="13"/>
     </w:p>
     <w:p>
       <w:pPr>
@@ -6474,7 +7809,7 @@
                     <pic:cNvPicPr/>
                   </pic:nvPicPr>
                   <pic:blipFill>
-                    <a:blip r:embed="rId13">
+                    <a:blip r:embed="rId15">
                       <a:extLst>
                         <a:ext uri="{28A0092B-C50C-407E-A947-70E740481C1C}">
                           <a14:useLocalDpi xmlns:a14="http://schemas.microsoft.com/office/drawing/2010/main" val="0"/>
@@ -7434,23 +8769,7 @@
                 <w:color w:val="000000"/>
                 <w:lang w:eastAsia="fr-FR"/>
               </w:rPr>
-              <w:t xml:space="preserve">Les statistiques devront être affichées sous forme de tableau correspondant avec d’éventuelle </w:t>
-            </w:r>
-            <w:r>
-              <w:rPr>
-                <w:rFonts w:ascii="Montserrat" w:eastAsia="Times New Roman" w:hAnsi="Montserrat" w:cs="Times New Roman"/>
-                <w:color w:val="000000"/>
-                <w:lang w:eastAsia="fr-FR"/>
-              </w:rPr>
-              <w:t>diagrammes facilement lisibles</w:t>
-            </w:r>
-            <w:r>
-              <w:rPr>
-                <w:rFonts w:ascii="Montserrat" w:eastAsia="Times New Roman" w:hAnsi="Montserrat" w:cs="Times New Roman"/>
-                <w:color w:val="000000"/>
-                <w:lang w:eastAsia="fr-FR"/>
-              </w:rPr>
-              <w:t>.</w:t>
+              <w:t>Les statistiques devront être affichées sous forme de tableau correspondant avec d’éventuelle diagrammes facilement lisibles.</w:t>
             </w:r>
           </w:p>
         </w:tc>
@@ -7460,14 +8779,12 @@
     <w:p>
       <w:pPr>
         <w:pStyle w:val="Titre3"/>
-        <w:numPr>
-          <w:ilvl w:val="2"/>
-          <w:numId w:val="16"/>
-        </w:numPr>
-      </w:pPr>
+      </w:pPr>
+      <w:bookmarkStart w:id="14" w:name="_Toc9265789"/>
       <w:r>
         <w:t>Diagramme de cas d’utilisation – Authentification</w:t>
       </w:r>
+      <w:bookmarkEnd w:id="14"/>
     </w:p>
     <w:p/>
     <w:p>
@@ -7499,7 +8816,7 @@
                     <pic:cNvPicPr/>
                   </pic:nvPicPr>
                   <pic:blipFill>
-                    <a:blip r:embed="rId14">
+                    <a:blip r:embed="rId16">
                       <a:extLst>
                         <a:ext uri="{28A0092B-C50C-407E-A947-70E740481C1C}">
                           <a14:useLocalDpi xmlns:a14="http://schemas.microsoft.com/office/drawing/2010/main" val="0"/>
@@ -8397,15 +9714,12 @@
           <w:numId w:val="16"/>
         </w:numPr>
       </w:pPr>
+      <w:bookmarkStart w:id="15" w:name="_Toc9265790"/>
       <w:r>
         <w:lastRenderedPageBreak/>
-        <w:t>Diagramme d’activité – vie d</w:t>
-      </w:r>
-      <w:bookmarkStart w:id="0" w:name="_GoBack"/>
-      <w:bookmarkEnd w:id="0"/>
-      <w:r>
-        <w:t>’une commande</w:t>
-      </w:r>
+        <w:t>Diagramme d’activité – vie d’une commande</w:t>
+      </w:r>
+      <w:bookmarkEnd w:id="15"/>
     </w:p>
     <w:p/>
     <w:p>
@@ -8439,7 +9753,7 @@
                     </pic:cNvPicPr>
                   </pic:nvPicPr>
                   <pic:blipFill>
-                    <a:blip r:embed="rId15">
+                    <a:blip r:embed="rId17">
                       <a:extLst>
                         <a:ext uri="{28A0092B-C50C-407E-A947-70E740481C1C}">
                           <a14:useLocalDpi xmlns:a14="http://schemas.microsoft.com/office/drawing/2010/main" val="0"/>
@@ -9100,6 +10414,95 @@
     </w:lvl>
   </w:abstractNum>
   <w:abstractNum w:abstractNumId="5" w15:restartNumberingAfterBreak="0">
+    <w:nsid w:val="40CB7CB6"/>
+    <w:multiLevelType w:val="hybridMultilevel"/>
+    <w:tmpl w:val="7A545C7A"/>
+    <w:lvl w:ilvl="0" w:tplc="517C6FA4">
+      <w:start w:val="1"/>
+      <w:numFmt w:val="upperRoman"/>
+      <w:lvlText w:val="%1."/>
+      <w:lvlJc w:val="left"/>
+      <w:pPr>
+        <w:ind w:left="1080" w:hanging="720"/>
+      </w:pPr>
+      <w:rPr>
+        <w:rFonts w:hint="default"/>
+      </w:rPr>
+    </w:lvl>
+    <w:lvl w:ilvl="1" w:tplc="040C0019" w:tentative="1">
+      <w:start w:val="1"/>
+      <w:numFmt w:val="lowerLetter"/>
+      <w:lvlText w:val="%2."/>
+      <w:lvlJc w:val="left"/>
+      <w:pPr>
+        <w:ind w:left="1440" w:hanging="360"/>
+      </w:pPr>
+    </w:lvl>
+    <w:lvl w:ilvl="2" w:tplc="040C001B" w:tentative="1">
+      <w:start w:val="1"/>
+      <w:numFmt w:val="lowerRoman"/>
+      <w:lvlText w:val="%3."/>
+      <w:lvlJc w:val="right"/>
+      <w:pPr>
+        <w:ind w:left="2160" w:hanging="180"/>
+      </w:pPr>
+    </w:lvl>
+    <w:lvl w:ilvl="3" w:tplc="040C000F" w:tentative="1">
+      <w:start w:val="1"/>
+      <w:numFmt w:val="decimal"/>
+      <w:lvlText w:val="%4."/>
+      <w:lvlJc w:val="left"/>
+      <w:pPr>
+        <w:ind w:left="2880" w:hanging="360"/>
+      </w:pPr>
+    </w:lvl>
+    <w:lvl w:ilvl="4" w:tplc="040C0019" w:tentative="1">
+      <w:start w:val="1"/>
+      <w:numFmt w:val="lowerLetter"/>
+      <w:lvlText w:val="%5."/>
+      <w:lvlJc w:val="left"/>
+      <w:pPr>
+        <w:ind w:left="3600" w:hanging="360"/>
+      </w:pPr>
+    </w:lvl>
+    <w:lvl w:ilvl="5" w:tplc="040C001B" w:tentative="1">
+      <w:start w:val="1"/>
+      <w:numFmt w:val="lowerRoman"/>
+      <w:lvlText w:val="%6."/>
+      <w:lvlJc w:val="right"/>
+      <w:pPr>
+        <w:ind w:left="4320" w:hanging="180"/>
+      </w:pPr>
+    </w:lvl>
+    <w:lvl w:ilvl="6" w:tplc="040C000F" w:tentative="1">
+      <w:start w:val="1"/>
+      <w:numFmt w:val="decimal"/>
+      <w:lvlText w:val="%7."/>
+      <w:lvlJc w:val="left"/>
+      <w:pPr>
+        <w:ind w:left="5040" w:hanging="360"/>
+      </w:pPr>
+    </w:lvl>
+    <w:lvl w:ilvl="7" w:tplc="040C0019" w:tentative="1">
+      <w:start w:val="1"/>
+      <w:numFmt w:val="lowerLetter"/>
+      <w:lvlText w:val="%8."/>
+      <w:lvlJc w:val="left"/>
+      <w:pPr>
+        <w:ind w:left="5760" w:hanging="360"/>
+      </w:pPr>
+    </w:lvl>
+    <w:lvl w:ilvl="8" w:tplc="040C001B" w:tentative="1">
+      <w:start w:val="1"/>
+      <w:numFmt w:val="lowerRoman"/>
+      <w:lvlText w:val="%9."/>
+      <w:lvlJc w:val="right"/>
+      <w:pPr>
+        <w:ind w:left="6480" w:hanging="180"/>
+      </w:pPr>
+    </w:lvl>
+  </w:abstractNum>
+  <w:abstractNum w:abstractNumId="6" w15:restartNumberingAfterBreak="0">
     <w:nsid w:val="587558F3"/>
     <w:multiLevelType w:val="multilevel"/>
     <w:tmpl w:val="77F68438"/>
@@ -9248,7 +10651,7 @@
       </w:rPr>
     </w:lvl>
   </w:abstractNum>
-  <w:abstractNum w:abstractNumId="6" w15:restartNumberingAfterBreak="0">
+  <w:abstractNum w:abstractNumId="7" w15:restartNumberingAfterBreak="0">
     <w:nsid w:val="6B3A702F"/>
     <w:multiLevelType w:val="multilevel"/>
     <w:tmpl w:val="02248BC8"/>
@@ -9361,7 +10764,7 @@
       </w:rPr>
     </w:lvl>
   </w:abstractNum>
-  <w:abstractNum w:abstractNumId="7" w15:restartNumberingAfterBreak="0">
+  <w:abstractNum w:abstractNumId="8" w15:restartNumberingAfterBreak="0">
     <w:nsid w:val="70595517"/>
     <w:multiLevelType w:val="multilevel"/>
     <w:tmpl w:val="7436B56E"/>
@@ -9474,7 +10877,7 @@
       </w:rPr>
     </w:lvl>
   </w:abstractNum>
-  <w:abstractNum w:abstractNumId="8" w15:restartNumberingAfterBreak="0">
+  <w:abstractNum w:abstractNumId="9" w15:restartNumberingAfterBreak="0">
     <w:nsid w:val="72AB4E23"/>
     <w:multiLevelType w:val="hybridMultilevel"/>
     <w:tmpl w:val="BA6C525C"/>
@@ -9587,7 +10990,7 @@
       </w:rPr>
     </w:lvl>
   </w:abstractNum>
-  <w:abstractNum w:abstractNumId="9" w15:restartNumberingAfterBreak="0">
+  <w:abstractNum w:abstractNumId="10" w15:restartNumberingAfterBreak="0">
     <w:nsid w:val="73490291"/>
     <w:multiLevelType w:val="hybridMultilevel"/>
     <w:tmpl w:val="8DB62BFA"/>
@@ -9676,7 +11079,7 @@
       </w:pPr>
     </w:lvl>
   </w:abstractNum>
-  <w:abstractNum w:abstractNumId="10" w15:restartNumberingAfterBreak="0">
+  <w:abstractNum w:abstractNumId="11" w15:restartNumberingAfterBreak="0">
     <w:nsid w:val="76FA244B"/>
     <w:multiLevelType w:val="multilevel"/>
     <w:tmpl w:val="215ACC1E"/>
@@ -9826,13 +11229,13 @@
     </w:lvl>
   </w:abstractNum>
   <w:num w:numId="1">
-    <w:abstractNumId w:val="9"/>
+    <w:abstractNumId w:val="10"/>
   </w:num>
   <w:num w:numId="2">
     <w:abstractNumId w:val="1"/>
   </w:num>
   <w:num w:numId="3">
-    <w:abstractNumId w:val="8"/>
+    <w:abstractNumId w:val="9"/>
   </w:num>
   <w:num w:numId="4">
     <w:abstractNumId w:val="4"/>
@@ -9847,7 +11250,7 @@
     <w:abstractNumId w:val="0"/>
   </w:num>
   <w:num w:numId="8">
-    <w:abstractNumId w:val="6"/>
+    <w:abstractNumId w:val="7"/>
   </w:num>
   <w:num w:numId="9">
     <w:abstractNumId w:val="2"/>
@@ -9913,7 +11316,7 @@
     </w:lvlOverride>
   </w:num>
   <w:num w:numId="12">
-    <w:abstractNumId w:val="7"/>
+    <w:abstractNumId w:val="8"/>
   </w:num>
   <w:num w:numId="13">
     <w:abstractNumId w:val="2"/>
@@ -9953,42 +11356,27 @@
   </w:num>
   <w:num w:numId="16">
     <w:abstractNumId w:val="2"/>
-    <w:lvlOverride w:ilvl="0">
-      <w:startOverride w:val="2"/>
-    </w:lvlOverride>
-    <w:lvlOverride w:ilvl="1">
-      <w:startOverride w:val="2"/>
-    </w:lvlOverride>
-    <w:lvlOverride w:ilvl="2">
-      <w:startOverride w:val="3"/>
-    </w:lvlOverride>
-    <w:lvlOverride w:ilvl="3">
-      <w:startOverride w:val="1"/>
-    </w:lvlOverride>
-    <w:lvlOverride w:ilvl="4">
-      <w:startOverride w:val="1"/>
-    </w:lvlOverride>
-    <w:lvlOverride w:ilvl="5">
-      <w:startOverride w:val="1"/>
-    </w:lvlOverride>
-    <w:lvlOverride w:ilvl="6">
-      <w:startOverride w:val="1"/>
-    </w:lvlOverride>
-    <w:lvlOverride w:ilvl="7">
-      <w:startOverride w:val="1"/>
-    </w:lvlOverride>
-    <w:lvlOverride w:ilvl="8">
-      <w:startOverride w:val="1"/>
-    </w:lvlOverride>
+    <w:lvlOverride w:ilvl="0"/>
+    <w:lvlOverride w:ilvl="1"/>
+    <w:lvlOverride w:ilvl="2"/>
+    <w:lvlOverride w:ilvl="3"/>
+    <w:lvlOverride w:ilvl="4"/>
+    <w:lvlOverride w:ilvl="5"/>
+    <w:lvlOverride w:ilvl="6"/>
+    <w:lvlOverride w:ilvl="7"/>
+    <w:lvlOverride w:ilvl="8"/>
   </w:num>
   <w:num w:numId="17">
-    <w:abstractNumId w:val="5"/>
+    <w:abstractNumId w:val="6"/>
   </w:num>
   <w:num w:numId="18">
-    <w:abstractNumId w:val="10"/>
+    <w:abstractNumId w:val="11"/>
   </w:num>
   <w:num w:numId="19">
     <w:abstractNumId w:val="2"/>
+  </w:num>
+  <w:num w:numId="20">
+    <w:abstractNumId w:val="5"/>
   </w:num>
 </w:numbering>
 </file>
@@ -10819,6 +12207,82 @@
       <w:szCs w:val="18"/>
     </w:rPr>
   </w:style>
+  <w:style w:type="paragraph" w:styleId="En-ttedetabledesmatires">
+    <w:name w:val="TOC Heading"/>
+    <w:basedOn w:val="Titre1"/>
+    <w:next w:val="Normal"/>
+    <w:uiPriority w:val="39"/>
+    <w:unhideWhenUsed/>
+    <w:qFormat/>
+    <w:rsid w:val="006675EB"/>
+    <w:pPr>
+      <w:numPr>
+        <w:numId w:val="0"/>
+      </w:numPr>
+      <w:spacing w:line="259" w:lineRule="auto"/>
+      <w:outlineLvl w:val="9"/>
+    </w:pPr>
+    <w:rPr>
+      <w:lang w:eastAsia="fr-FR"/>
+    </w:rPr>
+  </w:style>
+  <w:style w:type="paragraph" w:styleId="TM1">
+    <w:name w:val="toc 1"/>
+    <w:basedOn w:val="Normal"/>
+    <w:next w:val="Normal"/>
+    <w:autoRedefine/>
+    <w:uiPriority w:val="39"/>
+    <w:unhideWhenUsed/>
+    <w:rsid w:val="006675EB"/>
+    <w:pPr>
+      <w:spacing w:after="100"/>
+    </w:pPr>
+  </w:style>
+  <w:style w:type="paragraph" w:styleId="TM2">
+    <w:name w:val="toc 2"/>
+    <w:basedOn w:val="Normal"/>
+    <w:next w:val="Normal"/>
+    <w:autoRedefine/>
+    <w:uiPriority w:val="39"/>
+    <w:unhideWhenUsed/>
+    <w:rsid w:val="006675EB"/>
+    <w:pPr>
+      <w:spacing w:after="100"/>
+      <w:ind w:left="240"/>
+    </w:pPr>
+  </w:style>
+  <w:style w:type="paragraph" w:styleId="TM3">
+    <w:name w:val="toc 3"/>
+    <w:basedOn w:val="Normal"/>
+    <w:next w:val="Normal"/>
+    <w:autoRedefine/>
+    <w:uiPriority w:val="39"/>
+    <w:unhideWhenUsed/>
+    <w:rsid w:val="006675EB"/>
+    <w:pPr>
+      <w:tabs>
+        <w:tab w:val="left" w:pos="880"/>
+        <w:tab w:val="right" w:leader="dot" w:pos="9056"/>
+      </w:tabs>
+      <w:spacing w:after="100"/>
+      <w:ind w:left="480"/>
+    </w:pPr>
+    <w:rPr>
+      <w:noProof/>
+      <w:color w:val="000000" w:themeColor="text1"/>
+    </w:rPr>
+  </w:style>
+  <w:style w:type="character" w:styleId="Lienhypertexte">
+    <w:name w:val="Hyperlink"/>
+    <w:basedOn w:val="Policepardfaut"/>
+    <w:uiPriority w:val="99"/>
+    <w:unhideWhenUsed/>
+    <w:rsid w:val="006675EB"/>
+    <w:rPr>
+      <w:color w:val="0563C1" w:themeColor="hyperlink"/>
+      <w:u w:val="single"/>
+    </w:rPr>
+  </w:style>
 </w:styles>
 </file>
 
@@ -11088,7 +12552,7 @@
 </file>
 
 <file path=customXml/itemProps1.xml><?xml version="1.0" encoding="utf-8"?>
-<ds:datastoreItem xmlns:ds="http://schemas.openxmlformats.org/officeDocument/2006/customXml" ds:itemID="{CDFA8CA6-F6C4-45E4-AAC0-C178CBF8F4C2}">
+<ds:datastoreItem xmlns:ds="http://schemas.openxmlformats.org/officeDocument/2006/customXml" ds:itemID="{14655823-D413-4F96-9416-C0035B3F2007}">
   <ds:schemaRefs>
     <ds:schemaRef ds:uri="http://schemas.openxmlformats.org/officeDocument/2006/bibliography"/>
   </ds:schemaRefs>

--- a/OC_Projet_4.docx
+++ b/OC_Projet_4.docx
@@ -42,7 +42,7 @@
                     <pic:cNvPicPr/>
                   </pic:nvPicPr>
                   <pic:blipFill>
-                    <a:blip r:embed="rId6">
+                    <a:blip r:embed="rId8">
                       <a:extLst>
                         <a:ext uri="{28A0092B-C50C-407E-A947-70E740481C1C}">
                           <a14:useLocalDpi xmlns:a14="http://schemas.microsoft.com/office/drawing/2010/main" val="0"/>
@@ -137,7 +137,7 @@
       <w:r>
         <w:t xml:space="preserve"> </w:t>
       </w:r>
-      <w:hyperlink r:id="rId7" w:history="1">
+      <w:hyperlink r:id="rId9" w:history="1">
         <w:r>
           <w:rPr>
             <w:rStyle w:val="Lienhypertexte"/>
@@ -179,7 +179,7 @@
                     </pic:cNvPicPr>
                   </pic:nvPicPr>
                   <pic:blipFill>
-                    <a:blip r:embed="rId8">
+                    <a:blip r:embed="rId10">
                       <a:extLst>
                         <a:ext uri="{28A0092B-C50C-407E-A947-70E740481C1C}">
                           <a14:useLocalDpi xmlns:a14="http://schemas.microsoft.com/office/drawing/2010/main" val="0"/>
@@ -296,10 +296,13 @@
     <w:sdt>
       <w:sdtPr>
         <w:rPr>
+          <w:rFonts w:asciiTheme="minorHAnsi" w:eastAsiaTheme="minorHAnsi" w:hAnsiTheme="minorHAnsi" w:cstheme="minorBidi"/>
           <w:b/>
+          <w:color w:val="auto"/>
           <w:sz w:val="72"/>
           <w:szCs w:val="72"/>
           <w:u w:val="single"/>
+          <w:lang w:eastAsia="en-US"/>
         </w:rPr>
         <w:id w:val="1462540156"/>
         <w:docPartObj>
@@ -309,13 +312,10 @@
       </w:sdtPr>
       <w:sdtEndPr>
         <w:rPr>
-          <w:rFonts w:asciiTheme="minorHAnsi" w:eastAsiaTheme="minorHAnsi" w:hAnsiTheme="minorHAnsi" w:cstheme="minorBidi"/>
           <w:bCs/>
-          <w:color w:val="auto"/>
           <w:sz w:val="24"/>
           <w:szCs w:val="24"/>
           <w:u w:val="none"/>
-          <w:lang w:eastAsia="en-US"/>
         </w:rPr>
       </w:sdtEndPr>
       <w:sdtContent>
@@ -1450,15 +1450,7 @@
             <w:t>d'Authentification….</w:t>
           </w:r>
           <w:r>
-            <w:t>………………………………</w:t>
-          </w:r>
-          <w:proofErr w:type="gramStart"/>
-          <w:r>
-            <w:t>…….</w:t>
-          </w:r>
-          <w:proofErr w:type="gramEnd"/>
-          <w:r>
-            <w:t>.………………17</w:t>
+            <w:t>……………………………………..………………17</w:t>
           </w:r>
         </w:p>
         <w:p/>
@@ -1557,26 +1549,24 @@
     <w:p/>
     <w:p/>
     <w:p/>
-    <w:p/>
-    <w:p/>
-    <w:p/>
-    <w:p/>
-    <w:p/>
     <w:p>
+      <w:bookmarkStart w:id="0" w:name="_GoBack"/>
+      <w:bookmarkEnd w:id="0"/>
+    </w:p>
+    <w:p/>
+    <w:p/>
+    <w:p/>
+    <w:p/>
+    <w:p>
       <w:pPr>
         <w:pStyle w:val="Titre1"/>
       </w:pPr>
-      <w:bookmarkStart w:id="0" w:name="_Toc9265776"/>
+      <w:bookmarkStart w:id="1" w:name="_Toc9265776"/>
       <w:r>
         <w:lastRenderedPageBreak/>
-        <w:t>Étude du</w:t>
-      </w:r>
-      <w:bookmarkStart w:id="1" w:name="_GoBack"/>
+        <w:t>Étude du projet :</w:t>
+      </w:r>
       <w:bookmarkEnd w:id="1"/>
-      <w:r>
-        <w:t xml:space="preserve"> projet :</w:t>
-      </w:r>
-      <w:bookmarkEnd w:id="0"/>
     </w:p>
     <w:p/>
     <w:p>
@@ -1886,7 +1876,7 @@
                     <pic:cNvPicPr/>
                   </pic:nvPicPr>
                   <pic:blipFill>
-                    <a:blip r:embed="rId9">
+                    <a:blip r:embed="rId11">
                       <a:extLst>
                         <a:ext uri="{28A0092B-C50C-407E-A947-70E740481C1C}">
                           <a14:useLocalDpi xmlns:a14="http://schemas.microsoft.com/office/drawing/2010/main" val="0"/>
@@ -2009,7 +1999,7 @@
                     <pic:cNvPicPr/>
                   </pic:nvPicPr>
                   <pic:blipFill>
-                    <a:blip r:embed="rId10">
+                    <a:blip r:embed="rId12">
                       <a:extLst>
                         <a:ext uri="{28A0092B-C50C-407E-A947-70E740481C1C}">
                           <a14:useLocalDpi xmlns:a14="http://schemas.microsoft.com/office/drawing/2010/main" val="0"/>
@@ -2269,7 +2259,7 @@
                     <pic:cNvPicPr/>
                   </pic:nvPicPr>
                   <pic:blipFill>
-                    <a:blip r:embed="rId11">
+                    <a:blip r:embed="rId13">
                       <a:extLst>
                         <a:ext uri="{28A0092B-C50C-407E-A947-70E740481C1C}">
                           <a14:useLocalDpi xmlns:a14="http://schemas.microsoft.com/office/drawing/2010/main" val="0"/>
@@ -2364,7 +2354,7 @@
                     <pic:cNvPicPr/>
                   </pic:nvPicPr>
                   <pic:blipFill>
-                    <a:blip r:embed="rId12">
+                    <a:blip r:embed="rId14">
                       <a:extLst>
                         <a:ext uri="{28A0092B-C50C-407E-A947-70E740481C1C}">
                           <a14:useLocalDpi xmlns:a14="http://schemas.microsoft.com/office/drawing/2010/main" val="0"/>
@@ -2480,7 +2470,7 @@
                     <pic:cNvPicPr/>
                   </pic:nvPicPr>
                   <pic:blipFill>
-                    <a:blip r:embed="rId13">
+                    <a:blip r:embed="rId15">
                       <a:extLst>
                         <a:ext uri="{28A0092B-C50C-407E-A947-70E740481C1C}">
                           <a14:useLocalDpi xmlns:a14="http://schemas.microsoft.com/office/drawing/2010/main" val="0"/>
@@ -2591,7 +2581,7 @@
                     <pic:cNvPicPr/>
                   </pic:nvPicPr>
                   <pic:blipFill>
-                    <a:blip r:embed="rId14">
+                    <a:blip r:embed="rId16">
                       <a:extLst>
                         <a:ext uri="{28A0092B-C50C-407E-A947-70E740481C1C}">
                           <a14:useLocalDpi xmlns:a14="http://schemas.microsoft.com/office/drawing/2010/main" val="0"/>
@@ -7809,7 +7799,7 @@
                     <pic:cNvPicPr/>
                   </pic:nvPicPr>
                   <pic:blipFill>
-                    <a:blip r:embed="rId15">
+                    <a:blip r:embed="rId17">
                       <a:extLst>
                         <a:ext uri="{28A0092B-C50C-407E-A947-70E740481C1C}">
                           <a14:useLocalDpi xmlns:a14="http://schemas.microsoft.com/office/drawing/2010/main" val="0"/>
@@ -8816,7 +8806,7 @@
                     <pic:cNvPicPr/>
                   </pic:nvPicPr>
                   <pic:blipFill>
-                    <a:blip r:embed="rId16">
+                    <a:blip r:embed="rId18">
                       <a:extLst>
                         <a:ext uri="{28A0092B-C50C-407E-A947-70E740481C1C}">
                           <a14:useLocalDpi xmlns:a14="http://schemas.microsoft.com/office/drawing/2010/main" val="0"/>
@@ -9753,7 +9743,7 @@
                     </pic:cNvPicPr>
                   </pic:nvPicPr>
                   <pic:blipFill>
-                    <a:blip r:embed="rId17">
+                    <a:blip r:embed="rId19">
                       <a:extLst>
                         <a:ext uri="{28A0092B-C50C-407E-A947-70E740481C1C}">
                           <a14:useLocalDpi xmlns:a14="http://schemas.microsoft.com/office/drawing/2010/main" val="0"/>
@@ -9846,6 +9836,7 @@
       </w:r>
     </w:p>
     <w:sectPr>
+      <w:footerReference w:type="default" r:id="rId20"/>
       <w:pgSz w:w="11900" w:h="16840"/>
       <w:pgMar w:top="1417" w:right="1417" w:bottom="1417" w:left="1417" w:header="708" w:footer="708" w:gutter="0"/>
       <w:cols w:space="708"/>
@@ -9853,6 +9844,86 @@
     </w:sectPr>
   </w:body>
 </w:document>
+</file>
+
+<file path=word/endnotes.xml><?xml version="1.0" encoding="utf-8"?>
+<w:endnotes xmlns:wpc="http://schemas.microsoft.com/office/word/2010/wordprocessingCanvas" xmlns:cx="http://schemas.microsoft.com/office/drawing/2014/chartex" xmlns:cx1="http://schemas.microsoft.com/office/drawing/2015/9/8/chartex" xmlns:cx2="http://schemas.microsoft.com/office/drawing/2015/10/21/chartex" xmlns:cx3="http://schemas.microsoft.com/office/drawing/2016/5/9/chartex" xmlns:cx4="http://schemas.microsoft.com/office/drawing/2016/5/10/chartex" xmlns:cx5="http://schemas.microsoft.com/office/drawing/2016/5/11/chartex" xmlns:cx6="http://schemas.microsoft.com/office/drawing/2016/5/12/chartex" xmlns:cx7="http://schemas.microsoft.com/office/drawing/2016/5/13/chartex" xmlns:cx8="http://schemas.microsoft.com/office/drawing/2016/5/14/chartex" xmlns:mc="http://schemas.openxmlformats.org/markup-compatibility/2006" xmlns:aink="http://schemas.microsoft.com/office/drawing/2016/ink" xmlns:am3d="http://schemas.microsoft.com/office/drawing/2017/model3d" xmlns:o="urn:schemas-microsoft-com:office:office" xmlns:r="http://schemas.openxmlformats.org/officeDocument/2006/relationships" xmlns:m="http://schemas.openxmlformats.org/officeDocument/2006/math" xmlns:v="urn:schemas-microsoft-com:vml" xmlns:wp14="http://schemas.microsoft.com/office/word/2010/wordprocessingDrawing" xmlns:wp="http://schemas.openxmlformats.org/drawingml/2006/wordprocessingDrawing" xmlns:w10="urn:schemas-microsoft-com:office:word" xmlns:w="http://schemas.openxmlformats.org/wordprocessingml/2006/main" xmlns:w14="http://schemas.microsoft.com/office/word/2010/wordml" xmlns:w15="http://schemas.microsoft.com/office/word/2012/wordml" xmlns:w16cid="http://schemas.microsoft.com/office/word/2016/wordml/cid" xmlns:w16se="http://schemas.microsoft.com/office/word/2015/wordml/symex" xmlns:wpg="http://schemas.microsoft.com/office/word/2010/wordprocessingGroup" xmlns:wpi="http://schemas.microsoft.com/office/word/2010/wordprocessingInk" xmlns:wne="http://schemas.microsoft.com/office/word/2006/wordml" xmlns:wps="http://schemas.microsoft.com/office/word/2010/wordprocessingShape" mc:Ignorable="w14 w15 w16se w16cid wp14">
+  <w:endnote w:type="separator" w:id="-1">
+    <w:p>
+      <w:r>
+        <w:separator/>
+      </w:r>
+    </w:p>
+  </w:endnote>
+  <w:endnote w:type="continuationSeparator" w:id="0">
+    <w:p>
+      <w:r>
+        <w:continuationSeparator/>
+      </w:r>
+    </w:p>
+  </w:endnote>
+</w:endnotes>
+</file>
+
+<file path=word/footer1.xml><?xml version="1.0" encoding="utf-8"?>
+<w:ftr xmlns:wpc="http://schemas.microsoft.com/office/word/2010/wordprocessingCanvas" xmlns:cx="http://schemas.microsoft.com/office/drawing/2014/chartex" xmlns:cx1="http://schemas.microsoft.com/office/drawing/2015/9/8/chartex" xmlns:cx2="http://schemas.microsoft.com/office/drawing/2015/10/21/chartex" xmlns:cx3="http://schemas.microsoft.com/office/drawing/2016/5/9/chartex" xmlns:cx4="http://schemas.microsoft.com/office/drawing/2016/5/10/chartex" xmlns:cx5="http://schemas.microsoft.com/office/drawing/2016/5/11/chartex" xmlns:cx6="http://schemas.microsoft.com/office/drawing/2016/5/12/chartex" xmlns:cx7="http://schemas.microsoft.com/office/drawing/2016/5/13/chartex" xmlns:cx8="http://schemas.microsoft.com/office/drawing/2016/5/14/chartex" xmlns:mc="http://schemas.openxmlformats.org/markup-compatibility/2006" xmlns:aink="http://schemas.microsoft.com/office/drawing/2016/ink" xmlns:am3d="http://schemas.microsoft.com/office/drawing/2017/model3d" xmlns:o="urn:schemas-microsoft-com:office:office" xmlns:r="http://schemas.openxmlformats.org/officeDocument/2006/relationships" xmlns:m="http://schemas.openxmlformats.org/officeDocument/2006/math" xmlns:v="urn:schemas-microsoft-com:vml" xmlns:wp14="http://schemas.microsoft.com/office/word/2010/wordprocessingDrawing" xmlns:wp="http://schemas.openxmlformats.org/drawingml/2006/wordprocessingDrawing" xmlns:w10="urn:schemas-microsoft-com:office:word" xmlns:w="http://schemas.openxmlformats.org/wordprocessingml/2006/main" xmlns:w14="http://schemas.microsoft.com/office/word/2010/wordml" xmlns:w15="http://schemas.microsoft.com/office/word/2012/wordml" xmlns:w16cid="http://schemas.microsoft.com/office/word/2016/wordml/cid" xmlns:w16se="http://schemas.microsoft.com/office/word/2015/wordml/symex" xmlns:wpg="http://schemas.microsoft.com/office/word/2010/wordprocessingGroup" xmlns:wpi="http://schemas.microsoft.com/office/word/2010/wordprocessingInk" xmlns:wne="http://schemas.microsoft.com/office/word/2006/wordml" xmlns:wps="http://schemas.microsoft.com/office/word/2010/wordprocessingShape" mc:Ignorable="w14 w15 w16se w16cid wp14">
+  <w:sdt>
+    <w:sdtPr>
+      <w:id w:val="50579975"/>
+      <w:docPartObj>
+        <w:docPartGallery w:val="Page Numbers (Bottom of Page)"/>
+        <w:docPartUnique/>
+      </w:docPartObj>
+    </w:sdtPr>
+    <w:sdtContent>
+      <w:p>
+        <w:pPr>
+          <w:pStyle w:val="Pieddepage"/>
+          <w:jc w:val="right"/>
+        </w:pPr>
+        <w:r>
+          <w:fldChar w:fldCharType="begin"/>
+        </w:r>
+        <w:r>
+          <w:instrText>PAGE   \* MERGEFORMAT</w:instrText>
+        </w:r>
+        <w:r>
+          <w:fldChar w:fldCharType="separate"/>
+        </w:r>
+        <w:r>
+          <w:t>2</w:t>
+        </w:r>
+        <w:r>
+          <w:fldChar w:fldCharType="end"/>
+        </w:r>
+      </w:p>
+    </w:sdtContent>
+  </w:sdt>
+  <w:p>
+    <w:pPr>
+      <w:pStyle w:val="Pieddepage"/>
+    </w:pPr>
+  </w:p>
+</w:ftr>
+</file>
+
+<file path=word/footnotes.xml><?xml version="1.0" encoding="utf-8"?>
+<w:footnotes xmlns:wpc="http://schemas.microsoft.com/office/word/2010/wordprocessingCanvas" xmlns:cx="http://schemas.microsoft.com/office/drawing/2014/chartex" xmlns:cx1="http://schemas.microsoft.com/office/drawing/2015/9/8/chartex" xmlns:cx2="http://schemas.microsoft.com/office/drawing/2015/10/21/chartex" xmlns:cx3="http://schemas.microsoft.com/office/drawing/2016/5/9/chartex" xmlns:cx4="http://schemas.microsoft.com/office/drawing/2016/5/10/chartex" xmlns:cx5="http://schemas.microsoft.com/office/drawing/2016/5/11/chartex" xmlns:cx6="http://schemas.microsoft.com/office/drawing/2016/5/12/chartex" xmlns:cx7="http://schemas.microsoft.com/office/drawing/2016/5/13/chartex" xmlns:cx8="http://schemas.microsoft.com/office/drawing/2016/5/14/chartex" xmlns:mc="http://schemas.openxmlformats.org/markup-compatibility/2006" xmlns:aink="http://schemas.microsoft.com/office/drawing/2016/ink" xmlns:am3d="http://schemas.microsoft.com/office/drawing/2017/model3d" xmlns:o="urn:schemas-microsoft-com:office:office" xmlns:r="http://schemas.openxmlformats.org/officeDocument/2006/relationships" xmlns:m="http://schemas.openxmlformats.org/officeDocument/2006/math" xmlns:v="urn:schemas-microsoft-com:vml" xmlns:wp14="http://schemas.microsoft.com/office/word/2010/wordprocessingDrawing" xmlns:wp="http://schemas.openxmlformats.org/drawingml/2006/wordprocessingDrawing" xmlns:w10="urn:schemas-microsoft-com:office:word" xmlns:w="http://schemas.openxmlformats.org/wordprocessingml/2006/main" xmlns:w14="http://schemas.microsoft.com/office/word/2010/wordml" xmlns:w15="http://schemas.microsoft.com/office/word/2012/wordml" xmlns:w16cid="http://schemas.microsoft.com/office/word/2016/wordml/cid" xmlns:w16se="http://schemas.microsoft.com/office/word/2015/wordml/symex" xmlns:wpg="http://schemas.microsoft.com/office/word/2010/wordprocessingGroup" xmlns:wpi="http://schemas.microsoft.com/office/word/2010/wordprocessingInk" xmlns:wne="http://schemas.microsoft.com/office/word/2006/wordml" xmlns:wps="http://schemas.microsoft.com/office/word/2010/wordprocessingShape" mc:Ignorable="w14 w15 w16se w16cid wp14">
+  <w:footnote w:type="separator" w:id="-1">
+    <w:p>
+      <w:r>
+        <w:separator/>
+      </w:r>
+    </w:p>
+  </w:footnote>
+  <w:footnote w:type="continuationSeparator" w:id="0">
+    <w:p>
+      <w:r>
+        <w:continuationSeparator/>
+      </w:r>
+    </w:p>
+  </w:footnote>
+</w:footnotes>
 </file>
 
 <file path=word/numbering.xml><?xml version="1.0" encoding="utf-8"?>
@@ -11356,15 +11427,6 @@
   </w:num>
   <w:num w:numId="16">
     <w:abstractNumId w:val="2"/>
-    <w:lvlOverride w:ilvl="0"/>
-    <w:lvlOverride w:ilvl="1"/>
-    <w:lvlOverride w:ilvl="2"/>
-    <w:lvlOverride w:ilvl="3"/>
-    <w:lvlOverride w:ilvl="4"/>
-    <w:lvlOverride w:ilvl="5"/>
-    <w:lvlOverride w:ilvl="6"/>
-    <w:lvlOverride w:ilvl="7"/>
-    <w:lvlOverride w:ilvl="8"/>
   </w:num>
   <w:num w:numId="17">
     <w:abstractNumId w:val="6"/>
@@ -12283,6 +12345,48 @@
       <w:u w:val="single"/>
     </w:rPr>
   </w:style>
+  <w:style w:type="paragraph" w:styleId="En-tte">
+    <w:name w:val="header"/>
+    <w:basedOn w:val="Normal"/>
+    <w:link w:val="En-tteCar"/>
+    <w:uiPriority w:val="99"/>
+    <w:unhideWhenUsed/>
+    <w:rsid w:val="00BA4918"/>
+    <w:pPr>
+      <w:tabs>
+        <w:tab w:val="center" w:pos="4536"/>
+        <w:tab w:val="right" w:pos="9072"/>
+      </w:tabs>
+    </w:pPr>
+  </w:style>
+  <w:style w:type="character" w:customStyle="1" w:styleId="En-tteCar">
+    <w:name w:val="En-tête Car"/>
+    <w:basedOn w:val="Policepardfaut"/>
+    <w:link w:val="En-tte"/>
+    <w:uiPriority w:val="99"/>
+    <w:rsid w:val="00BA4918"/>
+  </w:style>
+  <w:style w:type="paragraph" w:styleId="Pieddepage">
+    <w:name w:val="footer"/>
+    <w:basedOn w:val="Normal"/>
+    <w:link w:val="PieddepageCar"/>
+    <w:uiPriority w:val="99"/>
+    <w:unhideWhenUsed/>
+    <w:rsid w:val="00BA4918"/>
+    <w:pPr>
+      <w:tabs>
+        <w:tab w:val="center" w:pos="4536"/>
+        <w:tab w:val="right" w:pos="9072"/>
+      </w:tabs>
+    </w:pPr>
+  </w:style>
+  <w:style w:type="character" w:customStyle="1" w:styleId="PieddepageCar">
+    <w:name w:val="Pied de page Car"/>
+    <w:basedOn w:val="Policepardfaut"/>
+    <w:link w:val="Pieddepage"/>
+    <w:uiPriority w:val="99"/>
+    <w:rsid w:val="00BA4918"/>
+  </w:style>
 </w:styles>
 </file>
 
@@ -12552,7 +12656,7 @@
 </file>
 
 <file path=customXml/itemProps1.xml><?xml version="1.0" encoding="utf-8"?>
-<ds:datastoreItem xmlns:ds="http://schemas.openxmlformats.org/officeDocument/2006/customXml" ds:itemID="{14655823-D413-4F96-9416-C0035B3F2007}">
+<ds:datastoreItem xmlns:ds="http://schemas.openxmlformats.org/officeDocument/2006/customXml" ds:itemID="{B276668B-213F-4ADA-B3F1-CD997271B448}">
   <ds:schemaRefs>
     <ds:schemaRef ds:uri="http://schemas.openxmlformats.org/officeDocument/2006/bibliography"/>
   </ds:schemaRefs>
